--- a/Additional/QuickGuide.docx
+++ b/Additional/QuickGuide.docx
@@ -68,14 +68,92 @@
           <w:sz w:val="24"/>
           <w:szCs w:val="24"/>
         </w:rPr>
-        <w:t xml:space="preserve">PlaneSmith is a level editor for 2D games. It does not make any other assumptions about the games you make. One thing it offers you is the ability to specify </w:t>
-      </w:r>
-      <w:r>
-        <w:rPr>
-          <w:sz w:val="24"/>
-          <w:szCs w:val="24"/>
-        </w:rPr>
-        <w:t>what</w:t>
+        <w:t xml:space="preserve">PlaneSmith is a level editor for 2D games. </w:t>
+      </w:r>
+      <w:r>
+        <w:rPr>
+          <w:sz w:val="24"/>
+          <w:szCs w:val="24"/>
+        </w:rPr>
+        <w:t>It is general purpose, meaning i</w:t>
+      </w:r>
+      <w:r>
+        <w:rPr>
+          <w:sz w:val="24"/>
+          <w:szCs w:val="24"/>
+        </w:rPr>
+        <w:t>t doesn</w:t>
+      </w:r>
+      <w:r>
+        <w:rPr>
+          <w:sz w:val="24"/>
+          <w:szCs w:val="24"/>
+        </w:rPr>
+        <w:t>'</w:t>
+      </w:r>
+      <w:r>
+        <w:rPr>
+          <w:sz w:val="24"/>
+          <w:szCs w:val="24"/>
+        </w:rPr>
+        <w:t>t make any assumptions about the games you make</w:t>
+      </w:r>
+      <w:r>
+        <w:rPr>
+          <w:sz w:val="24"/>
+          <w:szCs w:val="24"/>
+        </w:rPr>
+        <w:t xml:space="preserve"> (other than them being 2D).</w:t>
+      </w:r>
+    </w:p>
+    <w:p>
+      <w:pPr>
+        <w:rPr>
+          <w:sz w:val="24"/>
+          <w:szCs w:val="24"/>
+        </w:rPr>
+      </w:pPr>
+      <w:r>
+        <w:rPr>
+          <w:sz w:val="24"/>
+          <w:szCs w:val="24"/>
+        </w:rPr>
+        <w:t xml:space="preserve">One </w:t>
+      </w:r>
+      <w:r>
+        <w:rPr>
+          <w:sz w:val="24"/>
+          <w:szCs w:val="24"/>
+        </w:rPr>
+        <w:t xml:space="preserve">of the </w:t>
+      </w:r>
+      <w:r>
+        <w:rPr>
+          <w:sz w:val="24"/>
+          <w:szCs w:val="24"/>
+        </w:rPr>
+        <w:t xml:space="preserve">thing it offers is the ability to </w:t>
+      </w:r>
+      <w:r>
+        <w:rPr>
+          <w:sz w:val="24"/>
+          <w:szCs w:val="24"/>
+        </w:rPr>
+        <w:t>design</w:t>
+      </w:r>
+      <w:r>
+        <w:rPr>
+          <w:sz w:val="24"/>
+          <w:szCs w:val="24"/>
+        </w:rPr>
+        <w:t xml:space="preserve"> </w:t>
+      </w:r>
+      <w:r>
+        <w:rPr>
+          <w:sz w:val="24"/>
+          <w:szCs w:val="24"/>
+        </w:rPr>
+        <w:t>the format of the</w:t>
       </w:r>
       <w:r>
         <w:rPr>
@@ -125,7 +203,106 @@
           <w:sz w:val="24"/>
           <w:szCs w:val="24"/>
         </w:rPr>
-        <w:t>There are definitions which are basically types that objects can take. Set of all definitions is the dictionary.</w:t>
+        <w:t>A Plane</w:t>
+      </w:r>
+      <w:r>
+        <w:rPr>
+          <w:sz w:val="24"/>
+          <w:szCs w:val="24"/>
+        </w:rPr>
+        <w:t>S</w:t>
+      </w:r>
+      <w:r>
+        <w:rPr>
+          <w:sz w:val="24"/>
+          <w:szCs w:val="24"/>
+        </w:rPr>
+        <w:t xml:space="preserve">mith project contains </w:t>
+      </w:r>
+      <w:r>
+        <w:rPr>
+          <w:sz w:val="24"/>
+          <w:szCs w:val="24"/>
+        </w:rPr>
+        <w:t>a</w:t>
+      </w:r>
+      <w:r>
+        <w:rPr>
+          <w:sz w:val="24"/>
+          <w:szCs w:val="24"/>
+        </w:rPr>
+        <w:t xml:space="preserve"> dictionary </w:t>
+      </w:r>
+      <w:r>
+        <w:rPr>
+          <w:sz w:val="24"/>
+          <w:szCs w:val="24"/>
+        </w:rPr>
+        <w:t>and levels</w:t>
+      </w:r>
+      <w:r>
+        <w:rPr>
+          <w:sz w:val="24"/>
+          <w:szCs w:val="24"/>
+        </w:rPr>
+        <w:t>.</w:t>
+      </w:r>
+      <w:r>
+        <w:rPr>
+          <w:sz w:val="24"/>
+          <w:szCs w:val="24"/>
+        </w:rPr>
+        <w:t xml:space="preserve"> A dictionary has a set of definitions. A level has a set of objects. Each object is associated with one definition. You can think of definitions as types and objects as instances of those types. </w:t>
+      </w:r>
+      <w:r>
+        <w:rPr>
+          <w:sz w:val="24"/>
+          <w:szCs w:val="24"/>
+        </w:rPr>
+        <w:t>Multiple levels can use the same dictionary.</w:t>
+      </w:r>
+    </w:p>
+    <w:p>
+      <w:pPr>
+        <w:rPr>
+          <w:sz w:val="24"/>
+          <w:szCs w:val="24"/>
+        </w:rPr>
+      </w:pPr>
+      <w:r>
+        <w:rPr>
+          <w:sz w:val="24"/>
+          <w:szCs w:val="24"/>
+        </w:rPr>
+        <w:t>Every</w:t>
+      </w:r>
+      <w:r>
+        <w:rPr>
+          <w:sz w:val="24"/>
+          <w:szCs w:val="24"/>
+        </w:rPr>
+        <w:t xml:space="preserve"> level</w:t>
+      </w:r>
+      <w:r>
+        <w:rPr>
+          <w:sz w:val="24"/>
+          <w:szCs w:val="24"/>
+        </w:rPr>
+        <w:t>,</w:t>
+      </w:r>
+      <w:r>
+        <w:rPr>
+          <w:sz w:val="24"/>
+          <w:szCs w:val="24"/>
+        </w:rPr>
+        <w:t xml:space="preserve"> definition and object is assigned a piece of code. This code</w:t>
+      </w:r>
+      <w:r>
+        <w:rPr>
+          <w:sz w:val="24"/>
+          <w:szCs w:val="24"/>
+        </w:rPr>
+        <w:t xml:space="preserve"> is what</w:t>
       </w:r>
       <w:r>
         <w:rPr>
@@ -139,22 +316,44 @@
           <w:sz w:val="24"/>
           <w:szCs w:val="24"/>
         </w:rPr>
-        <w:t>There are also objects which are instances of those definitions. They make up the level.</w:t>
-      </w:r>
-    </w:p>
-    <w:p>
-      <w:pPr>
-        <w:rPr>
-          <w:sz w:val="24"/>
-          <w:szCs w:val="24"/>
-        </w:rPr>
-      </w:pPr>
-      <w:r>
-        <w:rPr>
-          <w:sz w:val="24"/>
-          <w:szCs w:val="24"/>
-        </w:rPr>
-        <w:t>One PlaneSmith project consists of two files: dictionary and level. Multiple levels can use the same dictionary.</w:t>
+        <w:t>specifies</w:t>
+      </w:r>
+      <w:r>
+        <w:rPr>
+          <w:sz w:val="24"/>
+          <w:szCs w:val="24"/>
+        </w:rPr>
+        <w:t xml:space="preserve"> the final output.</w:t>
+      </w:r>
+    </w:p>
+    <w:p>
+      <w:pPr>
+        <w:rPr>
+          <w:sz w:val="24"/>
+          <w:szCs w:val="24"/>
+        </w:rPr>
+      </w:pPr>
+      <w:r>
+        <w:rPr>
+          <w:sz w:val="24"/>
+          <w:szCs w:val="24"/>
+        </w:rPr>
+        <w:t>This document will guide you through a creation of a simple project in PlaneSmith. You can open the finished projects from the example folder. There are two examples. Their levels are the same, but one generates C++ and the other XML output.</w:t>
+      </w:r>
+    </w:p>
+    <w:p>
+      <w:pPr>
+        <w:rPr>
+          <w:sz w:val="24"/>
+          <w:szCs w:val="24"/>
+        </w:rPr>
+      </w:pPr>
+      <w:r>
+        <w:rPr>
+          <w:sz w:val="24"/>
+          <w:szCs w:val="24"/>
+        </w:rPr>
+        <w:t>In the same folder as this document, you should find a text detailing how to code. You should read it after you've gone through this guide.</w:t>
       </w:r>
     </w:p>
     <w:p>
@@ -192,144 +391,222 @@
     <w:p>
       <w:pPr>
         <w:rPr>
-          <w:sz w:val="24"/>
-          <w:szCs w:val="24"/>
-        </w:rPr>
-      </w:pPr>
-      <w:r>
-        <w:rPr>
-          <w:sz w:val="24"/>
-          <w:szCs w:val="24"/>
-        </w:rPr>
-        <w:t xml:space="preserve">This document will guide you through a creation of a simple project in PlaneSmith. You can open finished projects </w:t>
-      </w:r>
-      <w:r>
-        <w:rPr>
-          <w:sz w:val="24"/>
-          <w:szCs w:val="24"/>
-        </w:rPr>
-        <w:t>from</w:t>
-      </w:r>
-      <w:r>
-        <w:rPr>
-          <w:sz w:val="24"/>
-          <w:szCs w:val="24"/>
-        </w:rPr>
-        <w:t xml:space="preserve"> the example folder.</w:t>
-      </w:r>
-    </w:p>
-    <w:p>
-      <w:pPr>
-        <w:rPr>
-          <w:sz w:val="24"/>
-          <w:szCs w:val="24"/>
-        </w:rPr>
-      </w:pPr>
-      <w:r>
-        <w:rPr>
-          <w:sz w:val="24"/>
-          <w:szCs w:val="24"/>
+          <w:i/>
+          <w:sz w:val="24"/>
+          <w:szCs w:val="24"/>
+          <w:u w:val="single"/>
+        </w:rPr>
+      </w:pPr>
+      <w:r>
+        <w:rPr>
+          <w:i/>
+          <w:sz w:val="24"/>
+          <w:szCs w:val="24"/>
+          <w:u w:val="single"/>
         </w:rPr>
         <w:t>Since Plane</w:t>
       </w:r>
       <w:r>
         <w:rPr>
-          <w:sz w:val="24"/>
-          <w:szCs w:val="24"/>
+          <w:i/>
+          <w:sz w:val="24"/>
+          <w:szCs w:val="24"/>
+          <w:u w:val="single"/>
         </w:rPr>
         <w:t>S</w:t>
       </w:r>
       <w:r>
         <w:rPr>
-          <w:sz w:val="24"/>
-          <w:szCs w:val="24"/>
+          <w:i/>
+          <w:sz w:val="24"/>
+          <w:szCs w:val="24"/>
+          <w:u w:val="single"/>
         </w:rPr>
         <w:t>mith</w:t>
       </w:r>
       <w:r>
         <w:rPr>
-          <w:sz w:val="24"/>
-          <w:szCs w:val="24"/>
+          <w:i/>
+          <w:sz w:val="24"/>
+          <w:szCs w:val="24"/>
+          <w:u w:val="single"/>
         </w:rPr>
         <w:t xml:space="preserve"> levels</w:t>
       </w:r>
       <w:r>
         <w:rPr>
-          <w:sz w:val="24"/>
-          <w:szCs w:val="24"/>
+          <w:i/>
+          <w:sz w:val="24"/>
+          <w:szCs w:val="24"/>
+          <w:u w:val="single"/>
         </w:rPr>
         <w:t xml:space="preserve"> remember </w:t>
       </w:r>
       <w:r>
         <w:rPr>
-          <w:sz w:val="24"/>
-          <w:szCs w:val="24"/>
+          <w:i/>
+          <w:sz w:val="24"/>
+          <w:szCs w:val="24"/>
+          <w:u w:val="single"/>
         </w:rPr>
         <w:t>the path to their dictionary as relative path</w:t>
       </w:r>
       <w:r>
         <w:rPr>
-          <w:sz w:val="24"/>
-          <w:szCs w:val="24"/>
+          <w:i/>
+          <w:sz w:val="24"/>
+          <w:szCs w:val="24"/>
+          <w:u w:val="single"/>
         </w:rPr>
         <w:t>s</w:t>
       </w:r>
       <w:r>
         <w:rPr>
-          <w:sz w:val="24"/>
-          <w:szCs w:val="24"/>
-        </w:rPr>
-        <w:t xml:space="preserve">, it is good to make </w:t>
-      </w:r>
-      <w:r>
-        <w:rPr>
-          <w:sz w:val="24"/>
-          <w:szCs w:val="24"/>
-        </w:rPr>
-        <w:t>one</w:t>
-      </w:r>
-      <w:r>
-        <w:rPr>
-          <w:sz w:val="24"/>
-          <w:szCs w:val="24"/>
-        </w:rPr>
-        <w:t xml:space="preserve"> folder for your project and keep all </w:t>
-      </w:r>
-      <w:r>
-        <w:rPr>
-          <w:sz w:val="24"/>
-          <w:szCs w:val="24"/>
+          <w:i/>
+          <w:sz w:val="24"/>
+          <w:szCs w:val="24"/>
+          <w:u w:val="single"/>
+        </w:rPr>
+        <w:t>, it'</w:t>
+      </w:r>
+      <w:r>
+        <w:rPr>
+          <w:i/>
+          <w:sz w:val="24"/>
+          <w:szCs w:val="24"/>
+          <w:u w:val="single"/>
+        </w:rPr>
+        <w:t>s</w:t>
+      </w:r>
+      <w:r>
+        <w:rPr>
+          <w:i/>
+          <w:sz w:val="24"/>
+          <w:szCs w:val="24"/>
+          <w:u w:val="single"/>
+        </w:rPr>
+        <w:t xml:space="preserve"> a</w:t>
+      </w:r>
+      <w:r>
+        <w:rPr>
+          <w:i/>
+          <w:sz w:val="24"/>
+          <w:szCs w:val="24"/>
+          <w:u w:val="single"/>
+        </w:rPr>
+        <w:t xml:space="preserve"> good</w:t>
+      </w:r>
+      <w:r>
+        <w:rPr>
+          <w:i/>
+          <w:sz w:val="24"/>
+          <w:szCs w:val="24"/>
+          <w:u w:val="single"/>
+        </w:rPr>
+        <w:t xml:space="preserve"> idea</w:t>
+      </w:r>
+      <w:r>
+        <w:rPr>
+          <w:i/>
+          <w:sz w:val="24"/>
+          <w:szCs w:val="24"/>
+          <w:u w:val="single"/>
+        </w:rPr>
+        <w:t xml:space="preserve"> to keep all </w:t>
+      </w:r>
+      <w:r>
+        <w:rPr>
+          <w:i/>
+          <w:sz w:val="24"/>
+          <w:szCs w:val="24"/>
+          <w:u w:val="single"/>
         </w:rPr>
         <w:t>level and dictionary</w:t>
       </w:r>
       <w:r>
         <w:rPr>
-          <w:sz w:val="24"/>
-          <w:szCs w:val="24"/>
-        </w:rPr>
-        <w:t xml:space="preserve"> files inside it.</w:t>
-      </w:r>
-    </w:p>
-    <w:p>
-      <w:pPr>
-        <w:rPr>
-          <w:sz w:val="24"/>
-          <w:szCs w:val="24"/>
-        </w:rPr>
-      </w:pPr>
-      <w:r>
-        <w:rPr>
-          <w:sz w:val="24"/>
-          <w:szCs w:val="24"/>
-        </w:rPr>
-        <w:t>Keeping that in mind</w:t>
-      </w:r>
-      <w:r>
-        <w:rPr>
-          <w:sz w:val="24"/>
-          <w:szCs w:val="24"/>
-        </w:rPr>
-        <w:t>, open PlaneSmith. You will probably see a screen like this.</w:t>
+          <w:i/>
+          <w:sz w:val="24"/>
+          <w:szCs w:val="24"/>
+          <w:u w:val="single"/>
+        </w:rPr>
+        <w:t xml:space="preserve"> files</w:t>
+      </w:r>
+      <w:r>
+        <w:rPr>
+          <w:i/>
+          <w:sz w:val="24"/>
+          <w:szCs w:val="24"/>
+          <w:u w:val="single"/>
+        </w:rPr>
+        <w:t xml:space="preserve"> of a project</w:t>
+      </w:r>
+      <w:r>
+        <w:rPr>
+          <w:i/>
+          <w:sz w:val="24"/>
+          <w:szCs w:val="24"/>
+          <w:u w:val="single"/>
+        </w:rPr>
+        <w:t xml:space="preserve"> </w:t>
+      </w:r>
+      <w:r>
+        <w:rPr>
+          <w:i/>
+          <w:sz w:val="24"/>
+          <w:szCs w:val="24"/>
+          <w:u w:val="single"/>
+        </w:rPr>
+        <w:t>under</w:t>
+      </w:r>
+      <w:r>
+        <w:rPr>
+          <w:i/>
+          <w:sz w:val="24"/>
+          <w:szCs w:val="24"/>
+          <w:u w:val="single"/>
+        </w:rPr>
+        <w:t xml:space="preserve"> </w:t>
+      </w:r>
+      <w:r>
+        <w:rPr>
+          <w:i/>
+          <w:sz w:val="24"/>
+          <w:szCs w:val="24"/>
+          <w:u w:val="single"/>
+        </w:rPr>
+        <w:t>a single folder</w:t>
+      </w:r>
+      <w:r>
+        <w:rPr>
+          <w:i/>
+          <w:sz w:val="24"/>
+          <w:szCs w:val="24"/>
+          <w:u w:val="single"/>
+        </w:rPr>
+        <w:t>.</w:t>
+      </w:r>
+    </w:p>
+    <w:p>
+      <w:pPr>
+        <w:rPr>
+          <w:sz w:val="24"/>
+          <w:szCs w:val="24"/>
+        </w:rPr>
+      </w:pPr>
+      <w:r>
+        <w:rPr>
+          <w:sz w:val="24"/>
+          <w:szCs w:val="24"/>
+        </w:rPr>
+        <w:t>O</w:t>
+      </w:r>
+      <w:r>
+        <w:rPr>
+          <w:sz w:val="24"/>
+          <w:szCs w:val="24"/>
+        </w:rPr>
+        <w:t>pen PlaneSmith. You will see a screen like this.</w:t>
       </w:r>
     </w:p>
     <w:p>
@@ -365,7 +642,7 @@
             <v:path o:extrusionok="f" gradientshapeok="t" o:connecttype="rect"/>
             <o:lock v:ext="edit" aspectratio="t"/>
           </v:shapetype>
-          <v:shape id="_x0000_i1025" type="#_x0000_t75" style="width:450.8pt;height:284.85pt">
+          <v:shape id="_x0000_i1025" type="#_x0000_t75" style="width:450.75pt;height:285pt">
             <v:imagedata r:id="rId4" o:title="screen"/>
           </v:shape>
         </w:pict>
@@ -383,35 +660,6 @@
           <w:sz w:val="24"/>
           <w:szCs w:val="24"/>
         </w:rPr>
-        <w:t xml:space="preserve">Here's what various things </w:t>
-      </w:r>
-      <w:r>
-        <w:rPr>
-          <w:sz w:val="24"/>
-          <w:szCs w:val="24"/>
-        </w:rPr>
-        <w:t>are</w:t>
-      </w:r>
-      <w:r>
-        <w:rPr>
-          <w:sz w:val="24"/>
-          <w:szCs w:val="24"/>
-        </w:rPr>
-        <w:t>:</w:t>
-      </w:r>
-    </w:p>
-    <w:p>
-      <w:pPr>
-        <w:rPr>
-          <w:sz w:val="24"/>
-          <w:szCs w:val="24"/>
-        </w:rPr>
-      </w:pPr>
-      <w:r>
-        <w:rPr>
-          <w:sz w:val="24"/>
-          <w:szCs w:val="24"/>
-        </w:rPr>
         <w:tab/>
       </w:r>
       <w:r>
@@ -615,7 +863,129 @@
           <w:sz w:val="24"/>
           <w:szCs w:val="24"/>
         </w:rPr>
-        <w:t>Tabs other than Plane contain textboxes for coding (defining output).</w:t>
+        <w:t>Tabs other than Plan</w:t>
+      </w:r>
+      <w:r>
+        <w:rPr>
+          <w:sz w:val="24"/>
+          <w:szCs w:val="24"/>
+        </w:rPr>
+        <w:t>e contain textboxes for coding</w:t>
+      </w:r>
+      <w:r>
+        <w:rPr>
+          <w:sz w:val="24"/>
+          <w:szCs w:val="24"/>
+        </w:rPr>
+        <w:t>.</w:t>
+      </w:r>
+    </w:p>
+    <w:p>
+      <w:pPr>
+        <w:rPr>
+          <w:sz w:val="24"/>
+          <w:szCs w:val="24"/>
+        </w:rPr>
+      </w:pPr>
+      <w:r>
+        <w:rPr>
+          <w:sz w:val="24"/>
+          <w:szCs w:val="24"/>
+        </w:rPr>
+        <w:t xml:space="preserve">First, we will design a level and </w:t>
+      </w:r>
+      <w:r>
+        <w:rPr>
+          <w:sz w:val="24"/>
+          <w:szCs w:val="24"/>
+        </w:rPr>
+        <w:t>then</w:t>
+      </w:r>
+      <w:r>
+        <w:rPr>
+          <w:sz w:val="24"/>
+          <w:szCs w:val="24"/>
+        </w:rPr>
+        <w:t xml:space="preserve"> jump into</w:t>
+      </w:r>
+      <w:r>
+        <w:rPr>
+          <w:sz w:val="24"/>
+          <w:szCs w:val="24"/>
+        </w:rPr>
+        <w:t xml:space="preserve"> some</w:t>
+      </w:r>
+      <w:r>
+        <w:rPr>
+          <w:sz w:val="24"/>
+          <w:szCs w:val="24"/>
+        </w:rPr>
+        <w:t xml:space="preserve"> coding.</w:t>
+      </w:r>
+    </w:p>
+    <w:p>
+      <w:pPr>
+        <w:rPr>
+          <w:i/>
+          <w:sz w:val="24"/>
+          <w:szCs w:val="24"/>
+        </w:rPr>
+      </w:pPr>
+      <w:r>
+        <w:rPr>
+          <w:i/>
+          <w:sz w:val="24"/>
+          <w:szCs w:val="24"/>
+        </w:rPr>
+        <w:t>If you want t</w:t>
+      </w:r>
+      <w:r>
+        <w:rPr>
+          <w:i/>
+          <w:sz w:val="24"/>
+          <w:szCs w:val="24"/>
+        </w:rPr>
+        <w:t xml:space="preserve">o open </w:t>
+      </w:r>
+      <w:r>
+        <w:rPr>
+          <w:i/>
+          <w:sz w:val="24"/>
+          <w:szCs w:val="24"/>
+        </w:rPr>
+        <w:t xml:space="preserve">a </w:t>
+      </w:r>
+      <w:r>
+        <w:rPr>
+          <w:i/>
+          <w:sz w:val="24"/>
+          <w:szCs w:val="24"/>
+        </w:rPr>
+        <w:t>project, click on File/Open menu item.</w:t>
+      </w:r>
+      <w:r>
+        <w:rPr>
+          <w:i/>
+          <w:sz w:val="24"/>
+          <w:szCs w:val="24"/>
+        </w:rPr>
+        <w:t xml:space="preserve"> Loading a level file will also load the dictionary</w:t>
+      </w:r>
+      <w:r>
+        <w:rPr>
+          <w:i/>
+          <w:sz w:val="24"/>
+          <w:szCs w:val="24"/>
+        </w:rPr>
+        <w:t>, whereas loading a dictionary will not load the level</w:t>
+      </w:r>
+      <w:r>
+        <w:rPr>
+          <w:i/>
+          <w:sz w:val="24"/>
+          <w:szCs w:val="24"/>
+        </w:rPr>
+        <w:t>.</w:t>
       </w:r>
     </w:p>
     <w:p>
@@ -649,26 +1019,79 @@
     <w:p>
       <w:pPr>
         <w:rPr>
-          <w:sz w:val="24"/>
-          <w:szCs w:val="24"/>
-        </w:rPr>
-      </w:pPr>
-      <w:r>
-        <w:rPr>
-          <w:sz w:val="24"/>
-          <w:szCs w:val="24"/>
-        </w:rPr>
-        <w:t>Click on Add Definition button. Input definition name and choose an image file.</w:t>
-      </w:r>
-      <w:r>
-        <w:rPr>
-          <w:sz w:val="24"/>
-          <w:szCs w:val="24"/>
-        </w:rPr>
-        <w:t xml:space="preserve"> When you create a defin</w:t>
-      </w:r>
-      <w:r>
-        <w:rPr>
+          <w:i/>
+          <w:sz w:val="24"/>
+          <w:szCs w:val="24"/>
+        </w:rPr>
+      </w:pPr>
+      <w:r>
+        <w:rPr>
+          <w:sz w:val="24"/>
+          <w:szCs w:val="24"/>
+        </w:rPr>
+        <w:t>Click on</w:t>
+      </w:r>
+      <w:r>
+        <w:rPr>
+          <w:sz w:val="24"/>
+          <w:szCs w:val="24"/>
+        </w:rPr>
+        <w:t xml:space="preserve"> the</w:t>
+      </w:r>
+      <w:r>
+        <w:rPr>
+          <w:sz w:val="24"/>
+          <w:szCs w:val="24"/>
+        </w:rPr>
+        <w:t xml:space="preserve"> </w:t>
+      </w:r>
+      <w:r>
+        <w:rPr>
+          <w:b/>
+          <w:sz w:val="24"/>
+          <w:szCs w:val="24"/>
+        </w:rPr>
+        <w:t>Add Definition</w:t>
+      </w:r>
+      <w:r>
+        <w:rPr>
+          <w:sz w:val="24"/>
+          <w:szCs w:val="24"/>
+        </w:rPr>
+        <w:t xml:space="preserve"> button. Input </w:t>
+      </w:r>
+      <w:r>
+        <w:rPr>
+          <w:sz w:val="24"/>
+          <w:szCs w:val="24"/>
+        </w:rPr>
+        <w:t xml:space="preserve">the </w:t>
+      </w:r>
+      <w:r>
+        <w:rPr>
+          <w:sz w:val="24"/>
+          <w:szCs w:val="24"/>
+        </w:rPr>
+        <w:t>definition name and choose an image file.</w:t>
+      </w:r>
+      <w:r>
+        <w:rPr>
+          <w:sz w:val="24"/>
+          <w:szCs w:val="24"/>
+        </w:rPr>
+        <w:t xml:space="preserve"> </w:t>
+      </w:r>
+      <w:r>
+        <w:rPr>
+          <w:i/>
+          <w:sz w:val="24"/>
+          <w:szCs w:val="24"/>
+        </w:rPr>
+        <w:t>When you create a defin</w:t>
+      </w:r>
+      <w:r>
+        <w:rPr>
+          <w:i/>
           <w:sz w:val="24"/>
           <w:szCs w:val="24"/>
         </w:rPr>
@@ -676,10 +1099,27 @@
       </w:r>
       <w:r>
         <w:rPr>
-          <w:sz w:val="24"/>
-          <w:szCs w:val="24"/>
-        </w:rPr>
-        <w:t>tion it is automatically selected. You will see an object following your cursor on the plane. Right-clicking on plane will deselect definitions.</w:t>
+          <w:i/>
+          <w:sz w:val="24"/>
+          <w:szCs w:val="24"/>
+        </w:rPr>
+        <w:t>tion it is automatically selected. You will see an object following your cursor on the plane. Right-clicking on</w:t>
+      </w:r>
+      <w:r>
+        <w:rPr>
+          <w:i/>
+          <w:sz w:val="24"/>
+          <w:szCs w:val="24"/>
+        </w:rPr>
+        <w:t xml:space="preserve"> the</w:t>
+      </w:r>
+      <w:r>
+        <w:rPr>
+          <w:i/>
+          <w:sz w:val="24"/>
+          <w:szCs w:val="24"/>
+        </w:rPr>
+        <w:t xml:space="preserve"> plane will deselect definitions.</w:t>
       </w:r>
     </w:p>
     <w:p>
@@ -696,7 +1136,7 @@
           <w:szCs w:val="24"/>
         </w:rPr>
         <w:pict>
-          <v:shape id="_x0000_i1026" type="#_x0000_t75" style="width:182.2pt;height:44.45pt">
+          <v:shape id="_x0000_i1026" type="#_x0000_t75" style="width:182.25pt;height:44.25pt">
             <v:imagedata r:id="rId5" o:title="Untitled"/>
           </v:shape>
         </w:pict>
@@ -728,14 +1168,85 @@
           <w:sz w:val="24"/>
           <w:szCs w:val="24"/>
         </w:rPr>
-        <w:t xml:space="preserve"> have following definitions</w:t>
-      </w:r>
-      <w:r>
-        <w:rPr>
-          <w:sz w:val="24"/>
-          <w:szCs w:val="24"/>
-        </w:rPr>
-        <w:t xml:space="preserve"> (png images have </w:t>
+        <w:t xml:space="preserve"> have </w:t>
+      </w:r>
+      <w:r>
+        <w:rPr>
+          <w:sz w:val="24"/>
+          <w:szCs w:val="24"/>
+        </w:rPr>
+        <w:t xml:space="preserve">the </w:t>
+      </w:r>
+      <w:r>
+        <w:rPr>
+          <w:sz w:val="24"/>
+          <w:szCs w:val="24"/>
+        </w:rPr>
+        <w:t>following definitions</w:t>
+      </w:r>
+      <w:r>
+        <w:rPr>
+          <w:sz w:val="24"/>
+          <w:szCs w:val="24"/>
+        </w:rPr>
+        <w:t>.</w:t>
+      </w:r>
+      <w:r>
+        <w:rPr>
+          <w:sz w:val="24"/>
+          <w:szCs w:val="24"/>
+        </w:rPr>
+        <w:t xml:space="preserve"> </w:t>
+      </w:r>
+      <w:r>
+        <w:rPr>
+          <w:sz w:val="24"/>
+          <w:szCs w:val="24"/>
+        </w:rPr>
+        <w:t>.</w:t>
+      </w:r>
+      <w:r>
+        <w:rPr>
+          <w:sz w:val="24"/>
+          <w:szCs w:val="24"/>
+        </w:rPr>
+        <w:t>png image</w:t>
+      </w:r>
+      <w:r>
+        <w:rPr>
+          <w:sz w:val="24"/>
+          <w:szCs w:val="24"/>
+        </w:rPr>
+        <w:t xml:space="preserve"> files</w:t>
+      </w:r>
+      <w:r>
+        <w:rPr>
+          <w:sz w:val="24"/>
+          <w:szCs w:val="24"/>
+        </w:rPr>
+        <w:t xml:space="preserve"> are located under </w:t>
+      </w:r>
+      <w:r>
+        <w:rPr>
+          <w:b/>
+          <w:sz w:val="24"/>
+          <w:szCs w:val="24"/>
+        </w:rPr>
+        <w:t>Examples/Sprites</w:t>
+      </w:r>
+      <w:r>
+        <w:rPr>
+          <w:sz w:val="24"/>
+          <w:szCs w:val="24"/>
+        </w:rPr>
+        <w:t xml:space="preserve"> and</w:t>
+      </w:r>
+      <w:r>
+        <w:rPr>
+          <w:sz w:val="24"/>
+          <w:szCs w:val="24"/>
+        </w:rPr>
+        <w:t xml:space="preserve"> have </w:t>
       </w:r>
       <w:r>
         <w:rPr>
@@ -749,14 +1260,14 @@
           <w:sz w:val="24"/>
           <w:szCs w:val="24"/>
         </w:rPr>
-        <w:t>names)</w:t>
-      </w:r>
-      <w:r>
-        <w:rPr>
-          <w:sz w:val="24"/>
-          <w:szCs w:val="24"/>
-        </w:rPr>
-        <w:t>:</w:t>
+        <w:t>names</w:t>
+      </w:r>
+      <w:r>
+        <w:rPr>
+          <w:sz w:val="24"/>
+          <w:szCs w:val="24"/>
+        </w:rPr>
+        <w:t>.</w:t>
       </w:r>
     </w:p>
     <w:p>
@@ -773,7 +1284,7 @@
           <w:szCs w:val="24"/>
         </w:rPr>
         <w:pict>
-          <v:shape id="_x0000_i1027" type="#_x0000_t75" style="width:165.3pt;height:141.5pt">
+          <v:shape id="_x0000_i1027" type="#_x0000_t75" style="width:165pt;height:139.5pt">
             <v:imagedata r:id="rId6" o:title="Untitled"/>
           </v:shape>
         </w:pict>
@@ -782,6 +1293,47 @@
     <w:p>
       <w:pPr>
         <w:rPr>
+          <w:i/>
+          <w:sz w:val="24"/>
+          <w:szCs w:val="24"/>
+        </w:rPr>
+      </w:pPr>
+      <w:r>
+        <w:rPr>
+          <w:i/>
+          <w:sz w:val="24"/>
+          <w:szCs w:val="24"/>
+        </w:rPr>
+        <w:t>To delete a definition, select it from the list and click on Delete Definition (right-most</w:t>
+      </w:r>
+      <w:r>
+        <w:rPr>
+          <w:i/>
+          <w:sz w:val="24"/>
+          <w:szCs w:val="24"/>
+        </w:rPr>
+        <w:t xml:space="preserve"> </w:t>
+      </w:r>
+      <w:r>
+        <w:rPr>
+          <w:i/>
+          <w:sz w:val="24"/>
+          <w:szCs w:val="24"/>
+        </w:rPr>
+        <w:t>button</w:t>
+      </w:r>
+      <w:r>
+        <w:rPr>
+          <w:i/>
+          <w:sz w:val="24"/>
+          <w:szCs w:val="24"/>
+        </w:rPr>
+        <w:t>).</w:t>
+      </w:r>
+    </w:p>
+    <w:p>
+      <w:pPr>
+        <w:rPr>
           <w:sz w:val="24"/>
           <w:szCs w:val="24"/>
         </w:rPr>
@@ -805,7 +1357,22 @@
           <w:sz w:val="24"/>
           <w:szCs w:val="24"/>
         </w:rPr>
-        <w:t xml:space="preserve"> level! We will use a 32x32 grid. Check Snap to grid. This way objects will be aligned to grid lines.</w:t>
+        <w:t xml:space="preserve"> level! We will use a 32x32 grid. Check </w:t>
+      </w:r>
+      <w:r>
+        <w:rPr>
+          <w:b/>
+          <w:sz w:val="24"/>
+          <w:szCs w:val="24"/>
+        </w:rPr>
+        <w:t>Snap to grid</w:t>
+      </w:r>
+      <w:r>
+        <w:rPr>
+          <w:sz w:val="24"/>
+          <w:szCs w:val="24"/>
+        </w:rPr>
+        <w:t>. This way objects will be aligned to grid lines.</w:t>
       </w:r>
     </w:p>
     <w:p>
@@ -882,10 +1449,81 @@
           <w:sz w:val="24"/>
           <w:szCs w:val="24"/>
         </w:rPr>
-        <w:t>Select Floor definition by clicking on it on the list. We place an object by left clicking inside the plane. You can hold shift and left mouse button to drag-place multiple objects, though on</w:t>
-      </w:r>
-      <w:r>
-        <w:rPr>
+        <w:t xml:space="preserve">Select </w:t>
+      </w:r>
+      <w:r>
+        <w:rPr>
+          <w:b/>
+          <w:sz w:val="24"/>
+          <w:szCs w:val="24"/>
+        </w:rPr>
+        <w:t>Floor</w:t>
+      </w:r>
+      <w:r>
+        <w:rPr>
+          <w:sz w:val="24"/>
+          <w:szCs w:val="24"/>
+        </w:rPr>
+        <w:t xml:space="preserve"> definition </w:t>
+      </w:r>
+      <w:r>
+        <w:rPr>
+          <w:sz w:val="24"/>
+          <w:szCs w:val="24"/>
+        </w:rPr>
+        <w:t>from</w:t>
+      </w:r>
+      <w:r>
+        <w:rPr>
+          <w:sz w:val="24"/>
+          <w:szCs w:val="24"/>
+        </w:rPr>
+        <w:t xml:space="preserve"> the list.</w:t>
+      </w:r>
+    </w:p>
+    <w:p>
+      <w:pPr>
+        <w:rPr>
+          <w:i/>
+          <w:sz w:val="24"/>
+          <w:szCs w:val="24"/>
+        </w:rPr>
+      </w:pPr>
+      <w:r>
+        <w:rPr>
+          <w:i/>
+          <w:sz w:val="24"/>
+          <w:szCs w:val="24"/>
+        </w:rPr>
+        <w:t>O</w:t>
+      </w:r>
+      <w:r>
+        <w:rPr>
+          <w:i/>
+          <w:sz w:val="24"/>
+          <w:szCs w:val="24"/>
+        </w:rPr>
+        <w:t>bject</w:t>
+      </w:r>
+      <w:r>
+        <w:rPr>
+          <w:i/>
+          <w:sz w:val="24"/>
+          <w:szCs w:val="24"/>
+        </w:rPr>
+        <w:t>s are placed by left-</w:t>
+      </w:r>
+      <w:r>
+        <w:rPr>
+          <w:i/>
+          <w:sz w:val="24"/>
+          <w:szCs w:val="24"/>
+        </w:rPr>
+        <w:t>clicking inside the plane. You can hold shift and left mouse button to drag-place multiple objects, though on</w:t>
+      </w:r>
+      <w:r>
+        <w:rPr>
+          <w:i/>
           <w:sz w:val="24"/>
           <w:szCs w:val="24"/>
         </w:rPr>
@@ -895,12 +1533,14 @@
     <w:p>
       <w:pPr>
         <w:rPr>
-          <w:sz w:val="24"/>
-          <w:szCs w:val="24"/>
-        </w:rPr>
-      </w:pPr>
-      <w:r>
-        <w:rPr>
+          <w:i/>
+          <w:sz w:val="24"/>
+          <w:szCs w:val="24"/>
+        </w:rPr>
+      </w:pPr>
+      <w:r>
+        <w:rPr>
+          <w:i/>
           <w:sz w:val="24"/>
           <w:szCs w:val="24"/>
         </w:rPr>
@@ -908,6 +1548,7 @@
       </w:r>
       <w:r>
         <w:rPr>
+          <w:i/>
           <w:sz w:val="24"/>
           <w:szCs w:val="24"/>
         </w:rPr>
@@ -915,6 +1556,7 @@
       </w:r>
       <w:r>
         <w:rPr>
+          <w:i/>
           <w:sz w:val="24"/>
           <w:szCs w:val="24"/>
         </w:rPr>
@@ -922,13 +1564,31 @@
       </w:r>
       <w:r>
         <w:rPr>
-          <w:sz w:val="24"/>
-          <w:szCs w:val="24"/>
-        </w:rPr>
-        <w:t>clicking again deletes an object at cursor (top most object).</w:t>
-      </w:r>
-      <w:r>
-        <w:rPr>
+          <w:i/>
+          <w:sz w:val="24"/>
+          <w:szCs w:val="24"/>
+        </w:rPr>
+        <w:t>clicking again deletes an object at cursor</w:t>
+      </w:r>
+      <w:r>
+        <w:rPr>
+          <w:i/>
+          <w:sz w:val="24"/>
+          <w:szCs w:val="24"/>
+        </w:rPr>
+        <w:t xml:space="preserve"> (top-</w:t>
+      </w:r>
+      <w:r>
+        <w:rPr>
+          <w:i/>
+          <w:sz w:val="24"/>
+          <w:szCs w:val="24"/>
+        </w:rPr>
+        <w:t>most object).</w:t>
+      </w:r>
+      <w:r>
+        <w:rPr>
+          <w:i/>
           <w:sz w:val="24"/>
           <w:szCs w:val="24"/>
         </w:rPr>
@@ -936,6 +1596,7 @@
       </w:r>
       <w:r>
         <w:rPr>
+          <w:i/>
           <w:sz w:val="24"/>
           <w:szCs w:val="24"/>
         </w:rPr>
@@ -943,28 +1604,64 @@
       </w:r>
       <w:r>
         <w:rPr>
-          <w:sz w:val="24"/>
-          <w:szCs w:val="24"/>
-        </w:rPr>
-        <w:t xml:space="preserve"> that location (when you have multiple objects on top of each other).</w:t>
-      </w:r>
-    </w:p>
-    <w:p>
-      <w:pPr>
-        <w:rPr>
-          <w:sz w:val="24"/>
-          <w:szCs w:val="24"/>
-        </w:rPr>
-      </w:pPr>
-      <w:r>
-        <w:rPr>
-          <w:sz w:val="24"/>
-          <w:szCs w:val="24"/>
-        </w:rPr>
-        <w:t>By holding middle mouse button (</w:t>
-      </w:r>
-      <w:r>
-        <w:rPr>
+          <w:i/>
+          <w:sz w:val="24"/>
+          <w:szCs w:val="24"/>
+        </w:rPr>
+        <w:t xml:space="preserve"> that location (</w:t>
+      </w:r>
+      <w:r>
+        <w:rPr>
+          <w:i/>
+          <w:sz w:val="24"/>
+          <w:szCs w:val="24"/>
+        </w:rPr>
+        <w:t>if</w:t>
+      </w:r>
+      <w:r>
+        <w:rPr>
+          <w:i/>
+          <w:sz w:val="24"/>
+          <w:szCs w:val="24"/>
+        </w:rPr>
+        <w:t xml:space="preserve"> you have multiple objects on top of each other).</w:t>
+      </w:r>
+    </w:p>
+    <w:p>
+      <w:pPr>
+        <w:rPr>
+          <w:i/>
+          <w:sz w:val="24"/>
+          <w:szCs w:val="24"/>
+        </w:rPr>
+      </w:pPr>
+      <w:r>
+        <w:rPr>
+          <w:i/>
+          <w:sz w:val="24"/>
+          <w:szCs w:val="24"/>
+        </w:rPr>
+        <w:t xml:space="preserve">By holding </w:t>
+      </w:r>
+      <w:r>
+        <w:rPr>
+          <w:i/>
+          <w:sz w:val="24"/>
+          <w:szCs w:val="24"/>
+        </w:rPr>
+        <w:t xml:space="preserve">the </w:t>
+      </w:r>
+      <w:r>
+        <w:rPr>
+          <w:i/>
+          <w:sz w:val="24"/>
+          <w:szCs w:val="24"/>
+        </w:rPr>
+        <w:t>middle mouse button (</w:t>
+      </w:r>
+      <w:r>
+        <w:rPr>
+          <w:i/>
           <w:sz w:val="24"/>
           <w:szCs w:val="24"/>
         </w:rPr>
@@ -972,6 +1669,7 @@
       </w:r>
       <w:r>
         <w:rPr>
+          <w:i/>
           <w:sz w:val="24"/>
           <w:szCs w:val="24"/>
         </w:rPr>
@@ -979,45 +1677,51 @@
       </w:r>
       <w:r>
         <w:rPr>
-          <w:sz w:val="24"/>
-          <w:szCs w:val="24"/>
-        </w:rPr>
-        <w:t>move the view</w:t>
-      </w:r>
-      <w:r>
-        <w:rPr>
-          <w:sz w:val="24"/>
-          <w:szCs w:val="24"/>
-        </w:rPr>
-        <w:t xml:space="preserve"> around. Use this to move the level </w:t>
-      </w:r>
-      <w:r>
-        <w:rPr>
-          <w:sz w:val="24"/>
-          <w:szCs w:val="24"/>
-        </w:rPr>
-        <w:t xml:space="preserve">slightly </w:t>
-      </w:r>
-      <w:r>
-        <w:rPr>
-          <w:sz w:val="24"/>
-          <w:szCs w:val="24"/>
-        </w:rPr>
-        <w:t xml:space="preserve">closer to center. You don't have to do this, but it </w:t>
-      </w:r>
-      <w:r>
-        <w:rPr>
-          <w:sz w:val="24"/>
-          <w:szCs w:val="24"/>
-        </w:rPr>
-        <w:t xml:space="preserve">might </w:t>
-      </w:r>
-      <w:r>
-        <w:rPr>
-          <w:sz w:val="24"/>
-          <w:szCs w:val="24"/>
-        </w:rPr>
-        <w:t>make things easier. Double clicking the plane with middle mouse button will reset any such movement.</w:t>
+          <w:i/>
+          <w:sz w:val="24"/>
+          <w:szCs w:val="24"/>
+        </w:rPr>
+        <w:t xml:space="preserve">move </w:t>
+      </w:r>
+      <w:r>
+        <w:rPr>
+          <w:i/>
+          <w:sz w:val="24"/>
+          <w:szCs w:val="24"/>
+        </w:rPr>
+        <w:t>your</w:t>
+      </w:r>
+      <w:r>
+        <w:rPr>
+          <w:i/>
+          <w:sz w:val="24"/>
+          <w:szCs w:val="24"/>
+        </w:rPr>
+        <w:t xml:space="preserve"> view</w:t>
+      </w:r>
+      <w:r>
+        <w:rPr>
+          <w:i/>
+          <w:sz w:val="24"/>
+          <w:szCs w:val="24"/>
+        </w:rPr>
+        <w:t xml:space="preserve"> around. Double clicking the plane with </w:t>
+      </w:r>
+      <w:r>
+        <w:rPr>
+          <w:i/>
+          <w:sz w:val="24"/>
+          <w:szCs w:val="24"/>
+        </w:rPr>
+        <w:t xml:space="preserve">the </w:t>
+      </w:r>
+      <w:r>
+        <w:rPr>
+          <w:i/>
+          <w:sz w:val="24"/>
+          <w:szCs w:val="24"/>
+        </w:rPr>
+        <w:t>middle mouse button will reset any such movement.</w:t>
       </w:r>
     </w:p>
     <w:p>
@@ -1057,10 +1761,18 @@
       </w:r>
       <w:r>
         <w:rPr>
-          <w:sz w:val="24"/>
-          <w:szCs w:val="24"/>
-        </w:rPr>
-        <w:t>Floor objects.</w:t>
+          <w:b/>
+          <w:sz w:val="24"/>
+          <w:szCs w:val="24"/>
+        </w:rPr>
+        <w:t>Floor</w:t>
+      </w:r>
+      <w:r>
+        <w:rPr>
+          <w:sz w:val="24"/>
+          <w:szCs w:val="24"/>
+        </w:rPr>
+        <w:t xml:space="preserve"> objects.</w:t>
       </w:r>
     </w:p>
     <w:p>
@@ -1080,7 +1792,7 @@
         </w:rPr>
         <w:lastRenderedPageBreak/>
         <w:pict>
-          <v:shape id="_x0000_i1028" type="#_x0000_t75" style="width:244.8pt;height:232.3pt">
+          <v:shape id="_x0000_i1028" type="#_x0000_t75" style="width:244.5pt;height:232.5pt">
             <v:imagedata r:id="rId8" o:title="Untitled"/>
           </v:shape>
         </w:pict>
@@ -1112,7 +1824,22 @@
           <w:sz w:val="24"/>
           <w:szCs w:val="24"/>
         </w:rPr>
-        <w:t xml:space="preserve"> walls. Select the wall definition and place them on the plane.</w:t>
+        <w:t xml:space="preserve"> walls. Select the </w:t>
+      </w:r>
+      <w:r>
+        <w:rPr>
+          <w:b/>
+          <w:sz w:val="24"/>
+          <w:szCs w:val="24"/>
+        </w:rPr>
+        <w:t>Wall</w:t>
+      </w:r>
+      <w:r>
+        <w:rPr>
+          <w:sz w:val="24"/>
+          <w:szCs w:val="24"/>
+        </w:rPr>
+        <w:t xml:space="preserve"> definition and place them on the plane.</w:t>
       </w:r>
     </w:p>
     <w:p>
@@ -1131,7 +1858,7 @@
           <w:lang w:val="en-GB" w:eastAsia="en-GB" w:bidi="ar-SA"/>
         </w:rPr>
         <w:pict>
-          <v:shape id="_x0000_i1029" type="#_x0000_t75" style="width:250.45pt;height:241.05pt">
+          <v:shape id="_x0000_i1029" type="#_x0000_t75" style="width:250.5pt;height:241.5pt">
             <v:imagedata r:id="rId9" o:title="Untitled"/>
           </v:shape>
         </w:pict>
@@ -1149,7 +1876,22 @@
           <w:sz w:val="24"/>
           <w:szCs w:val="24"/>
         </w:rPr>
-        <w:t xml:space="preserve">Now uncheck Snap to grid and add </w:t>
+        <w:t xml:space="preserve">Now uncheck </w:t>
+      </w:r>
+      <w:r>
+        <w:rPr>
+          <w:b/>
+          <w:sz w:val="24"/>
+          <w:szCs w:val="24"/>
+        </w:rPr>
+        <w:t>Snap to grid</w:t>
+      </w:r>
+      <w:r>
+        <w:rPr>
+          <w:sz w:val="24"/>
+          <w:szCs w:val="24"/>
+        </w:rPr>
+        <w:t xml:space="preserve"> and add </w:t>
       </w:r>
       <w:r>
         <w:rPr>
@@ -1163,7 +1905,23 @@
           <w:sz w:val="24"/>
           <w:szCs w:val="24"/>
         </w:rPr>
-        <w:t xml:space="preserve"> wizard</w:t>
+        <w:t xml:space="preserve"> </w:t>
+      </w:r>
+      <w:r>
+        <w:rPr>
+          <w:b/>
+          <w:sz w:val="24"/>
+          <w:szCs w:val="24"/>
+        </w:rPr>
+        <w:t>W</w:t>
+      </w:r>
+      <w:r>
+        <w:rPr>
+          <w:b/>
+          <w:sz w:val="24"/>
+          <w:szCs w:val="24"/>
+        </w:rPr>
+        <w:t>izard</w:t>
       </w:r>
       <w:r>
         <w:rPr>
@@ -1177,7 +1935,60 @@
           <w:sz w:val="24"/>
           <w:szCs w:val="24"/>
         </w:rPr>
-        <w:t>, some elves and dwarfs.</w:t>
+        <w:t xml:space="preserve">, some </w:t>
+      </w:r>
+      <w:r>
+        <w:rPr>
+          <w:b/>
+          <w:sz w:val="24"/>
+          <w:szCs w:val="24"/>
+        </w:rPr>
+        <w:t>E</w:t>
+      </w:r>
+      <w:r>
+        <w:rPr>
+          <w:b/>
+          <w:sz w:val="24"/>
+          <w:szCs w:val="24"/>
+        </w:rPr>
+        <w:t>lves</w:t>
+      </w:r>
+      <w:r>
+        <w:rPr>
+          <w:sz w:val="24"/>
+          <w:szCs w:val="24"/>
+        </w:rPr>
+        <w:t xml:space="preserve"> and </w:t>
+      </w:r>
+      <w:r>
+        <w:rPr>
+          <w:b/>
+          <w:sz w:val="24"/>
+          <w:szCs w:val="24"/>
+        </w:rPr>
+        <w:t>D</w:t>
+      </w:r>
+      <w:r>
+        <w:rPr>
+          <w:b/>
+          <w:sz w:val="24"/>
+          <w:szCs w:val="24"/>
+        </w:rPr>
+        <w:t>warfs</w:t>
+      </w:r>
+      <w:r>
+        <w:rPr>
+          <w:sz w:val="24"/>
+          <w:szCs w:val="24"/>
+        </w:rPr>
+        <w:t>.</w:t>
+      </w:r>
+      <w:r>
+        <w:rPr>
+          <w:sz w:val="24"/>
+          <w:szCs w:val="24"/>
+        </w:rPr>
+        <w:t xml:space="preserve"> In our imaginary game, characters won't be bound to tiles.</w:t>
       </w:r>
     </w:p>
     <w:p>
@@ -1197,7 +2008,7 @@
         </w:rPr>
         <w:lastRenderedPageBreak/>
         <w:pict>
-          <v:shape id="_x0000_i1030" type="#_x0000_t75" style="width:254.2pt;height:244.8pt">
+          <v:shape id="_x0000_i1030" type="#_x0000_t75" style="width:254.25pt;height:245.25pt">
             <v:imagedata r:id="rId10" o:title="Untitled"/>
           </v:shape>
         </w:pict>
@@ -1215,21 +2026,120 @@
           <w:sz w:val="24"/>
           <w:szCs w:val="24"/>
         </w:rPr>
-        <w:t>For fun, let's add some loot. Check Snap to grid again and add potions and a staff.</w:t>
-      </w:r>
-      <w:r>
-        <w:rPr>
-          <w:sz w:val="24"/>
-          <w:szCs w:val="24"/>
-        </w:rPr>
-        <w:t xml:space="preserve"> </w:t>
-      </w:r>
-      <w:r>
-        <w:rPr>
-          <w:sz w:val="24"/>
-          <w:szCs w:val="24"/>
-        </w:rPr>
-        <w:t xml:space="preserve">While you're at it, add some doors too. If you change your mind, you can poke a hole in a wall by right-clicking </w:t>
+        <w:t xml:space="preserve">For fun, let's add some loot. Check </w:t>
+      </w:r>
+      <w:r>
+        <w:rPr>
+          <w:b/>
+          <w:sz w:val="24"/>
+          <w:szCs w:val="24"/>
+        </w:rPr>
+        <w:t>Snap to grid</w:t>
+      </w:r>
+      <w:r>
+        <w:rPr>
+          <w:sz w:val="24"/>
+          <w:szCs w:val="24"/>
+        </w:rPr>
+        <w:t xml:space="preserve"> again and add </w:t>
+      </w:r>
+      <w:r>
+        <w:rPr>
+          <w:b/>
+          <w:sz w:val="24"/>
+          <w:szCs w:val="24"/>
+        </w:rPr>
+        <w:t>P</w:t>
+      </w:r>
+      <w:r>
+        <w:rPr>
+          <w:b/>
+          <w:sz w:val="24"/>
+          <w:szCs w:val="24"/>
+        </w:rPr>
+        <w:t>otions</w:t>
+      </w:r>
+      <w:r>
+        <w:rPr>
+          <w:sz w:val="24"/>
+          <w:szCs w:val="24"/>
+        </w:rPr>
+        <w:t xml:space="preserve"> and a </w:t>
+      </w:r>
+      <w:r>
+        <w:rPr>
+          <w:b/>
+          <w:sz w:val="24"/>
+          <w:szCs w:val="24"/>
+        </w:rPr>
+        <w:t>S</w:t>
+      </w:r>
+      <w:r>
+        <w:rPr>
+          <w:b/>
+          <w:sz w:val="24"/>
+          <w:szCs w:val="24"/>
+        </w:rPr>
+        <w:t>taff</w:t>
+      </w:r>
+      <w:r>
+        <w:rPr>
+          <w:sz w:val="24"/>
+          <w:szCs w:val="24"/>
+        </w:rPr>
+        <w:t>.</w:t>
+      </w:r>
+    </w:p>
+    <w:p>
+      <w:pPr>
+        <w:rPr>
+          <w:sz w:val="24"/>
+          <w:szCs w:val="24"/>
+        </w:rPr>
+      </w:pPr>
+      <w:r>
+        <w:rPr>
+          <w:sz w:val="24"/>
+          <w:szCs w:val="24"/>
+        </w:rPr>
+        <w:t xml:space="preserve">While you're at it, add some </w:t>
+      </w:r>
+      <w:r>
+        <w:rPr>
+          <w:b/>
+          <w:sz w:val="24"/>
+          <w:szCs w:val="24"/>
+        </w:rPr>
+        <w:t>D</w:t>
+      </w:r>
+      <w:r>
+        <w:rPr>
+          <w:b/>
+          <w:sz w:val="24"/>
+          <w:szCs w:val="24"/>
+        </w:rPr>
+        <w:t>oors</w:t>
+      </w:r>
+      <w:r>
+        <w:rPr>
+          <w:sz w:val="24"/>
+          <w:szCs w:val="24"/>
+        </w:rPr>
+        <w:t xml:space="preserve"> too. If you change your mind</w:t>
+      </w:r>
+      <w:r>
+        <w:rPr>
+          <w:sz w:val="24"/>
+          <w:szCs w:val="24"/>
+        </w:rPr>
+        <w:t xml:space="preserve"> about the layout</w:t>
+      </w:r>
+      <w:r>
+        <w:rPr>
+          <w:sz w:val="24"/>
+          <w:szCs w:val="24"/>
+        </w:rPr>
+        <w:t xml:space="preserve">, you can poke a hole in a wall by right-clicking </w:t>
       </w:r>
       <w:r>
         <w:rPr>
@@ -1260,7 +2170,7 @@
           <w:szCs w:val="24"/>
         </w:rPr>
         <w:pict>
-          <v:shape id="_x0000_i1031" type="#_x0000_t75" style="width:254.2pt;height:244.15pt">
+          <v:shape id="_x0000_i1031" type="#_x0000_t75" style="width:254.25pt;height:243.75pt">
             <v:imagedata r:id="rId11" o:title="Untitled"/>
           </v:shape>
         </w:pict>
@@ -1278,12 +2188,20 @@
           <w:sz w:val="24"/>
           <w:szCs w:val="24"/>
         </w:rPr>
-        <w:t>Ok, this is starting to look like an actual level.</w:t>
-      </w:r>
-    </w:p>
-    <w:p>
-      <w:pPr>
-        <w:rPr>
+        <w:t>Ok, this is starting to look like an actual level</w:t>
+      </w:r>
+      <w:r>
+        <w:rPr>
+          <w:sz w:val="24"/>
+          <w:szCs w:val="24"/>
+        </w:rPr>
+        <w:t>!</w:t>
+      </w:r>
+    </w:p>
+    <w:p>
+      <w:pPr>
+        <w:rPr>
+          <w:i/>
           <w:sz w:val="24"/>
           <w:szCs w:val="24"/>
         </w:rPr>
@@ -1307,7 +2225,15 @@
           <w:sz w:val="24"/>
           <w:szCs w:val="24"/>
         </w:rPr>
-        <w:t>with Ctrl+S</w:t>
+        <w:t xml:space="preserve">with </w:t>
+      </w:r>
+      <w:r>
+        <w:rPr>
+          <w:b/>
+          <w:sz w:val="24"/>
+          <w:szCs w:val="24"/>
+        </w:rPr>
+        <w:t>Ctrl+S</w:t>
       </w:r>
       <w:r>
         <w:rPr>
@@ -1321,10 +2247,19 @@
           <w:sz w:val="24"/>
           <w:szCs w:val="24"/>
         </w:rPr>
-        <w:t>. First you will save the dictionary and then the level.</w:t>
-      </w:r>
-      <w:r>
-        <w:rPr>
+        <w:t xml:space="preserve">. </w:t>
+      </w:r>
+      <w:r>
+        <w:rPr>
+          <w:i/>
+          <w:sz w:val="24"/>
+          <w:szCs w:val="24"/>
+        </w:rPr>
+        <w:t>First you will save the dictionary and then the level.</w:t>
+      </w:r>
+      <w:r>
+        <w:rPr>
+          <w:i/>
           <w:sz w:val="24"/>
           <w:szCs w:val="24"/>
         </w:rPr>
@@ -1332,6 +2267,7 @@
       </w:r>
       <w:r>
         <w:rPr>
+          <w:i/>
           <w:sz w:val="24"/>
           <w:szCs w:val="24"/>
         </w:rPr>
@@ -1339,6 +2275,7 @@
       </w:r>
       <w:r>
         <w:rPr>
+          <w:i/>
           <w:sz w:val="24"/>
           <w:szCs w:val="24"/>
         </w:rPr>
@@ -1346,6 +2283,7 @@
       </w:r>
       <w:r>
         <w:rPr>
+          <w:i/>
           <w:sz w:val="24"/>
           <w:szCs w:val="24"/>
         </w:rPr>
@@ -1353,6 +2291,7 @@
       </w:r>
       <w:r>
         <w:rPr>
+          <w:i/>
           <w:sz w:val="24"/>
           <w:szCs w:val="24"/>
         </w:rPr>
@@ -1360,6 +2299,7 @@
       </w:r>
       <w:r>
         <w:rPr>
+          <w:i/>
           <w:sz w:val="24"/>
           <w:szCs w:val="24"/>
         </w:rPr>
@@ -1367,6 +2307,7 @@
       </w:r>
       <w:r>
         <w:rPr>
+          <w:i/>
           <w:sz w:val="24"/>
           <w:szCs w:val="24"/>
         </w:rPr>
@@ -1374,6 +2315,7 @@
       </w:r>
       <w:r>
         <w:rPr>
+          <w:i/>
           <w:sz w:val="24"/>
           <w:szCs w:val="24"/>
         </w:rPr>
@@ -1381,6 +2323,7 @@
       </w:r>
       <w:r>
         <w:rPr>
+          <w:i/>
           <w:sz w:val="24"/>
           <w:szCs w:val="24"/>
         </w:rPr>
@@ -1388,6 +2331,7 @@
       </w:r>
       <w:r>
         <w:rPr>
+          <w:i/>
           <w:sz w:val="24"/>
           <w:szCs w:val="24"/>
         </w:rPr>
@@ -1395,6 +2339,7 @@
       </w:r>
       <w:r>
         <w:rPr>
+          <w:i/>
           <w:sz w:val="24"/>
           <w:szCs w:val="24"/>
         </w:rPr>
@@ -1460,7 +2405,37 @@
           <w:sz w:val="24"/>
           <w:szCs w:val="24"/>
         </w:rPr>
-        <w:t xml:space="preserve"> in C++ and need to implement the setupLevel method of our class Level1.</w:t>
+        <w:t xml:space="preserve"> in C++ and need to implement the </w:t>
+      </w:r>
+      <w:r>
+        <w:rPr>
+          <w:b/>
+          <w:sz w:val="24"/>
+          <w:szCs w:val="24"/>
+        </w:rPr>
+        <w:t>setupLevel</w:t>
+      </w:r>
+      <w:r>
+        <w:rPr>
+          <w:sz w:val="24"/>
+          <w:szCs w:val="24"/>
+        </w:rPr>
+        <w:t xml:space="preserve"> method of our class </w:t>
+      </w:r>
+      <w:r>
+        <w:rPr>
+          <w:b/>
+          <w:sz w:val="24"/>
+          <w:szCs w:val="24"/>
+        </w:rPr>
+        <w:t>Level1</w:t>
+      </w:r>
+      <w:r>
+        <w:rPr>
+          <w:sz w:val="24"/>
+          <w:szCs w:val="24"/>
+        </w:rPr>
+        <w:t>.</w:t>
       </w:r>
     </w:p>
     <w:p>
@@ -1479,6 +2454,7 @@
       </w:r>
       <w:r>
         <w:rPr>
+          <w:b/>
           <w:sz w:val="24"/>
           <w:szCs w:val="24"/>
         </w:rPr>
@@ -1486,10 +2462,18 @@
       </w:r>
       <w:r>
         <w:rPr>
-          <w:sz w:val="24"/>
-          <w:szCs w:val="24"/>
-        </w:rPr>
-        <w:t xml:space="preserve"> Code tab.</w:t>
+          <w:b/>
+          <w:sz w:val="24"/>
+          <w:szCs w:val="24"/>
+        </w:rPr>
+        <w:t xml:space="preserve"> Code</w:t>
+      </w:r>
+      <w:r>
+        <w:rPr>
+          <w:sz w:val="24"/>
+          <w:szCs w:val="24"/>
+        </w:rPr>
+        <w:t xml:space="preserve"> tab.</w:t>
       </w:r>
       <w:r>
         <w:rPr>
@@ -1503,14 +2487,35 @@
           <w:sz w:val="24"/>
           <w:szCs w:val="24"/>
         </w:rPr>
-        <w:t xml:space="preserve">Level </w:t>
-      </w:r>
-      <w:r>
-        <w:rPr>
-          <w:sz w:val="24"/>
-          <w:szCs w:val="24"/>
-        </w:rPr>
-        <w:t xml:space="preserve">Code is the starting point </w:t>
+        <w:t>Level</w:t>
+      </w:r>
+      <w:r>
+        <w:rPr>
+          <w:sz w:val="24"/>
+          <w:szCs w:val="24"/>
+        </w:rPr>
+        <w:t>'s</w:t>
+      </w:r>
+      <w:r>
+        <w:rPr>
+          <w:sz w:val="24"/>
+          <w:szCs w:val="24"/>
+        </w:rPr>
+        <w:t xml:space="preserve"> </w:t>
+      </w:r>
+      <w:r>
+        <w:rPr>
+          <w:sz w:val="24"/>
+          <w:szCs w:val="24"/>
+        </w:rPr>
+        <w:t>c</w:t>
+      </w:r>
+      <w:r>
+        <w:rPr>
+          <w:sz w:val="24"/>
+          <w:szCs w:val="24"/>
+        </w:rPr>
+        <w:t xml:space="preserve">ode is the starting point </w:t>
       </w:r>
       <w:r>
         <w:rPr>
@@ -1552,16 +2557,18 @@
       <w:pPr>
         <w:rPr>
           <w:rFonts w:ascii="Consolas" w:hAnsi="Consolas" w:cs="Consolas"/>
-          <w:sz w:val="29"/>
-          <w:szCs w:val="29"/>
+          <w:b/>
+          <w:sz w:val="28"/>
+          <w:szCs w:val="28"/>
           <w:lang w:val="en-GB" w:bidi="ar-SA"/>
         </w:rPr>
       </w:pPr>
       <w:r>
         <w:rPr>
           <w:rFonts w:ascii="Consolas" w:hAnsi="Consolas" w:cs="Consolas"/>
-          <w:sz w:val="29"/>
-          <w:szCs w:val="29"/>
+          <w:b/>
+          <w:sz w:val="28"/>
+          <w:szCs w:val="28"/>
           <w:lang w:val="en-GB" w:bidi="ar-SA"/>
         </w:rPr>
         <w:t>#include "Level1.h"</w:t>
@@ -1571,8 +2578,9 @@
       <w:pPr>
         <w:rPr>
           <w:rFonts w:ascii="Consolas" w:hAnsi="Consolas" w:cs="Consolas"/>
-          <w:sz w:val="29"/>
-          <w:szCs w:val="29"/>
+          <w:b/>
+          <w:sz w:val="28"/>
+          <w:szCs w:val="28"/>
           <w:lang w:val="en-GB" w:bidi="ar-SA"/>
         </w:rPr>
       </w:pPr>
@@ -1581,16 +2589,18 @@
       <w:pPr>
         <w:rPr>
           <w:rFonts w:ascii="Consolas" w:hAnsi="Consolas" w:cs="Consolas"/>
-          <w:sz w:val="29"/>
-          <w:szCs w:val="29"/>
+          <w:b/>
+          <w:sz w:val="28"/>
+          <w:szCs w:val="28"/>
           <w:lang w:val="en-GB" w:bidi="ar-SA"/>
         </w:rPr>
       </w:pPr>
       <w:r>
         <w:rPr>
           <w:rFonts w:ascii="Consolas" w:hAnsi="Consolas" w:cs="Consolas"/>
-          <w:sz w:val="29"/>
-          <w:szCs w:val="29"/>
+          <w:b/>
+          <w:sz w:val="28"/>
+          <w:szCs w:val="28"/>
           <w:lang w:val="en-GB" w:bidi="ar-SA"/>
         </w:rPr>
         <w:t>«FECH.DEF.</w:t>
@@ -1600,16 +2610,18 @@
       <w:pPr>
         <w:rPr>
           <w:rFonts w:ascii="Consolas" w:hAnsi="Consolas" w:cs="Consolas"/>
-          <w:sz w:val="29"/>
-          <w:szCs w:val="29"/>
+          <w:b/>
+          <w:sz w:val="28"/>
+          <w:szCs w:val="28"/>
           <w:lang w:val="en-GB" w:bidi="ar-SA"/>
         </w:rPr>
       </w:pPr>
       <w:r>
         <w:rPr>
           <w:rFonts w:ascii="Consolas" w:hAnsi="Consolas" w:cs="Consolas"/>
-          <w:sz w:val="29"/>
-          <w:szCs w:val="29"/>
+          <w:b/>
+          <w:sz w:val="28"/>
+          <w:szCs w:val="28"/>
           <w:lang w:val="en-GB" w:bidi="ar-SA"/>
         </w:rPr>
         <w:t>»#include "«NAME».h"«END»</w:t>
@@ -1619,8 +2631,9 @@
       <w:pPr>
         <w:rPr>
           <w:rFonts w:ascii="Consolas" w:hAnsi="Consolas" w:cs="Consolas"/>
-          <w:sz w:val="29"/>
-          <w:szCs w:val="29"/>
+          <w:b/>
+          <w:sz w:val="28"/>
+          <w:szCs w:val="28"/>
           <w:lang w:val="en-GB" w:bidi="ar-SA"/>
         </w:rPr>
       </w:pPr>
@@ -1629,16 +2642,18 @@
       <w:pPr>
         <w:rPr>
           <w:rFonts w:ascii="Consolas" w:hAnsi="Consolas" w:cs="Consolas"/>
-          <w:sz w:val="29"/>
-          <w:szCs w:val="29"/>
+          <w:b/>
+          <w:sz w:val="28"/>
+          <w:szCs w:val="28"/>
           <w:lang w:val="en-GB" w:bidi="ar-SA"/>
         </w:rPr>
       </w:pPr>
       <w:r>
         <w:rPr>
           <w:rFonts w:ascii="Consolas" w:hAnsi="Consolas" w:cs="Consolas"/>
-          <w:sz w:val="29"/>
-          <w:szCs w:val="29"/>
+          <w:b/>
+          <w:sz w:val="28"/>
+          <w:szCs w:val="28"/>
           <w:lang w:val="en-GB" w:bidi="ar-SA"/>
         </w:rPr>
         <w:t>void Level1::setupLevel() {</w:t>
@@ -1648,16 +2663,18 @@
       <w:pPr>
         <w:rPr>
           <w:rFonts w:ascii="Consolas" w:hAnsi="Consolas" w:cs="Consolas"/>
-          <w:sz w:val="29"/>
-          <w:szCs w:val="29"/>
+          <w:b/>
+          <w:sz w:val="28"/>
+          <w:szCs w:val="28"/>
           <w:lang w:val="en-GB" w:bidi="ar-SA"/>
         </w:rPr>
       </w:pPr>
       <w:r>
         <w:rPr>
           <w:rFonts w:ascii="Consolas" w:hAnsi="Consolas" w:cs="Consolas"/>
-          <w:sz w:val="29"/>
-          <w:szCs w:val="29"/>
+          <w:b/>
+          <w:sz w:val="28"/>
+          <w:szCs w:val="28"/>
           <w:lang w:val="en-GB" w:bidi="ar-SA"/>
         </w:rPr>
         <w:t>«FECH.DEF.</w:t>
@@ -1667,8 +2684,9 @@
       <w:pPr>
         <w:rPr>
           <w:rFonts w:ascii="Consolas" w:hAnsi="Consolas" w:cs="Consolas"/>
-          <w:sz w:val="29"/>
-          <w:szCs w:val="29"/>
+          <w:b/>
+          <w:sz w:val="28"/>
+          <w:szCs w:val="28"/>
           <w:lang w:val="en-GB" w:bidi="ar-SA"/>
         </w:rPr>
       </w:pPr>
@@ -1677,16 +2695,18 @@
       <w:pPr>
         <w:rPr>
           <w:rFonts w:ascii="Consolas" w:hAnsi="Consolas" w:cs="Consolas"/>
-          <w:sz w:val="29"/>
-          <w:szCs w:val="29"/>
+          <w:b/>
+          <w:sz w:val="28"/>
+          <w:szCs w:val="28"/>
           <w:lang w:val="en-GB" w:bidi="ar-SA"/>
         </w:rPr>
       </w:pPr>
       <w:r>
         <w:rPr>
           <w:rFonts w:ascii="Consolas" w:hAnsi="Consolas" w:cs="Consolas"/>
-          <w:sz w:val="29"/>
-          <w:szCs w:val="29"/>
+          <w:b/>
+          <w:sz w:val="28"/>
+          <w:szCs w:val="28"/>
           <w:lang w:val="en-GB" w:bidi="ar-SA"/>
         </w:rPr>
         <w:t>»«CODE»</w:t>
@@ -1694,8 +2714,9 @@
       <w:r>
         <w:rPr>
           <w:rFonts w:ascii="Consolas" w:hAnsi="Consolas" w:cs="Consolas"/>
-          <w:sz w:val="29"/>
-          <w:szCs w:val="29"/>
+          <w:b/>
+          <w:sz w:val="28"/>
+          <w:szCs w:val="28"/>
           <w:lang w:val="en-GB" w:bidi="ar-SA"/>
         </w:rPr>
         <w:t>«END»</w:t>
@@ -1704,15 +2725,17 @@
     <w:p>
       <w:pPr>
         <w:rPr>
-          <w:sz w:val="24"/>
-          <w:szCs w:val="24"/>
+          <w:b/>
+          <w:sz w:val="28"/>
+          <w:szCs w:val="28"/>
         </w:rPr>
       </w:pPr>
       <w:r>
         <w:rPr>
           <w:rFonts w:ascii="Consolas" w:hAnsi="Consolas" w:cs="Consolas"/>
-          <w:sz w:val="29"/>
-          <w:szCs w:val="29"/>
+          <w:b/>
+          <w:sz w:val="28"/>
+          <w:szCs w:val="28"/>
           <w:lang w:val="en-GB" w:bidi="ar-SA"/>
         </w:rPr>
         <w:t>}</w:t>
@@ -1734,6 +2757,7 @@
       </w:r>
       <w:r>
         <w:rPr>
+          <w:b/>
           <w:sz w:val="24"/>
           <w:szCs w:val="24"/>
         </w:rPr>
@@ -1748,6 +2772,7 @@
       </w:r>
       <w:r>
         <w:rPr>
+          <w:b/>
           <w:sz w:val="24"/>
           <w:szCs w:val="24"/>
         </w:rPr>
@@ -1765,24 +2790,44 @@
           <w:sz w:val="24"/>
           <w:szCs w:val="24"/>
         </w:rPr>
-        <w:t xml:space="preserve"> Click Ctrl+B to</w:t>
-      </w:r>
-      <w:r>
-        <w:rPr>
-          <w:sz w:val="24"/>
-          <w:szCs w:val="24"/>
-        </w:rPr>
         <w:t xml:space="preserve"> </w:t>
       </w:r>
       <w:r>
         <w:rPr>
-          <w:sz w:val="24"/>
-          <w:szCs w:val="24"/>
-        </w:rPr>
-        <w:t>quickly</w:t>
-      </w:r>
-      <w:r>
-        <w:rPr>
+          <w:i/>
+          <w:sz w:val="24"/>
+          <w:szCs w:val="24"/>
+        </w:rPr>
+        <w:t xml:space="preserve">Click </w:t>
+      </w:r>
+      <w:r>
+        <w:rPr>
+          <w:b/>
+          <w:i/>
+          <w:sz w:val="24"/>
+          <w:szCs w:val="24"/>
+        </w:rPr>
+        <w:t>Ctrl+B</w:t>
+      </w:r>
+      <w:r>
+        <w:rPr>
+          <w:i/>
+          <w:sz w:val="24"/>
+          <w:szCs w:val="24"/>
+        </w:rPr>
+        <w:t xml:space="preserve"> to</w:t>
+      </w:r>
+      <w:r>
+        <w:rPr>
+          <w:i/>
+          <w:sz w:val="24"/>
+          <w:szCs w:val="24"/>
+        </w:rPr>
+        <w:t xml:space="preserve"> quickly</w:t>
+      </w:r>
+      <w:r>
+        <w:rPr>
+          <w:i/>
           <w:sz w:val="24"/>
           <w:szCs w:val="24"/>
         </w:rPr>
@@ -1790,6 +2835,7 @@
       </w:r>
       <w:r>
         <w:rPr>
+          <w:i/>
           <w:sz w:val="24"/>
           <w:szCs w:val="24"/>
         </w:rPr>
@@ -1797,6 +2843,7 @@
       </w:r>
       <w:r>
         <w:rPr>
+          <w:i/>
           <w:sz w:val="24"/>
           <w:szCs w:val="24"/>
         </w:rPr>
@@ -1804,6 +2851,7 @@
       </w:r>
       <w:r>
         <w:rPr>
+          <w:i/>
           <w:sz w:val="24"/>
           <w:szCs w:val="24"/>
         </w:rPr>
@@ -1811,6 +2859,7 @@
       </w:r>
       <w:r>
         <w:rPr>
+          <w:i/>
           <w:sz w:val="24"/>
           <w:szCs w:val="24"/>
         </w:rPr>
@@ -1818,10 +2867,18 @@
       </w:r>
       <w:r>
         <w:rPr>
-          <w:sz w:val="24"/>
-          <w:szCs w:val="24"/>
-        </w:rPr>
-        <w:t xml:space="preserve"> Everything outside of these is considered a terminal string and will be used as-is.</w:t>
+          <w:i/>
+          <w:sz w:val="24"/>
+          <w:szCs w:val="24"/>
+        </w:rPr>
+        <w:t xml:space="preserve"> </w:t>
+      </w:r>
+      <w:r>
+        <w:rPr>
+          <w:sz w:val="24"/>
+          <w:szCs w:val="24"/>
+        </w:rPr>
+        <w:t>Everything outside of these is considered a terminal string and will be used as-is.</w:t>
       </w:r>
     </w:p>
     <w:p>
@@ -1873,7 +2930,21 @@
           <w:sz w:val="24"/>
           <w:szCs w:val="24"/>
         </w:rPr>
-        <w:t xml:space="preserve"> is a mix between fetch and for each. Since we chose to fetch through definitions (with </w:t>
+        <w:t xml:space="preserve"> is a mix between fetch and</w:t>
+      </w:r>
+      <w:r>
+        <w:rPr>
+          <w:sz w:val="24"/>
+          <w:szCs w:val="24"/>
+        </w:rPr>
+        <w:t xml:space="preserve"> for each. Since we chose to fe</w:t>
+      </w:r>
+      <w:r>
+        <w:rPr>
+          <w:sz w:val="24"/>
+          <w:szCs w:val="24"/>
+        </w:rPr>
+        <w:t xml:space="preserve">ch through definitions (with </w:t>
       </w:r>
       <w:r>
         <w:rPr>
@@ -2015,8 +3086,59 @@
           <w:sz w:val="24"/>
           <w:szCs w:val="24"/>
         </w:rPr>
-        <w:t xml:space="preserve"> statement. Everything inside is its body. </w:t>
-      </w:r>
+        <w:t xml:space="preserve"> statement. Everything inside </w:t>
+      </w:r>
+      <w:r>
+        <w:rPr>
+          <w:sz w:val="24"/>
+          <w:szCs w:val="24"/>
+        </w:rPr>
+        <w:t xml:space="preserve">those two is the </w:t>
+      </w:r>
+      <w:r>
+        <w:rPr>
+          <w:sz w:val="24"/>
+          <w:szCs w:val="24"/>
+        </w:rPr>
+        <w:t>body</w:t>
+      </w:r>
+      <w:r>
+        <w:rPr>
+          <w:sz w:val="24"/>
+          <w:szCs w:val="24"/>
+        </w:rPr>
+        <w:t xml:space="preserve"> of the </w:t>
+      </w:r>
+      <w:r>
+        <w:rPr>
+          <w:b/>
+          <w:sz w:val="24"/>
+          <w:szCs w:val="24"/>
+        </w:rPr>
+        <w:t>FECH</w:t>
+      </w:r>
+      <w:r>
+        <w:rPr>
+          <w:sz w:val="24"/>
+          <w:szCs w:val="24"/>
+        </w:rPr>
+        <w:t xml:space="preserve"> statement</w:t>
+      </w:r>
+      <w:r>
+        <w:rPr>
+          <w:sz w:val="24"/>
+          <w:szCs w:val="24"/>
+        </w:rPr>
+        <w:t>.</w:t>
+      </w:r>
+    </w:p>
+    <w:p>
+      <w:pPr>
+        <w:rPr>
+          <w:sz w:val="24"/>
+          <w:szCs w:val="24"/>
+        </w:rPr>
+      </w:pPr>
       <w:r>
         <w:rPr>
           <w:b/>
@@ -2038,7 +3160,49 @@
           <w:sz w:val="24"/>
           <w:szCs w:val="24"/>
         </w:rPr>
-        <w:t>is an attribute statement. Here, the program will put the name of a definition in place of this statement for every definition it cycles through.</w:t>
+        <w:t xml:space="preserve">is an attribute statement. Here, the program will </w:t>
+      </w:r>
+      <w:r>
+        <w:rPr>
+          <w:sz w:val="24"/>
+          <w:szCs w:val="24"/>
+        </w:rPr>
+        <w:t>generate</w:t>
+      </w:r>
+      <w:r>
+        <w:rPr>
+          <w:sz w:val="24"/>
+          <w:szCs w:val="24"/>
+        </w:rPr>
+        <w:t xml:space="preserve"> the name of </w:t>
+      </w:r>
+      <w:r>
+        <w:rPr>
+          <w:sz w:val="24"/>
+          <w:szCs w:val="24"/>
+        </w:rPr>
+        <w:t>the</w:t>
+      </w:r>
+      <w:r>
+        <w:rPr>
+          <w:sz w:val="24"/>
+          <w:szCs w:val="24"/>
+        </w:rPr>
+        <w:t xml:space="preserve"> definition</w:t>
+      </w:r>
+      <w:r>
+        <w:rPr>
+          <w:sz w:val="24"/>
+          <w:szCs w:val="24"/>
+        </w:rPr>
+        <w:t>,</w:t>
+      </w:r>
+      <w:r>
+        <w:rPr>
+          <w:sz w:val="24"/>
+          <w:szCs w:val="24"/>
+        </w:rPr>
+        <w:t xml:space="preserve"> for every definition it cycles through.</w:t>
       </w:r>
     </w:p>
     <w:p>
@@ -2105,7 +3269,22 @@
           <w:sz w:val="24"/>
           <w:szCs w:val="24"/>
         </w:rPr>
-        <w:t xml:space="preserve"> go to Def. Code tab.</w:t>
+        <w:t xml:space="preserve"> go to </w:t>
+      </w:r>
+      <w:r>
+        <w:rPr>
+          <w:b/>
+          <w:sz w:val="24"/>
+          <w:szCs w:val="24"/>
+        </w:rPr>
+        <w:t>Def. Code</w:t>
+      </w:r>
+      <w:r>
+        <w:rPr>
+          <w:sz w:val="24"/>
+          <w:szCs w:val="24"/>
+        </w:rPr>
+        <w:t xml:space="preserve"> tab.</w:t>
       </w:r>
       <w:r>
         <w:rPr>
@@ -2126,7 +3305,14 @@
           <w:sz w:val="24"/>
           <w:szCs w:val="24"/>
         </w:rPr>
-        <w:t>The first</w:t>
+        <w:t xml:space="preserve">The </w:t>
+      </w:r>
+      <w:r>
+        <w:rPr>
+          <w:sz w:val="24"/>
+          <w:szCs w:val="24"/>
+        </w:rPr>
+        <w:t>upper one</w:t>
       </w:r>
       <w:r>
         <w:rPr>
@@ -2168,23 +3354,39 @@
           <w:sz w:val="24"/>
           <w:szCs w:val="24"/>
         </w:rPr>
-        <w:t xml:space="preserve"> All our definitions will have the same code:</w:t>
+        <w:t xml:space="preserve"> All definitions</w:t>
+      </w:r>
+      <w:r>
+        <w:rPr>
+          <w:sz w:val="24"/>
+          <w:szCs w:val="24"/>
+        </w:rPr>
+        <w:t xml:space="preserve"> in this project</w:t>
+      </w:r>
+      <w:r>
+        <w:rPr>
+          <w:sz w:val="24"/>
+          <w:szCs w:val="24"/>
+        </w:rPr>
+        <w:t xml:space="preserve"> will have the same code:</w:t>
       </w:r>
     </w:p>
     <w:p>
       <w:pPr>
         <w:rPr>
           <w:rFonts w:ascii="Consolas" w:hAnsi="Consolas" w:cs="Consolas"/>
-          <w:sz w:val="29"/>
-          <w:szCs w:val="29"/>
+          <w:b/>
+          <w:sz w:val="28"/>
+          <w:szCs w:val="28"/>
           <w:lang w:val="en-GB" w:bidi="ar-SA"/>
         </w:rPr>
       </w:pPr>
       <w:r>
         <w:rPr>
           <w:rFonts w:ascii="Consolas" w:hAnsi="Consolas" w:cs="Consolas"/>
-          <w:sz w:val="29"/>
-          <w:szCs w:val="29"/>
+          <w:b/>
+          <w:sz w:val="28"/>
+          <w:szCs w:val="28"/>
           <w:lang w:val="en-GB" w:bidi="ar-SA"/>
         </w:rPr>
         <w:t>«FECH.OBJ.</w:t>
@@ -2194,16 +3396,18 @@
       <w:pPr>
         <w:rPr>
           <w:rFonts w:ascii="Consolas" w:hAnsi="Consolas" w:cs="Consolas"/>
-          <w:sz w:val="29"/>
-          <w:szCs w:val="29"/>
+          <w:b/>
+          <w:sz w:val="28"/>
+          <w:szCs w:val="28"/>
           <w:lang w:val="en-GB" w:bidi="ar-SA"/>
         </w:rPr>
       </w:pPr>
       <w:r>
         <w:rPr>
           <w:rFonts w:ascii="Consolas" w:hAnsi="Consolas" w:cs="Consolas"/>
-          <w:sz w:val="29"/>
-          <w:szCs w:val="29"/>
+          <w:b/>
+          <w:sz w:val="28"/>
+          <w:szCs w:val="28"/>
           <w:lang w:val="en-GB" w:bidi="ar-SA"/>
         </w:rPr>
         <w:t>»«CODE»«END»</w:t>
@@ -2221,7 +3425,35 @@
           <w:sz w:val="24"/>
           <w:szCs w:val="24"/>
         </w:rPr>
-        <w:t xml:space="preserve">Here we cycle through all objects belonging to this definition and printing the code they specify. They are </w:t>
+        <w:t>Here we cycle through all objects belonging to this definition and print the</w:t>
+      </w:r>
+      <w:r>
+        <w:rPr>
+          <w:sz w:val="24"/>
+          <w:szCs w:val="24"/>
+        </w:rPr>
+        <w:t>ir</w:t>
+      </w:r>
+      <w:r>
+        <w:rPr>
+          <w:sz w:val="24"/>
+          <w:szCs w:val="24"/>
+        </w:rPr>
+        <w:t xml:space="preserve"> code</w:t>
+      </w:r>
+      <w:r>
+        <w:rPr>
+          <w:sz w:val="24"/>
+          <w:szCs w:val="24"/>
+        </w:rPr>
+        <w:t>s</w:t>
+      </w:r>
+      <w:r>
+        <w:rPr>
+          <w:sz w:val="24"/>
+          <w:szCs w:val="24"/>
+        </w:rPr>
+        <w:t xml:space="preserve">. They are </w:t>
       </w:r>
       <w:r>
         <w:rPr>
@@ -2235,53 +3467,154 @@
           <w:sz w:val="24"/>
           <w:szCs w:val="24"/>
         </w:rPr>
-        <w:t xml:space="preserve"> by newline.</w:t>
-      </w:r>
-    </w:p>
-    <w:p>
-      <w:pPr>
-        <w:rPr>
-          <w:sz w:val="24"/>
-          <w:szCs w:val="24"/>
-        </w:rPr>
-      </w:pPr>
-      <w:r>
-        <w:rPr>
-          <w:sz w:val="24"/>
-          <w:szCs w:val="24"/>
-        </w:rPr>
-        <w:t>The textbox below is for codes that automatically get assigned to new objects belonging to selected definition. This way you don't have to copy the same code into every object.</w:t>
-      </w:r>
-    </w:p>
-    <w:p>
-      <w:pPr>
-        <w:rPr>
-          <w:sz w:val="24"/>
-          <w:szCs w:val="24"/>
-        </w:rPr>
-      </w:pPr>
-      <w:r>
-        <w:rPr>
-          <w:sz w:val="24"/>
-          <w:szCs w:val="24"/>
-        </w:rPr>
-        <w:t>This will be the code for Floor:</w:t>
+        <w:t xml:space="preserve"> by </w:t>
+      </w:r>
+      <w:r>
+        <w:rPr>
+          <w:sz w:val="24"/>
+          <w:szCs w:val="24"/>
+        </w:rPr>
+        <w:t xml:space="preserve">a </w:t>
+      </w:r>
+      <w:r>
+        <w:rPr>
+          <w:sz w:val="24"/>
+          <w:szCs w:val="24"/>
+        </w:rPr>
+        <w:t>newline.</w:t>
+      </w:r>
+    </w:p>
+    <w:p>
+      <w:pPr>
+        <w:rPr>
+          <w:sz w:val="24"/>
+          <w:szCs w:val="24"/>
+        </w:rPr>
+      </w:pPr>
+      <w:r>
+        <w:rPr>
+          <w:sz w:val="24"/>
+          <w:szCs w:val="24"/>
+        </w:rPr>
+        <w:t xml:space="preserve">The </w:t>
+      </w:r>
+      <w:r>
+        <w:rPr>
+          <w:sz w:val="24"/>
+          <w:szCs w:val="24"/>
+        </w:rPr>
+        <w:t>lower textbox</w:t>
+      </w:r>
+      <w:r>
+        <w:rPr>
+          <w:sz w:val="24"/>
+          <w:szCs w:val="24"/>
+        </w:rPr>
+        <w:t xml:space="preserve"> </w:t>
+      </w:r>
+      <w:r>
+        <w:rPr>
+          <w:sz w:val="24"/>
+          <w:szCs w:val="24"/>
+        </w:rPr>
+        <w:t>has a</w:t>
+      </w:r>
+      <w:r>
+        <w:rPr>
+          <w:sz w:val="24"/>
+          <w:szCs w:val="24"/>
+        </w:rPr>
+        <w:t xml:space="preserve"> code that</w:t>
+      </w:r>
+      <w:r>
+        <w:rPr>
+          <w:sz w:val="24"/>
+          <w:szCs w:val="24"/>
+        </w:rPr>
+        <w:t xml:space="preserve"> will</w:t>
+      </w:r>
+      <w:r>
+        <w:rPr>
+          <w:sz w:val="24"/>
+          <w:szCs w:val="24"/>
+        </w:rPr>
+        <w:t xml:space="preserve"> automatically get assigned to new objects belonging to </w:t>
+      </w:r>
+      <w:r>
+        <w:rPr>
+          <w:sz w:val="24"/>
+          <w:szCs w:val="24"/>
+        </w:rPr>
+        <w:t>this</w:t>
+      </w:r>
+      <w:r>
+        <w:rPr>
+          <w:sz w:val="24"/>
+          <w:szCs w:val="24"/>
+        </w:rPr>
+        <w:t xml:space="preserve"> definition. This way you don't have to copy the same code into every </w:t>
+      </w:r>
+      <w:r>
+        <w:rPr>
+          <w:sz w:val="24"/>
+          <w:szCs w:val="24"/>
+        </w:rPr>
+        <w:t xml:space="preserve">new </w:t>
+      </w:r>
+      <w:r>
+        <w:rPr>
+          <w:sz w:val="24"/>
+          <w:szCs w:val="24"/>
+        </w:rPr>
+        <w:t>object.</w:t>
+      </w:r>
+    </w:p>
+    <w:p>
+      <w:pPr>
+        <w:rPr>
+          <w:sz w:val="24"/>
+          <w:szCs w:val="24"/>
+        </w:rPr>
+      </w:pPr>
+      <w:r>
+        <w:rPr>
+          <w:sz w:val="24"/>
+          <w:szCs w:val="24"/>
+        </w:rPr>
+        <w:t xml:space="preserve">This will be the code for </w:t>
+      </w:r>
+      <w:r>
+        <w:rPr>
+          <w:b/>
+          <w:sz w:val="24"/>
+          <w:szCs w:val="24"/>
+        </w:rPr>
+        <w:t>Floor</w:t>
+      </w:r>
+      <w:r>
+        <w:rPr>
+          <w:sz w:val="24"/>
+          <w:szCs w:val="24"/>
+        </w:rPr>
+        <w:t>:</w:t>
       </w:r>
     </w:p>
     <w:p>
       <w:pPr>
         <w:rPr>
           <w:rFonts w:ascii="Consolas" w:hAnsi="Consolas" w:cs="Consolas"/>
-          <w:sz w:val="29"/>
-          <w:szCs w:val="29"/>
+          <w:b/>
+          <w:sz w:val="28"/>
+          <w:szCs w:val="28"/>
           <w:lang w:val="en-GB" w:bidi="ar-SA"/>
         </w:rPr>
       </w:pPr>
       <w:r>
         <w:rPr>
           <w:rFonts w:ascii="Consolas" w:hAnsi="Consolas" w:cs="Consolas"/>
-          <w:sz w:val="29"/>
-          <w:szCs w:val="29"/>
+          <w:b/>
+          <w:sz w:val="28"/>
+          <w:szCs w:val="28"/>
           <w:lang w:val="en-GB" w:bidi="ar-SA"/>
         </w:rPr>
         <w:t>makeFloorAtTile(«X» / 32, «Y» / 32, "assets/sprites/«DEF.NAME».png");</w:t>
@@ -2299,7 +3632,124 @@
           <w:sz w:val="24"/>
           <w:szCs w:val="24"/>
         </w:rPr>
-        <w:t xml:space="preserve">It's a made up C++ function for putting a floor on a tile. The first two PlaneSmith statements return coordinates of object on the plane. The third one will return the name of this object's definition. Codes for Wall, Door, Potion and Staff are </w:t>
+        <w:t>It's a made up method</w:t>
+      </w:r>
+      <w:r>
+        <w:rPr>
+          <w:sz w:val="24"/>
+          <w:szCs w:val="24"/>
+        </w:rPr>
+        <w:t xml:space="preserve"> for putting a floor on a tile. The first two PlaneSmith statements return</w:t>
+      </w:r>
+      <w:r>
+        <w:rPr>
+          <w:sz w:val="24"/>
+          <w:szCs w:val="24"/>
+        </w:rPr>
+        <w:t xml:space="preserve"> </w:t>
+      </w:r>
+      <w:r>
+        <w:rPr>
+          <w:sz w:val="24"/>
+          <w:szCs w:val="24"/>
+        </w:rPr>
+        <w:t>object</w:t>
+      </w:r>
+      <w:r>
+        <w:rPr>
+          <w:sz w:val="24"/>
+          <w:szCs w:val="24"/>
+        </w:rPr>
+        <w:t>'s coordinates</w:t>
+      </w:r>
+      <w:r>
+        <w:rPr>
+          <w:sz w:val="24"/>
+          <w:szCs w:val="24"/>
+        </w:rPr>
+        <w:t xml:space="preserve"> on the plane. The third one will return the na</w:t>
+      </w:r>
+      <w:r>
+        <w:rPr>
+          <w:sz w:val="24"/>
+          <w:szCs w:val="24"/>
+        </w:rPr>
+        <w:t>me of this object's definition.</w:t>
+      </w:r>
+    </w:p>
+    <w:p>
+      <w:pPr>
+        <w:rPr>
+          <w:sz w:val="24"/>
+          <w:szCs w:val="24"/>
+        </w:rPr>
+      </w:pPr>
+      <w:r>
+        <w:rPr>
+          <w:sz w:val="24"/>
+          <w:szCs w:val="24"/>
+        </w:rPr>
+        <w:t xml:space="preserve">Codes for </w:t>
+      </w:r>
+      <w:r>
+        <w:rPr>
+          <w:b/>
+          <w:sz w:val="24"/>
+          <w:szCs w:val="24"/>
+        </w:rPr>
+        <w:t>Wall</w:t>
+      </w:r>
+      <w:r>
+        <w:rPr>
+          <w:sz w:val="24"/>
+          <w:szCs w:val="24"/>
+        </w:rPr>
+        <w:t xml:space="preserve">, </w:t>
+      </w:r>
+      <w:r>
+        <w:rPr>
+          <w:b/>
+          <w:sz w:val="24"/>
+          <w:szCs w:val="24"/>
+        </w:rPr>
+        <w:t>Door</w:t>
+      </w:r>
+      <w:r>
+        <w:rPr>
+          <w:sz w:val="24"/>
+          <w:szCs w:val="24"/>
+        </w:rPr>
+        <w:t xml:space="preserve">, </w:t>
+      </w:r>
+      <w:r>
+        <w:rPr>
+          <w:b/>
+          <w:sz w:val="24"/>
+          <w:szCs w:val="24"/>
+        </w:rPr>
+        <w:t>Potion</w:t>
+      </w:r>
+      <w:r>
+        <w:rPr>
+          <w:sz w:val="24"/>
+          <w:szCs w:val="24"/>
+        </w:rPr>
+        <w:t xml:space="preserve"> and </w:t>
+      </w:r>
+      <w:r>
+        <w:rPr>
+          <w:b/>
+          <w:sz w:val="24"/>
+          <w:szCs w:val="24"/>
+        </w:rPr>
+        <w:t>Staff</w:t>
+      </w:r>
+      <w:r>
+        <w:rPr>
+          <w:sz w:val="24"/>
+          <w:szCs w:val="24"/>
+        </w:rPr>
+        <w:t xml:space="preserve"> are </w:t>
       </w:r>
       <w:r>
         <w:rPr>
@@ -2315,6 +3765,27 @@
         </w:rPr>
         <w:t>.</w:t>
       </w:r>
+      <w:r>
+        <w:rPr>
+          <w:sz w:val="24"/>
+          <w:szCs w:val="24"/>
+        </w:rPr>
+        <w:t xml:space="preserve"> You can find them </w:t>
+      </w:r>
+      <w:r>
+        <w:rPr>
+          <w:sz w:val="24"/>
+          <w:szCs w:val="24"/>
+        </w:rPr>
+        <w:t>in</w:t>
+      </w:r>
+      <w:r>
+        <w:rPr>
+          <w:sz w:val="24"/>
+          <w:szCs w:val="24"/>
+        </w:rPr>
+        <w:t xml:space="preserve"> the example project.</w:t>
+      </w:r>
     </w:p>
     <w:p>
       <w:pPr>
@@ -2347,7 +3818,7 @@
       </w:r>
       <w:r>
         <w:rPr>
-          <w:i/>
+          <w:b/>
           <w:sz w:val="24"/>
           <w:szCs w:val="24"/>
         </w:rPr>
@@ -2380,16 +3851,18 @@
       <w:pPr>
         <w:rPr>
           <w:rFonts w:ascii="Consolas" w:hAnsi="Consolas" w:cs="Consolas"/>
-          <w:sz w:val="29"/>
-          <w:szCs w:val="29"/>
+          <w:b/>
+          <w:sz w:val="28"/>
+          <w:szCs w:val="28"/>
           <w:lang w:val="en-GB" w:bidi="ar-SA"/>
         </w:rPr>
       </w:pPr>
       <w:r>
         <w:rPr>
           <w:rFonts w:ascii="Consolas" w:hAnsi="Consolas" w:cs="Consolas"/>
-          <w:sz w:val="29"/>
-          <w:szCs w:val="29"/>
+          <w:b/>
+          <w:sz w:val="28"/>
+          <w:szCs w:val="28"/>
           <w:lang w:val="en-GB" w:bidi="ar-SA"/>
         </w:rPr>
         <w:t>{</w:t>
@@ -2399,16 +3872,18 @@
       <w:pPr>
         <w:rPr>
           <w:rFonts w:ascii="Consolas" w:hAnsi="Consolas" w:cs="Consolas"/>
-          <w:sz w:val="29"/>
-          <w:szCs w:val="29"/>
+          <w:b/>
+          <w:sz w:val="28"/>
+          <w:szCs w:val="28"/>
           <w:lang w:val="en-GB" w:bidi="ar-SA"/>
         </w:rPr>
       </w:pPr>
       <w:r>
         <w:rPr>
           <w:rFonts w:ascii="Consolas" w:hAnsi="Consolas" w:cs="Consolas"/>
-          <w:sz w:val="29"/>
-          <w:szCs w:val="29"/>
+          <w:b/>
+          <w:sz w:val="28"/>
+          <w:szCs w:val="28"/>
           <w:lang w:val="en-GB" w:bidi="ar-SA"/>
         </w:rPr>
         <w:t>Enemy *dwarf = new Dwarf();</w:t>
@@ -2418,16 +3893,18 @@
       <w:pPr>
         <w:rPr>
           <w:rFonts w:ascii="Consolas" w:hAnsi="Consolas" w:cs="Consolas"/>
-          <w:sz w:val="29"/>
-          <w:szCs w:val="29"/>
+          <w:b/>
+          <w:sz w:val="28"/>
+          <w:szCs w:val="28"/>
           <w:lang w:val="en-GB" w:bidi="ar-SA"/>
         </w:rPr>
       </w:pPr>
       <w:r>
         <w:rPr>
           <w:rFonts w:ascii="Consolas" w:hAnsi="Consolas" w:cs="Consolas"/>
-          <w:sz w:val="29"/>
-          <w:szCs w:val="29"/>
+          <w:b/>
+          <w:sz w:val="28"/>
+          <w:szCs w:val="28"/>
           <w:lang w:val="en-GB" w:bidi="ar-SA"/>
         </w:rPr>
         <w:t>dwarf-&gt;setPosition(«X», «Y»);</w:t>
@@ -2437,16 +3914,18 @@
       <w:pPr>
         <w:rPr>
           <w:rFonts w:ascii="Consolas" w:hAnsi="Consolas" w:cs="Consolas"/>
-          <w:sz w:val="29"/>
-          <w:szCs w:val="29"/>
+          <w:b/>
+          <w:sz w:val="28"/>
+          <w:szCs w:val="28"/>
           <w:lang w:val="en-GB" w:bidi="ar-SA"/>
         </w:rPr>
       </w:pPr>
       <w:r>
         <w:rPr>
           <w:rFonts w:ascii="Consolas" w:hAnsi="Consolas" w:cs="Consolas"/>
-          <w:sz w:val="29"/>
-          <w:szCs w:val="29"/>
+          <w:b/>
+          <w:sz w:val="28"/>
+          <w:szCs w:val="28"/>
           <w:lang w:val="en-GB" w:bidi="ar-SA"/>
         </w:rPr>
         <w:t>addEnemy(dwarf);</w:t>
@@ -2456,16 +3935,18 @@
       <w:pPr>
         <w:rPr>
           <w:rFonts w:ascii="Consolas" w:hAnsi="Consolas" w:cs="Consolas"/>
-          <w:sz w:val="29"/>
-          <w:szCs w:val="29"/>
+          <w:b/>
+          <w:sz w:val="28"/>
+          <w:szCs w:val="28"/>
           <w:lang w:val="en-GB" w:bidi="ar-SA"/>
         </w:rPr>
       </w:pPr>
       <w:r>
         <w:rPr>
           <w:rFonts w:ascii="Consolas" w:hAnsi="Consolas" w:cs="Consolas"/>
-          <w:sz w:val="29"/>
-          <w:szCs w:val="29"/>
+          <w:b/>
+          <w:sz w:val="28"/>
+          <w:szCs w:val="28"/>
           <w:lang w:val="en-GB" w:bidi="ar-SA"/>
         </w:rPr>
         <w:t>}</w:t>
@@ -2483,6 +3964,7 @@
           <w:sz w:val="24"/>
           <w:szCs w:val="24"/>
         </w:rPr>
+        <w:lastRenderedPageBreak/>
         <w:t>Curly brackets will avoid conflicts with other dwarf variables.</w:t>
       </w:r>
       <w:r>
@@ -2490,30 +3972,37 @@
           <w:sz w:val="24"/>
           <w:szCs w:val="24"/>
         </w:rPr>
-        <w:t xml:space="preserve"> Codes for Elf and Wizard are similar. Don't forget to reinsert them into existing objects.</w:t>
-      </w:r>
-    </w:p>
-    <w:p>
-      <w:pPr>
-        <w:rPr>
-          <w:sz w:val="24"/>
-          <w:szCs w:val="24"/>
-        </w:rPr>
-      </w:pPr>
-      <w:r>
-        <w:rPr>
-          <w:sz w:val="24"/>
-          <w:szCs w:val="24"/>
-        </w:rPr>
-        <w:lastRenderedPageBreak/>
-        <w:t xml:space="preserve">You can see all the codes in the </w:t>
-      </w:r>
-      <w:r>
-        <w:rPr>
-          <w:sz w:val="24"/>
-          <w:szCs w:val="24"/>
-        </w:rPr>
-        <w:t>example project.</w:t>
+        <w:t xml:space="preserve"> Codes for </w:t>
+      </w:r>
+      <w:r>
+        <w:rPr>
+          <w:b/>
+          <w:sz w:val="24"/>
+          <w:szCs w:val="24"/>
+        </w:rPr>
+        <w:t>Elf</w:t>
+      </w:r>
+      <w:r>
+        <w:rPr>
+          <w:sz w:val="24"/>
+          <w:szCs w:val="24"/>
+        </w:rPr>
+        <w:t xml:space="preserve"> and </w:t>
+      </w:r>
+      <w:r>
+        <w:rPr>
+          <w:b/>
+          <w:sz w:val="24"/>
+          <w:szCs w:val="24"/>
+        </w:rPr>
+        <w:t>Wizard</w:t>
+      </w:r>
+      <w:r>
+        <w:rPr>
+          <w:sz w:val="24"/>
+          <w:szCs w:val="24"/>
+        </w:rPr>
+        <w:t xml:space="preserve"> are similar. Don't forget to reinsert them into existing objects.</w:t>
       </w:r>
     </w:p>
     <w:p>
@@ -2532,7 +4021,7 @@
       </w:r>
       <w:r>
         <w:rPr>
-          <w:i/>
+          <w:b/>
           <w:sz w:val="24"/>
           <w:szCs w:val="24"/>
         </w:rPr>
@@ -2562,7 +4051,116 @@
       </w:r>
       <w:r>
         <w:rPr>
-          <w:i/>
+          <w:b/>
+          <w:sz w:val="24"/>
+          <w:szCs w:val="24"/>
+        </w:rPr>
+        <w:t xml:space="preserve">Plane </w:t>
+      </w:r>
+      <w:r>
+        <w:rPr>
+          <w:sz w:val="24"/>
+          <w:szCs w:val="24"/>
+        </w:rPr>
+        <w:t>tab</w:t>
+      </w:r>
+      <w:r>
+        <w:rPr>
+          <w:sz w:val="24"/>
+          <w:szCs w:val="24"/>
+        </w:rPr>
+        <w:t xml:space="preserve">. Select one of the doors (e.g. the one next to the staff). </w:t>
+      </w:r>
+      <w:r>
+        <w:rPr>
+          <w:i/>
+          <w:sz w:val="24"/>
+          <w:szCs w:val="24"/>
+        </w:rPr>
+        <w:t>You can select it by left-clicking on it. If you selected a definition, first deselect it by right-clicking.</w:t>
+      </w:r>
+      <w:r>
+        <w:rPr>
+          <w:sz w:val="24"/>
+          <w:szCs w:val="24"/>
+        </w:rPr>
+        <w:t xml:space="preserve"> Now go to </w:t>
+      </w:r>
+      <w:r>
+        <w:rPr>
+          <w:b/>
+          <w:sz w:val="24"/>
+          <w:szCs w:val="24"/>
+        </w:rPr>
+        <w:t xml:space="preserve">Obj. Code </w:t>
+      </w:r>
+      <w:r>
+        <w:rPr>
+          <w:sz w:val="24"/>
+          <w:szCs w:val="24"/>
+        </w:rPr>
+        <w:t>tab</w:t>
+      </w:r>
+      <w:r>
+        <w:rPr>
+          <w:sz w:val="24"/>
+          <w:szCs w:val="24"/>
+        </w:rPr>
+        <w:t>.</w:t>
+      </w:r>
+      <w:r>
+        <w:rPr>
+          <w:sz w:val="24"/>
+          <w:szCs w:val="24"/>
+        </w:rPr>
+        <w:t xml:space="preserve"> </w:t>
+      </w:r>
+      <w:r>
+        <w:rPr>
+          <w:sz w:val="24"/>
+          <w:szCs w:val="24"/>
+        </w:rPr>
+        <w:t>Add this line:</w:t>
+      </w:r>
+    </w:p>
+    <w:p>
+      <w:pPr>
+        <w:rPr>
+          <w:rFonts w:ascii="Consolas" w:hAnsi="Consolas" w:cs="Consolas"/>
+          <w:b/>
+          <w:sz w:val="28"/>
+          <w:szCs w:val="28"/>
+          <w:lang w:val="en-GB" w:bidi="ar-SA"/>
+        </w:rPr>
+      </w:pPr>
+      <w:r>
+        <w:rPr>
+          <w:rFonts w:ascii="Consolas" w:hAnsi="Consolas" w:cs="Consolas"/>
+          <w:b/>
+          <w:sz w:val="28"/>
+          <w:szCs w:val="28"/>
+          <w:lang w:val="en-GB" w:bidi="ar-SA"/>
+        </w:rPr>
+        <w:t>getTile(«X» / 32, «Y» / 32)-&gt;getDoor()-&gt;setLocked(true);</w:t>
+      </w:r>
+    </w:p>
+    <w:p>
+      <w:pPr>
+        <w:rPr>
+          <w:sz w:val="24"/>
+          <w:szCs w:val="24"/>
+        </w:rPr>
+      </w:pPr>
+      <w:r>
+        <w:rPr>
+          <w:sz w:val="24"/>
+          <w:szCs w:val="24"/>
+        </w:rPr>
+        <w:t xml:space="preserve">Now go back to </w:t>
+      </w:r>
+      <w:r>
+        <w:rPr>
+          <w:b/>
           <w:sz w:val="24"/>
           <w:szCs w:val="24"/>
         </w:rPr>
@@ -2573,199 +4171,132 @@
           <w:sz w:val="24"/>
           <w:szCs w:val="24"/>
         </w:rPr>
-        <w:t xml:space="preserve"> tab. Select one of the doors (e.g. the one next to the staff). You can select it by left-clicking on it. If you selected a definition, first deselect it by right-clicking. Now go to </w:t>
-      </w:r>
-      <w:r>
-        <w:rPr>
-          <w:i/>
-          <w:sz w:val="24"/>
-          <w:szCs w:val="24"/>
-        </w:rPr>
-        <w:t>Obj. Code</w:t>
-      </w:r>
-      <w:r>
-        <w:rPr>
-          <w:sz w:val="24"/>
-          <w:szCs w:val="24"/>
-        </w:rPr>
-        <w:t xml:space="preserve"> tab.</w:t>
-      </w:r>
-    </w:p>
-    <w:p>
-      <w:pPr>
-        <w:rPr>
-          <w:sz w:val="24"/>
-          <w:szCs w:val="24"/>
-        </w:rPr>
-      </w:pPr>
-      <w:r>
-        <w:rPr>
-          <w:sz w:val="24"/>
-          <w:szCs w:val="24"/>
-        </w:rPr>
-        <w:t>Add this line:</w:t>
+        <w:t xml:space="preserve"> and select one of the elves, and change its code to:</w:t>
       </w:r>
     </w:p>
     <w:p>
       <w:pPr>
         <w:rPr>
           <w:rFonts w:ascii="Consolas" w:hAnsi="Consolas" w:cs="Consolas"/>
-          <w:sz w:val="29"/>
-          <w:szCs w:val="29"/>
+          <w:b/>
+          <w:sz w:val="28"/>
+          <w:szCs w:val="28"/>
           <w:lang w:val="en-GB" w:bidi="ar-SA"/>
         </w:rPr>
       </w:pPr>
       <w:r>
         <w:rPr>
           <w:rFonts w:ascii="Consolas" w:hAnsi="Consolas" w:cs="Consolas"/>
-          <w:sz w:val="29"/>
-          <w:szCs w:val="29"/>
+          <w:b/>
+          <w:sz w:val="28"/>
+          <w:szCs w:val="28"/>
           <w:lang w:val="en-GB" w:bidi="ar-SA"/>
         </w:rPr>
-        <w:t>getTile(«X» / 32, «Y» / 32)-&gt;getDoor()-&gt;setLocked(true);</w:t>
-      </w:r>
-    </w:p>
-    <w:p>
-      <w:pPr>
-        <w:rPr>
-          <w:sz w:val="24"/>
-          <w:szCs w:val="24"/>
-        </w:rPr>
-      </w:pPr>
-      <w:r>
-        <w:rPr>
-          <w:sz w:val="24"/>
-          <w:szCs w:val="24"/>
-        </w:rPr>
-        <w:t xml:space="preserve">Now go back to </w:t>
-      </w:r>
-      <w:r>
-        <w:rPr>
-          <w:i/>
-          <w:sz w:val="24"/>
-          <w:szCs w:val="24"/>
-        </w:rPr>
-        <w:t>Plane</w:t>
-      </w:r>
-      <w:r>
-        <w:rPr>
-          <w:sz w:val="24"/>
-          <w:szCs w:val="24"/>
-        </w:rPr>
-        <w:t xml:space="preserve"> and select one of the elves, and change its code to:</w:t>
+        <w:t>{</w:t>
       </w:r>
     </w:p>
     <w:p>
       <w:pPr>
         <w:rPr>
           <w:rFonts w:ascii="Consolas" w:hAnsi="Consolas" w:cs="Consolas"/>
-          <w:sz w:val="29"/>
-          <w:szCs w:val="29"/>
+          <w:b/>
+          <w:sz w:val="28"/>
+          <w:szCs w:val="28"/>
           <w:lang w:val="en-GB" w:bidi="ar-SA"/>
         </w:rPr>
       </w:pPr>
       <w:r>
         <w:rPr>
           <w:rFonts w:ascii="Consolas" w:hAnsi="Consolas" w:cs="Consolas"/>
-          <w:sz w:val="29"/>
-          <w:szCs w:val="29"/>
+          <w:b/>
+          <w:sz w:val="28"/>
+          <w:szCs w:val="28"/>
           <w:lang w:val="en-GB" w:bidi="ar-SA"/>
         </w:rPr>
-        <w:t>{</w:t>
+        <w:t>Enemy *elf = new Elf();</w:t>
       </w:r>
     </w:p>
     <w:p>
       <w:pPr>
         <w:rPr>
           <w:rFonts w:ascii="Consolas" w:hAnsi="Consolas" w:cs="Consolas"/>
-          <w:sz w:val="29"/>
-          <w:szCs w:val="29"/>
+          <w:b/>
+          <w:sz w:val="28"/>
+          <w:szCs w:val="28"/>
           <w:lang w:val="en-GB" w:bidi="ar-SA"/>
         </w:rPr>
       </w:pPr>
       <w:r>
         <w:rPr>
           <w:rFonts w:ascii="Consolas" w:hAnsi="Consolas" w:cs="Consolas"/>
-          <w:sz w:val="29"/>
-          <w:szCs w:val="29"/>
+          <w:b/>
+          <w:sz w:val="28"/>
+          <w:szCs w:val="28"/>
           <w:lang w:val="en-GB" w:bidi="ar-SA"/>
         </w:rPr>
-        <w:t>Enemy *elf = new Elf();</w:t>
+        <w:t>elf-&gt;setPosition(«X», «Y»);</w:t>
       </w:r>
     </w:p>
     <w:p>
       <w:pPr>
         <w:rPr>
           <w:rFonts w:ascii="Consolas" w:hAnsi="Consolas" w:cs="Consolas"/>
-          <w:sz w:val="29"/>
-          <w:szCs w:val="29"/>
+          <w:b/>
+          <w:sz w:val="28"/>
+          <w:szCs w:val="28"/>
           <w:lang w:val="en-GB" w:bidi="ar-SA"/>
         </w:rPr>
       </w:pPr>
       <w:r>
         <w:rPr>
           <w:rFonts w:ascii="Consolas" w:hAnsi="Consolas" w:cs="Consolas"/>
-          <w:sz w:val="29"/>
-          <w:szCs w:val="29"/>
+          <w:b/>
+          <w:sz w:val="28"/>
+          <w:szCs w:val="28"/>
           <w:lang w:val="en-GB" w:bidi="ar-SA"/>
         </w:rPr>
-        <w:t>elf-&gt;setPosition(«X», «Y»);</w:t>
+        <w:t>elf-&gt;getLoot()-&gt;addKey();</w:t>
       </w:r>
     </w:p>
     <w:p>
       <w:pPr>
         <w:rPr>
           <w:rFonts w:ascii="Consolas" w:hAnsi="Consolas" w:cs="Consolas"/>
-          <w:sz w:val="29"/>
-          <w:szCs w:val="29"/>
+          <w:b/>
+          <w:sz w:val="28"/>
+          <w:szCs w:val="28"/>
           <w:lang w:val="en-GB" w:bidi="ar-SA"/>
         </w:rPr>
       </w:pPr>
       <w:r>
         <w:rPr>
           <w:rFonts w:ascii="Consolas" w:hAnsi="Consolas" w:cs="Consolas"/>
-          <w:sz w:val="29"/>
-          <w:szCs w:val="29"/>
+          <w:b/>
+          <w:sz w:val="28"/>
+          <w:szCs w:val="28"/>
           <w:lang w:val="en-GB" w:bidi="ar-SA"/>
         </w:rPr>
-        <w:t>elf-&gt;getLoot()-&gt;addKey();</w:t>
+        <w:t>addEnemy(elf);</w:t>
       </w:r>
     </w:p>
     <w:p>
       <w:pPr>
         <w:rPr>
           <w:rFonts w:ascii="Consolas" w:hAnsi="Consolas" w:cs="Consolas"/>
-          <w:sz w:val="29"/>
-          <w:szCs w:val="29"/>
+          <w:b/>
+          <w:sz w:val="28"/>
+          <w:szCs w:val="28"/>
           <w:lang w:val="en-GB" w:bidi="ar-SA"/>
         </w:rPr>
       </w:pPr>
       <w:r>
         <w:rPr>
           <w:rFonts w:ascii="Consolas" w:hAnsi="Consolas" w:cs="Consolas"/>
-          <w:sz w:val="29"/>
-          <w:szCs w:val="29"/>
+          <w:b/>
+          <w:sz w:val="28"/>
+          <w:szCs w:val="28"/>
           <w:lang w:val="en-GB" w:bidi="ar-SA"/>
         </w:rPr>
-        <w:t>addEnemy(elf);</w:t>
-      </w:r>
-    </w:p>
-    <w:p>
-      <w:pPr>
-        <w:rPr>
-          <w:rFonts w:ascii="Consolas" w:hAnsi="Consolas" w:cs="Consolas"/>
-          <w:sz w:val="29"/>
-          <w:szCs w:val="29"/>
-          <w:lang w:val="en-GB" w:bidi="ar-SA"/>
-        </w:rPr>
-      </w:pPr>
-      <w:r>
-        <w:rPr>
-          <w:rFonts w:ascii="Consolas" w:hAnsi="Consolas" w:cs="Consolas"/>
-          <w:sz w:val="29"/>
-          <w:szCs w:val="29"/>
-          <w:lang w:val="en-GB" w:bidi="ar-SA"/>
-        </w:rPr>
         <w:t>}</w:t>
       </w:r>
     </w:p>
@@ -2781,37 +4312,80 @@
           <w:sz w:val="24"/>
           <w:szCs w:val="24"/>
         </w:rPr>
-        <w:t>As you see, PlaneSmith allows you to alter the behaviour of individual objects in your level.</w:t>
-      </w:r>
-    </w:p>
-    <w:p>
-      <w:pPr>
-        <w:rPr>
-          <w:sz w:val="24"/>
-          <w:szCs w:val="24"/>
-        </w:rPr>
-      </w:pPr>
-      <w:r>
-        <w:rPr>
-          <w:sz w:val="24"/>
-          <w:szCs w:val="24"/>
-        </w:rPr>
-        <w:t>Finally, generate your code by with Ctrl+Shift+B. Your project will first be saved. If you made no errors you should get a file with a C++ method implementation.</w:t>
-      </w:r>
-    </w:p>
-    <w:p>
-      <w:pPr>
-        <w:rPr>
-          <w:sz w:val="24"/>
-          <w:szCs w:val="24"/>
-        </w:rPr>
-      </w:pPr>
-      <w:r>
-        <w:rPr>
-          <w:sz w:val="24"/>
-          <w:szCs w:val="24"/>
-        </w:rPr>
-        <w:t>You can compare it to the output from the example project. There is another example with the same level, but which generates an XML file.</w:t>
+        <w:t>As you see, PlaneSmith allows you to alter behaviour</w:t>
+      </w:r>
+      <w:r>
+        <w:rPr>
+          <w:sz w:val="24"/>
+          <w:szCs w:val="24"/>
+        </w:rPr>
+        <w:t>s</w:t>
+      </w:r>
+      <w:r>
+        <w:rPr>
+          <w:sz w:val="24"/>
+          <w:szCs w:val="24"/>
+        </w:rPr>
+        <w:t xml:space="preserve"> of individual objects in your level.</w:t>
+      </w:r>
+    </w:p>
+    <w:p>
+      <w:pPr>
+        <w:rPr>
+          <w:sz w:val="24"/>
+          <w:szCs w:val="24"/>
+        </w:rPr>
+      </w:pPr>
+      <w:r>
+        <w:rPr>
+          <w:sz w:val="24"/>
+          <w:szCs w:val="24"/>
+        </w:rPr>
+        <w:t xml:space="preserve">Finally, generate your code by with </w:t>
+      </w:r>
+      <w:r>
+        <w:rPr>
+          <w:b/>
+          <w:sz w:val="24"/>
+          <w:szCs w:val="24"/>
+        </w:rPr>
+        <w:t>Ctrl+Shift+B</w:t>
+      </w:r>
+      <w:r>
+        <w:rPr>
+          <w:sz w:val="24"/>
+          <w:szCs w:val="24"/>
+        </w:rPr>
+        <w:t>. Your project will first be saved. If you made no errors you should get a file with a C++ method implementation.</w:t>
+      </w:r>
+    </w:p>
+    <w:p>
+      <w:pPr>
+        <w:rPr>
+          <w:sz w:val="24"/>
+          <w:szCs w:val="24"/>
+        </w:rPr>
+      </w:pPr>
+      <w:r>
+        <w:rPr>
+          <w:sz w:val="24"/>
+          <w:szCs w:val="24"/>
+        </w:rPr>
+        <w:t xml:space="preserve">You can compare it to the output from the example project. </w:t>
+      </w:r>
+      <w:r>
+        <w:rPr>
+          <w:sz w:val="24"/>
+          <w:szCs w:val="24"/>
+        </w:rPr>
+        <w:t xml:space="preserve">Consider that the same output could have been generated with a smaller code. </w:t>
+      </w:r>
+      <w:r>
+        <w:rPr>
+          <w:sz w:val="24"/>
+          <w:szCs w:val="24"/>
+        </w:rPr>
+        <w:t>There is another example with the same level, but which generates an XML file.</w:t>
       </w:r>
     </w:p>
     <w:p>
@@ -2843,14 +4417,14 @@
           <w:sz w:val="24"/>
           <w:szCs w:val="24"/>
         </w:rPr>
-        <w:t>And there you have it. You can view the documentation on how to code your output in the</w:t>
-      </w:r>
-      <w:r>
-        <w:rPr>
-          <w:sz w:val="24"/>
-          <w:szCs w:val="24"/>
-        </w:rPr>
-        <w:t xml:space="preserve"> other file.</w:t>
+        <w:t>And there you have it</w:t>
+      </w:r>
+      <w:r>
+        <w:rPr>
+          <w:sz w:val="24"/>
+          <w:szCs w:val="24"/>
+        </w:rPr>
+        <w:t xml:space="preserve"> - the basics of how to use PlaneSmith.</w:t>
       </w:r>
     </w:p>
     <w:p>
@@ -2923,7 +4497,7 @@
             <w:sz w:val="24"/>
             <w:szCs w:val="24"/>
           </w:rPr>
-          <w:t>https://github.com/On</w:t>
+          <w:t>https://github.com/OnionBurger</w:t>
         </w:r>
         <w:r>
           <w:rPr>
@@ -2931,7 +4505,7 @@
             <w:sz w:val="24"/>
             <w:szCs w:val="24"/>
           </w:rPr>
-          <w:t>i</w:t>
+          <w:t>/</w:t>
         </w:r>
         <w:r>
           <w:rPr>
@@ -2939,7 +4513,7 @@
             <w:sz w:val="24"/>
             <w:szCs w:val="24"/>
           </w:rPr>
-          <w:t>onBurger/PlaneSmith</w:t>
+          <w:t>PlaneSmith</w:t>
         </w:r>
       </w:hyperlink>
       <w:r>

--- a/Additional/QuickGuide.docx
+++ b/Additional/QuickGuide.docx
@@ -353,7 +353,21 @@
           <w:sz w:val="24"/>
           <w:szCs w:val="24"/>
         </w:rPr>
-        <w:t>In the same folder as this document, you should find a text detailing how to code. You should read it after you've gone through this guide.</w:t>
+        <w:t xml:space="preserve">In the same folder as this document, you </w:t>
+      </w:r>
+      <w:r>
+        <w:rPr>
+          <w:sz w:val="24"/>
+          <w:szCs w:val="24"/>
+        </w:rPr>
+        <w:t>will</w:t>
+      </w:r>
+      <w:r>
+        <w:rPr>
+          <w:sz w:val="24"/>
+          <w:szCs w:val="24"/>
+        </w:rPr>
+        <w:t xml:space="preserve"> find a text detailing how to code. You should read it after you've gone through this guide.</w:t>
       </w:r>
     </w:p>
     <w:p>
@@ -642,8 +656,8 @@
             <v:path o:extrusionok="f" gradientshapeok="t" o:connecttype="rect"/>
             <o:lock v:ext="edit" aspectratio="t"/>
           </v:shapetype>
-          <v:shape id="_x0000_i1025" type="#_x0000_t75" style="width:450.75pt;height:285pt">
-            <v:imagedata r:id="rId4" o:title="screen"/>
+          <v:shape id="_x0000_i1025" type="#_x0000_t75" style="width:450.8pt;height:284.85pt">
+            <v:imagedata r:id="rId5" o:title="screen"/>
           </v:shape>
         </w:pict>
       </w:r>
@@ -977,7 +991,31 @@
           <w:sz w:val="24"/>
           <w:szCs w:val="24"/>
         </w:rPr>
-        <w:t>, whereas loading a dictionary will not load the level</w:t>
+        <w:t xml:space="preserve">, whereas loading a dictionary will not load </w:t>
+      </w:r>
+      <w:r>
+        <w:rPr>
+          <w:i/>
+          <w:sz w:val="24"/>
+          <w:szCs w:val="24"/>
+        </w:rPr>
+        <w:t>any</w:t>
+      </w:r>
+      <w:r>
+        <w:rPr>
+          <w:i/>
+          <w:sz w:val="24"/>
+          <w:szCs w:val="24"/>
+        </w:rPr>
+        <w:t xml:space="preserve"> level</w:t>
+      </w:r>
+      <w:r>
+        <w:rPr>
+          <w:i/>
+          <w:sz w:val="24"/>
+          <w:szCs w:val="24"/>
+        </w:rPr>
+        <w:t>s</w:t>
       </w:r>
       <w:r>
         <w:rPr>
@@ -1136,8 +1174,8 @@
           <w:szCs w:val="24"/>
         </w:rPr>
         <w:pict>
-          <v:shape id="_x0000_i1026" type="#_x0000_t75" style="width:182.25pt;height:44.25pt">
-            <v:imagedata r:id="rId5" o:title="Untitled"/>
+          <v:shape id="_x0000_i1026" type="#_x0000_t75" style="width:182.2pt;height:44.45pt">
+            <v:imagedata r:id="rId6" o:title="Untitled"/>
           </v:shape>
         </w:pict>
       </w:r>
@@ -1284,8 +1322,8 @@
           <w:szCs w:val="24"/>
         </w:rPr>
         <w:pict>
-          <v:shape id="_x0000_i1027" type="#_x0000_t75" style="width:165pt;height:139.5pt">
-            <v:imagedata r:id="rId6" o:title="Untitled"/>
+          <v:shape id="_x0000_i1027" type="#_x0000_t75" style="width:165.3pt;height:139.6pt">
+            <v:imagedata r:id="rId7" o:title="Untitled"/>
           </v:shape>
         </w:pict>
       </w:r>
@@ -1408,7 +1446,7 @@
                     </pic:cNvPicPr>
                   </pic:nvPicPr>
                   <pic:blipFill>
-                    <a:blip r:embed="rId7" cstate="print"/>
+                    <a:blip r:embed="rId8" cstate="print"/>
                     <a:srcRect/>
                     <a:stretch>
                       <a:fillRect/>
@@ -1792,73 +1830,7 @@
         </w:rPr>
         <w:lastRenderedPageBreak/>
         <w:pict>
-          <v:shape id="_x0000_i1028" type="#_x0000_t75" style="width:244.5pt;height:232.5pt">
-            <v:imagedata r:id="rId8" o:title="Untitled"/>
-          </v:shape>
-        </w:pict>
-      </w:r>
-    </w:p>
-    <w:p>
-      <w:pPr>
-        <w:rPr>
-          <w:sz w:val="24"/>
-          <w:szCs w:val="24"/>
-        </w:rPr>
-      </w:pPr>
-      <w:r>
-        <w:rPr>
-          <w:sz w:val="24"/>
-          <w:szCs w:val="24"/>
-        </w:rPr>
-        <w:t xml:space="preserve">Now, let's </w:t>
-      </w:r>
-      <w:r>
-        <w:rPr>
-          <w:sz w:val="24"/>
-          <w:szCs w:val="24"/>
-        </w:rPr>
-        <w:t>surround them with</w:t>
-      </w:r>
-      <w:r>
-        <w:rPr>
-          <w:sz w:val="24"/>
-          <w:szCs w:val="24"/>
-        </w:rPr>
-        <w:t xml:space="preserve"> walls. Select the </w:t>
-      </w:r>
-      <w:r>
-        <w:rPr>
-          <w:b/>
-          <w:sz w:val="24"/>
-          <w:szCs w:val="24"/>
-        </w:rPr>
-        <w:t>Wall</w:t>
-      </w:r>
-      <w:r>
-        <w:rPr>
-          <w:sz w:val="24"/>
-          <w:szCs w:val="24"/>
-        </w:rPr>
-        <w:t xml:space="preserve"> definition and place them on the plane.</w:t>
-      </w:r>
-    </w:p>
-    <w:p>
-      <w:pPr>
-        <w:jc w:val="center"/>
-        <w:rPr>
-          <w:sz w:val="24"/>
-          <w:szCs w:val="24"/>
-        </w:rPr>
-      </w:pPr>
-      <w:r>
-        <w:rPr>
-          <w:noProof/>
-          <w:sz w:val="24"/>
-          <w:szCs w:val="24"/>
-          <w:lang w:val="en-GB" w:eastAsia="en-GB" w:bidi="ar-SA"/>
-        </w:rPr>
-        <w:pict>
-          <v:shape id="_x0000_i1029" type="#_x0000_t75" style="width:250.5pt;height:241.5pt">
+          <v:shape id="_x0000_i1028" type="#_x0000_t75" style="width:244.8pt;height:232.3pt">
             <v:imagedata r:id="rId9" o:title="Untitled"/>
           </v:shape>
         </w:pict>
@@ -1876,119 +1848,36 @@
           <w:sz w:val="24"/>
           <w:szCs w:val="24"/>
         </w:rPr>
-        <w:t xml:space="preserve">Now uncheck </w:t>
-      </w:r>
-      <w:r>
-        <w:rPr>
-          <w:b/>
-          <w:sz w:val="24"/>
-          <w:szCs w:val="24"/>
-        </w:rPr>
-        <w:t>Snap to grid</w:t>
-      </w:r>
-      <w:r>
-        <w:rPr>
-          <w:sz w:val="24"/>
-          <w:szCs w:val="24"/>
-        </w:rPr>
-        <w:t xml:space="preserve"> and add </w:t>
-      </w:r>
-      <w:r>
-        <w:rPr>
-          <w:sz w:val="24"/>
-          <w:szCs w:val="24"/>
-        </w:rPr>
-        <w:t>a</w:t>
-      </w:r>
-      <w:r>
-        <w:rPr>
-          <w:sz w:val="24"/>
-          <w:szCs w:val="24"/>
-        </w:rPr>
-        <w:t xml:space="preserve"> </w:t>
-      </w:r>
-      <w:r>
-        <w:rPr>
-          <w:b/>
-          <w:sz w:val="24"/>
-          <w:szCs w:val="24"/>
-        </w:rPr>
-        <w:t>W</w:t>
-      </w:r>
-      <w:r>
-        <w:rPr>
-          <w:b/>
-          <w:sz w:val="24"/>
-          <w:szCs w:val="24"/>
-        </w:rPr>
-        <w:t>izard</w:t>
-      </w:r>
-      <w:r>
-        <w:rPr>
-          <w:sz w:val="24"/>
-          <w:szCs w:val="24"/>
-        </w:rPr>
-        <w:t xml:space="preserve"> (the player)</w:t>
-      </w:r>
-      <w:r>
-        <w:rPr>
-          <w:sz w:val="24"/>
-          <w:szCs w:val="24"/>
-        </w:rPr>
-        <w:t xml:space="preserve">, some </w:t>
-      </w:r>
-      <w:r>
-        <w:rPr>
-          <w:b/>
-          <w:sz w:val="24"/>
-          <w:szCs w:val="24"/>
-        </w:rPr>
-        <w:t>E</w:t>
-      </w:r>
-      <w:r>
-        <w:rPr>
-          <w:b/>
-          <w:sz w:val="24"/>
-          <w:szCs w:val="24"/>
-        </w:rPr>
-        <w:t>lves</w:t>
-      </w:r>
-      <w:r>
-        <w:rPr>
-          <w:sz w:val="24"/>
-          <w:szCs w:val="24"/>
-        </w:rPr>
-        <w:t xml:space="preserve"> and </w:t>
-      </w:r>
-      <w:r>
-        <w:rPr>
-          <w:b/>
-          <w:sz w:val="24"/>
-          <w:szCs w:val="24"/>
-        </w:rPr>
-        <w:t>D</w:t>
-      </w:r>
-      <w:r>
-        <w:rPr>
-          <w:b/>
-          <w:sz w:val="24"/>
-          <w:szCs w:val="24"/>
-        </w:rPr>
-        <w:t>warfs</w:t>
-      </w:r>
-      <w:r>
-        <w:rPr>
-          <w:sz w:val="24"/>
-          <w:szCs w:val="24"/>
-        </w:rPr>
-        <w:t>.</w:t>
-      </w:r>
-      <w:r>
-        <w:rPr>
-          <w:sz w:val="24"/>
-          <w:szCs w:val="24"/>
-        </w:rPr>
-        <w:t xml:space="preserve"> In our imaginary game, characters won't be bound to tiles.</w:t>
+        <w:t xml:space="preserve">Now, let's </w:t>
+      </w:r>
+      <w:r>
+        <w:rPr>
+          <w:sz w:val="24"/>
+          <w:szCs w:val="24"/>
+        </w:rPr>
+        <w:t>surround them with</w:t>
+      </w:r>
+      <w:r>
+        <w:rPr>
+          <w:sz w:val="24"/>
+          <w:szCs w:val="24"/>
+        </w:rPr>
+        <w:t xml:space="preserve"> walls. Select the </w:t>
+      </w:r>
+      <w:r>
+        <w:rPr>
+          <w:b/>
+          <w:sz w:val="24"/>
+          <w:szCs w:val="24"/>
+        </w:rPr>
+        <w:t>Wall</w:t>
+      </w:r>
+      <w:r>
+        <w:rPr>
+          <w:sz w:val="24"/>
+          <w:szCs w:val="24"/>
+        </w:rPr>
+        <w:t xml:space="preserve"> definition and place them on the plane.</w:t>
       </w:r>
     </w:p>
     <w:p>
@@ -2006,9 +1895,8 @@
           <w:szCs w:val="24"/>
           <w:lang w:val="en-GB" w:eastAsia="en-GB" w:bidi="ar-SA"/>
         </w:rPr>
-        <w:lastRenderedPageBreak/>
         <w:pict>
-          <v:shape id="_x0000_i1030" type="#_x0000_t75" style="width:254.25pt;height:245.25pt">
+          <v:shape id="_x0000_i1029" type="#_x0000_t75" style="width:250.45pt;height:241.05pt">
             <v:imagedata r:id="rId10" o:title="Untitled"/>
           </v:shape>
         </w:pict>
@@ -2026,7 +1914,7 @@
           <w:sz w:val="24"/>
           <w:szCs w:val="24"/>
         </w:rPr>
-        <w:t xml:space="preserve">For fun, let's add some loot. Check </w:t>
+        <w:t xml:space="preserve">Now uncheck </w:t>
       </w:r>
       <w:r>
         <w:rPr>
@@ -2041,46 +1929,90 @@
           <w:sz w:val="24"/>
           <w:szCs w:val="24"/>
         </w:rPr>
-        <w:t xml:space="preserve"> again and add </w:t>
-      </w:r>
-      <w:r>
-        <w:rPr>
-          <w:b/>
-          <w:sz w:val="24"/>
-          <w:szCs w:val="24"/>
-        </w:rPr>
-        <w:t>P</w:t>
-      </w:r>
-      <w:r>
-        <w:rPr>
-          <w:b/>
-          <w:sz w:val="24"/>
-          <w:szCs w:val="24"/>
-        </w:rPr>
-        <w:t>otions</w:t>
-      </w:r>
-      <w:r>
-        <w:rPr>
-          <w:sz w:val="24"/>
-          <w:szCs w:val="24"/>
-        </w:rPr>
-        <w:t xml:space="preserve"> and a </w:t>
-      </w:r>
-      <w:r>
-        <w:rPr>
-          <w:b/>
-          <w:sz w:val="24"/>
-          <w:szCs w:val="24"/>
-        </w:rPr>
-        <w:t>S</w:t>
-      </w:r>
-      <w:r>
-        <w:rPr>
-          <w:b/>
-          <w:sz w:val="24"/>
-          <w:szCs w:val="24"/>
-        </w:rPr>
-        <w:t>taff</w:t>
+        <w:t xml:space="preserve"> and add </w:t>
+      </w:r>
+      <w:r>
+        <w:rPr>
+          <w:sz w:val="24"/>
+          <w:szCs w:val="24"/>
+        </w:rPr>
+        <w:t>a</w:t>
+      </w:r>
+      <w:r>
+        <w:rPr>
+          <w:sz w:val="24"/>
+          <w:szCs w:val="24"/>
+        </w:rPr>
+        <w:t xml:space="preserve"> </w:t>
+      </w:r>
+      <w:r>
+        <w:rPr>
+          <w:b/>
+          <w:sz w:val="24"/>
+          <w:szCs w:val="24"/>
+        </w:rPr>
+        <w:t>W</w:t>
+      </w:r>
+      <w:r>
+        <w:rPr>
+          <w:b/>
+          <w:sz w:val="24"/>
+          <w:szCs w:val="24"/>
+        </w:rPr>
+        <w:t>izard</w:t>
+      </w:r>
+      <w:r>
+        <w:rPr>
+          <w:sz w:val="24"/>
+          <w:szCs w:val="24"/>
+        </w:rPr>
+        <w:t xml:space="preserve"> (the player)</w:t>
+      </w:r>
+      <w:r>
+        <w:rPr>
+          <w:sz w:val="24"/>
+          <w:szCs w:val="24"/>
+        </w:rPr>
+        <w:t xml:space="preserve">, some </w:t>
+      </w:r>
+      <w:r>
+        <w:rPr>
+          <w:b/>
+          <w:sz w:val="24"/>
+          <w:szCs w:val="24"/>
+        </w:rPr>
+        <w:t>E</w:t>
+      </w:r>
+      <w:r>
+        <w:rPr>
+          <w:b/>
+          <w:sz w:val="24"/>
+          <w:szCs w:val="24"/>
+        </w:rPr>
+        <w:t>lves</w:t>
+      </w:r>
+      <w:r>
+        <w:rPr>
+          <w:sz w:val="24"/>
+          <w:szCs w:val="24"/>
+        </w:rPr>
+        <w:t xml:space="preserve"> and </w:t>
+      </w:r>
+      <w:r>
+        <w:rPr>
+          <w:b/>
+          <w:sz w:val="24"/>
+          <w:szCs w:val="24"/>
+        </w:rPr>
+        <w:t>D</w:t>
+      </w:r>
+      <w:r>
+        <w:rPr>
+          <w:b/>
+          <w:sz w:val="24"/>
+          <w:szCs w:val="24"/>
+        </w:rPr>
+        <w:t>warfs</w:t>
       </w:r>
       <w:r>
         <w:rPr>
@@ -2089,71 +2021,12 @@
         </w:rPr>
         <w:t>.</w:t>
       </w:r>
-    </w:p>
-    <w:p>
-      <w:pPr>
-        <w:rPr>
-          <w:sz w:val="24"/>
-          <w:szCs w:val="24"/>
-        </w:rPr>
-      </w:pPr>
-      <w:r>
-        <w:rPr>
-          <w:sz w:val="24"/>
-          <w:szCs w:val="24"/>
-        </w:rPr>
-        <w:t xml:space="preserve">While you're at it, add some </w:t>
-      </w:r>
-      <w:r>
-        <w:rPr>
-          <w:b/>
-          <w:sz w:val="24"/>
-          <w:szCs w:val="24"/>
-        </w:rPr>
-        <w:t>D</w:t>
-      </w:r>
-      <w:r>
-        <w:rPr>
-          <w:b/>
-          <w:sz w:val="24"/>
-          <w:szCs w:val="24"/>
-        </w:rPr>
-        <w:t>oors</w:t>
-      </w:r>
-      <w:r>
-        <w:rPr>
-          <w:sz w:val="24"/>
-          <w:szCs w:val="24"/>
-        </w:rPr>
-        <w:t xml:space="preserve"> too. If you change your mind</w:t>
-      </w:r>
-      <w:r>
-        <w:rPr>
-          <w:sz w:val="24"/>
-          <w:szCs w:val="24"/>
-        </w:rPr>
-        <w:t xml:space="preserve"> about the layout</w:t>
-      </w:r>
-      <w:r>
-        <w:rPr>
-          <w:sz w:val="24"/>
-          <w:szCs w:val="24"/>
-        </w:rPr>
-        <w:t xml:space="preserve">, you can poke a hole in a wall by right-clicking </w:t>
-      </w:r>
-      <w:r>
-        <w:rPr>
-          <w:sz w:val="24"/>
-          <w:szCs w:val="24"/>
-        </w:rPr>
-        <w:t xml:space="preserve">on </w:t>
-      </w:r>
-      <w:r>
-        <w:rPr>
-          <w:sz w:val="24"/>
-          <w:szCs w:val="24"/>
-        </w:rPr>
-        <w:t>it to delete.</w:t>
+      <w:r>
+        <w:rPr>
+          <w:sz w:val="24"/>
+          <w:szCs w:val="24"/>
+        </w:rPr>
+        <w:t xml:space="preserve"> In our imaginary game, characters won't be bound to tiles.</w:t>
       </w:r>
     </w:p>
     <w:p>
@@ -2166,11 +2039,14 @@
       </w:pPr>
       <w:r>
         <w:rPr>
-          <w:sz w:val="24"/>
-          <w:szCs w:val="24"/>
-        </w:rPr>
+          <w:noProof/>
+          <w:sz w:val="24"/>
+          <w:szCs w:val="24"/>
+          <w:lang w:val="en-GB" w:eastAsia="en-GB" w:bidi="ar-SA"/>
+        </w:rPr>
+        <w:lastRenderedPageBreak/>
         <w:pict>
-          <v:shape id="_x0000_i1031" type="#_x0000_t75" style="width:254.25pt;height:243.75pt">
+          <v:shape id="_x0000_i1030" type="#_x0000_t75" style="width:254.2pt;height:244.8pt">
             <v:imagedata r:id="rId11" o:title="Untitled"/>
           </v:shape>
         </w:pict>
@@ -2188,6 +2064,168 @@
           <w:sz w:val="24"/>
           <w:szCs w:val="24"/>
         </w:rPr>
+        <w:t xml:space="preserve">For fun, let's add some loot. Check </w:t>
+      </w:r>
+      <w:r>
+        <w:rPr>
+          <w:b/>
+          <w:sz w:val="24"/>
+          <w:szCs w:val="24"/>
+        </w:rPr>
+        <w:t>Snap to grid</w:t>
+      </w:r>
+      <w:r>
+        <w:rPr>
+          <w:sz w:val="24"/>
+          <w:szCs w:val="24"/>
+        </w:rPr>
+        <w:t xml:space="preserve"> again and add </w:t>
+      </w:r>
+      <w:r>
+        <w:rPr>
+          <w:b/>
+          <w:sz w:val="24"/>
+          <w:szCs w:val="24"/>
+        </w:rPr>
+        <w:t>P</w:t>
+      </w:r>
+      <w:r>
+        <w:rPr>
+          <w:b/>
+          <w:sz w:val="24"/>
+          <w:szCs w:val="24"/>
+        </w:rPr>
+        <w:t>otions</w:t>
+      </w:r>
+      <w:r>
+        <w:rPr>
+          <w:sz w:val="24"/>
+          <w:szCs w:val="24"/>
+        </w:rPr>
+        <w:t xml:space="preserve"> and a </w:t>
+      </w:r>
+      <w:r>
+        <w:rPr>
+          <w:b/>
+          <w:sz w:val="24"/>
+          <w:szCs w:val="24"/>
+        </w:rPr>
+        <w:t>S</w:t>
+      </w:r>
+      <w:r>
+        <w:rPr>
+          <w:b/>
+          <w:sz w:val="24"/>
+          <w:szCs w:val="24"/>
+        </w:rPr>
+        <w:t>taff</w:t>
+      </w:r>
+      <w:r>
+        <w:rPr>
+          <w:sz w:val="24"/>
+          <w:szCs w:val="24"/>
+        </w:rPr>
+        <w:t>.</w:t>
+      </w:r>
+    </w:p>
+    <w:p>
+      <w:pPr>
+        <w:rPr>
+          <w:sz w:val="24"/>
+          <w:szCs w:val="24"/>
+        </w:rPr>
+      </w:pPr>
+      <w:r>
+        <w:rPr>
+          <w:sz w:val="24"/>
+          <w:szCs w:val="24"/>
+        </w:rPr>
+        <w:t xml:space="preserve">While you're at it, add some </w:t>
+      </w:r>
+      <w:r>
+        <w:rPr>
+          <w:b/>
+          <w:sz w:val="24"/>
+          <w:szCs w:val="24"/>
+        </w:rPr>
+        <w:t>D</w:t>
+      </w:r>
+      <w:r>
+        <w:rPr>
+          <w:b/>
+          <w:sz w:val="24"/>
+          <w:szCs w:val="24"/>
+        </w:rPr>
+        <w:t>oors</w:t>
+      </w:r>
+      <w:r>
+        <w:rPr>
+          <w:sz w:val="24"/>
+          <w:szCs w:val="24"/>
+        </w:rPr>
+        <w:t xml:space="preserve"> too. If you change your mind</w:t>
+      </w:r>
+      <w:r>
+        <w:rPr>
+          <w:sz w:val="24"/>
+          <w:szCs w:val="24"/>
+        </w:rPr>
+        <w:t xml:space="preserve"> about the layout</w:t>
+      </w:r>
+      <w:r>
+        <w:rPr>
+          <w:sz w:val="24"/>
+          <w:szCs w:val="24"/>
+        </w:rPr>
+        <w:t xml:space="preserve">, you can poke a hole in a wall by right-clicking </w:t>
+      </w:r>
+      <w:r>
+        <w:rPr>
+          <w:sz w:val="24"/>
+          <w:szCs w:val="24"/>
+        </w:rPr>
+        <w:t xml:space="preserve">on </w:t>
+      </w:r>
+      <w:r>
+        <w:rPr>
+          <w:sz w:val="24"/>
+          <w:szCs w:val="24"/>
+        </w:rPr>
+        <w:t>it to delete.</w:t>
+      </w:r>
+    </w:p>
+    <w:p>
+      <w:pPr>
+        <w:jc w:val="center"/>
+        <w:rPr>
+          <w:sz w:val="24"/>
+          <w:szCs w:val="24"/>
+        </w:rPr>
+      </w:pPr>
+      <w:r>
+        <w:rPr>
+          <w:sz w:val="24"/>
+          <w:szCs w:val="24"/>
+        </w:rPr>
+        <w:pict>
+          <v:shape id="_x0000_i1031" type="#_x0000_t75" style="width:254.2pt;height:243.55pt">
+            <v:imagedata r:id="rId12" o:title="Untitled"/>
+          </v:shape>
+        </w:pict>
+      </w:r>
+    </w:p>
+    <w:p>
+      <w:pPr>
+        <w:rPr>
+          <w:sz w:val="24"/>
+          <w:szCs w:val="24"/>
+        </w:rPr>
+      </w:pPr>
+      <w:r>
+        <w:rPr>
+          <w:sz w:val="24"/>
+          <w:szCs w:val="24"/>
+        </w:rPr>
         <w:t>Ok, this is starting to look like an actual level</w:t>
       </w:r>
       <w:r>
@@ -2555,20 +2593,19 @@
     </w:p>
     <w:p>
       <w:pPr>
+        <w:shd w:val="clear" w:color="auto" w:fill="D5DFEB"/>
+        <w:spacing w:after="0"/>
+        <w:ind w:firstLine="567"/>
         <w:rPr>
           <w:rFonts w:ascii="Consolas" w:hAnsi="Consolas" w:cs="Consolas"/>
-          <w:b/>
-          <w:sz w:val="28"/>
-          <w:szCs w:val="28"/>
+          <w:szCs w:val="24"/>
           <w:lang w:val="en-GB" w:bidi="ar-SA"/>
         </w:rPr>
       </w:pPr>
       <w:r>
         <w:rPr>
           <w:rFonts w:ascii="Consolas" w:hAnsi="Consolas" w:cs="Consolas"/>
-          <w:b/>
-          <w:sz w:val="28"/>
-          <w:szCs w:val="28"/>
+          <w:szCs w:val="24"/>
           <w:lang w:val="en-GB" w:bidi="ar-SA"/>
         </w:rPr>
         <w:t>#include "Level1.h"</w:t>
@@ -2576,31 +2613,31 @@
     </w:p>
     <w:p>
       <w:pPr>
+        <w:shd w:val="clear" w:color="auto" w:fill="D5DFEB"/>
+        <w:spacing w:after="0"/>
+        <w:ind w:firstLine="567"/>
         <w:rPr>
           <w:rFonts w:ascii="Consolas" w:hAnsi="Consolas" w:cs="Consolas"/>
-          <w:b/>
-          <w:sz w:val="28"/>
-          <w:szCs w:val="28"/>
+          <w:szCs w:val="24"/>
           <w:lang w:val="en-GB" w:bidi="ar-SA"/>
         </w:rPr>
       </w:pPr>
     </w:p>
     <w:p>
       <w:pPr>
+        <w:shd w:val="clear" w:color="auto" w:fill="D5DFEB"/>
+        <w:spacing w:after="0"/>
+        <w:ind w:firstLine="567"/>
         <w:rPr>
           <w:rFonts w:ascii="Consolas" w:hAnsi="Consolas" w:cs="Consolas"/>
-          <w:b/>
-          <w:sz w:val="28"/>
-          <w:szCs w:val="28"/>
+          <w:szCs w:val="24"/>
           <w:lang w:val="en-GB" w:bidi="ar-SA"/>
         </w:rPr>
       </w:pPr>
       <w:r>
         <w:rPr>
           <w:rFonts w:ascii="Consolas" w:hAnsi="Consolas" w:cs="Consolas"/>
-          <w:b/>
-          <w:sz w:val="28"/>
-          <w:szCs w:val="28"/>
+          <w:szCs w:val="24"/>
           <w:lang w:val="en-GB" w:bidi="ar-SA"/>
         </w:rPr>
         <w:t>«FECH.DEF.</w:t>
@@ -2608,20 +2645,19 @@
     </w:p>
     <w:p>
       <w:pPr>
+        <w:shd w:val="clear" w:color="auto" w:fill="D5DFEB"/>
+        <w:spacing w:after="0"/>
+        <w:ind w:firstLine="567"/>
         <w:rPr>
           <w:rFonts w:ascii="Consolas" w:hAnsi="Consolas" w:cs="Consolas"/>
-          <w:b/>
-          <w:sz w:val="28"/>
-          <w:szCs w:val="28"/>
+          <w:szCs w:val="24"/>
           <w:lang w:val="en-GB" w:bidi="ar-SA"/>
         </w:rPr>
       </w:pPr>
       <w:r>
         <w:rPr>
           <w:rFonts w:ascii="Consolas" w:hAnsi="Consolas" w:cs="Consolas"/>
-          <w:b/>
-          <w:sz w:val="28"/>
-          <w:szCs w:val="28"/>
+          <w:szCs w:val="24"/>
           <w:lang w:val="en-GB" w:bidi="ar-SA"/>
         </w:rPr>
         <w:t>»#include "«NAME».h"«END»</w:t>
@@ -2629,31 +2665,31 @@
     </w:p>
     <w:p>
       <w:pPr>
+        <w:shd w:val="clear" w:color="auto" w:fill="D5DFEB"/>
+        <w:spacing w:after="0"/>
+        <w:ind w:firstLine="567"/>
         <w:rPr>
           <w:rFonts w:ascii="Consolas" w:hAnsi="Consolas" w:cs="Consolas"/>
-          <w:b/>
-          <w:sz w:val="28"/>
-          <w:szCs w:val="28"/>
+          <w:szCs w:val="24"/>
           <w:lang w:val="en-GB" w:bidi="ar-SA"/>
         </w:rPr>
       </w:pPr>
     </w:p>
     <w:p>
       <w:pPr>
+        <w:shd w:val="clear" w:color="auto" w:fill="D5DFEB"/>
+        <w:spacing w:after="0"/>
+        <w:ind w:firstLine="567"/>
         <w:rPr>
           <w:rFonts w:ascii="Consolas" w:hAnsi="Consolas" w:cs="Consolas"/>
-          <w:b/>
-          <w:sz w:val="28"/>
-          <w:szCs w:val="28"/>
+          <w:szCs w:val="24"/>
           <w:lang w:val="en-GB" w:bidi="ar-SA"/>
         </w:rPr>
       </w:pPr>
       <w:r>
         <w:rPr>
           <w:rFonts w:ascii="Consolas" w:hAnsi="Consolas" w:cs="Consolas"/>
-          <w:b/>
-          <w:sz w:val="28"/>
-          <w:szCs w:val="28"/>
+          <w:szCs w:val="24"/>
           <w:lang w:val="en-GB" w:bidi="ar-SA"/>
         </w:rPr>
         <w:t>void Level1::setupLevel() {</w:t>
@@ -2661,20 +2697,19 @@
     </w:p>
     <w:p>
       <w:pPr>
+        <w:shd w:val="clear" w:color="auto" w:fill="D5DFEB"/>
+        <w:spacing w:after="0"/>
+        <w:ind w:firstLine="567"/>
         <w:rPr>
           <w:rFonts w:ascii="Consolas" w:hAnsi="Consolas" w:cs="Consolas"/>
-          <w:b/>
-          <w:sz w:val="28"/>
-          <w:szCs w:val="28"/>
+          <w:szCs w:val="24"/>
           <w:lang w:val="en-GB" w:bidi="ar-SA"/>
         </w:rPr>
       </w:pPr>
       <w:r>
         <w:rPr>
           <w:rFonts w:ascii="Consolas" w:hAnsi="Consolas" w:cs="Consolas"/>
-          <w:b/>
-          <w:sz w:val="28"/>
-          <w:szCs w:val="28"/>
+          <w:szCs w:val="24"/>
           <w:lang w:val="en-GB" w:bidi="ar-SA"/>
         </w:rPr>
         <w:t>«FECH.DEF.</w:t>
@@ -2682,31 +2717,31 @@
     </w:p>
     <w:p>
       <w:pPr>
+        <w:shd w:val="clear" w:color="auto" w:fill="D5DFEB"/>
+        <w:spacing w:after="0"/>
+        <w:ind w:firstLine="567"/>
         <w:rPr>
           <w:rFonts w:ascii="Consolas" w:hAnsi="Consolas" w:cs="Consolas"/>
-          <w:b/>
-          <w:sz w:val="28"/>
-          <w:szCs w:val="28"/>
+          <w:szCs w:val="24"/>
           <w:lang w:val="en-GB" w:bidi="ar-SA"/>
         </w:rPr>
       </w:pPr>
     </w:p>
     <w:p>
       <w:pPr>
+        <w:shd w:val="clear" w:color="auto" w:fill="D5DFEB"/>
+        <w:spacing w:after="0"/>
+        <w:ind w:firstLine="567"/>
         <w:rPr>
           <w:rFonts w:ascii="Consolas" w:hAnsi="Consolas" w:cs="Consolas"/>
-          <w:b/>
-          <w:sz w:val="28"/>
-          <w:szCs w:val="28"/>
+          <w:szCs w:val="24"/>
           <w:lang w:val="en-GB" w:bidi="ar-SA"/>
         </w:rPr>
       </w:pPr>
       <w:r>
         <w:rPr>
           <w:rFonts w:ascii="Consolas" w:hAnsi="Consolas" w:cs="Consolas"/>
-          <w:b/>
-          <w:sz w:val="28"/>
-          <w:szCs w:val="28"/>
+          <w:szCs w:val="24"/>
           <w:lang w:val="en-GB" w:bidi="ar-SA"/>
         </w:rPr>
         <w:t>»«CODE»</w:t>
@@ -2714,9 +2749,7 @@
       <w:r>
         <w:rPr>
           <w:rFonts w:ascii="Consolas" w:hAnsi="Consolas" w:cs="Consolas"/>
-          <w:b/>
-          <w:sz w:val="28"/>
-          <w:szCs w:val="28"/>
+          <w:szCs w:val="24"/>
           <w:lang w:val="en-GB" w:bidi="ar-SA"/>
         </w:rPr>
         <w:t>«END»</w:t>
@@ -2724,20 +2757,21 @@
     </w:p>
     <w:p>
       <w:pPr>
-        <w:rPr>
-          <w:b/>
-          <w:sz w:val="28"/>
-          <w:szCs w:val="28"/>
-        </w:rPr>
-      </w:pPr>
-      <w:r>
+        <w:shd w:val="clear" w:color="auto" w:fill="D5DFEB"/>
+        <w:spacing w:after="240"/>
+        <w:ind w:firstLine="567"/>
         <w:rPr>
           <w:rFonts w:ascii="Consolas" w:hAnsi="Consolas" w:cs="Consolas"/>
-          <w:b/>
-          <w:sz w:val="28"/>
-          <w:szCs w:val="28"/>
+          <w:szCs w:val="24"/>
           <w:lang w:val="en-GB" w:bidi="ar-SA"/>
         </w:rPr>
+      </w:pPr>
+      <w:r>
+        <w:rPr>
+          <w:rFonts w:ascii="Consolas" w:hAnsi="Consolas" w:cs="Consolas"/>
+          <w:szCs w:val="24"/>
+          <w:lang w:val="en-GB" w:bidi="ar-SA"/>
+        </w:rPr>
         <w:t>}</w:t>
       </w:r>
     </w:p>
@@ -3217,81 +3251,291 @@
           <w:sz w:val="24"/>
           <w:szCs w:val="24"/>
         </w:rPr>
+        <w:t xml:space="preserve">Further down, we have another </w:t>
+      </w:r>
+      <w:r>
+        <w:rPr>
+          <w:b/>
+          <w:sz w:val="24"/>
+          <w:szCs w:val="24"/>
+        </w:rPr>
+        <w:t>FECH</w:t>
+      </w:r>
+      <w:r>
+        <w:rPr>
+          <w:sz w:val="24"/>
+          <w:szCs w:val="24"/>
+        </w:rPr>
+        <w:t>. This one prints the code assigned to our definitions and spreads them with two newlines.</w:t>
+      </w:r>
+    </w:p>
+    <w:p>
+      <w:pPr>
+        <w:rPr>
+          <w:sz w:val="24"/>
+          <w:szCs w:val="24"/>
+        </w:rPr>
+      </w:pPr>
+      <w:r>
+        <w:rPr>
+          <w:sz w:val="24"/>
+          <w:szCs w:val="24"/>
+        </w:rPr>
+        <w:t xml:space="preserve">To </w:t>
+      </w:r>
+      <w:r>
+        <w:rPr>
+          <w:sz w:val="24"/>
+          <w:szCs w:val="24"/>
+        </w:rPr>
+        <w:t>specify</w:t>
+      </w:r>
+      <w:r>
+        <w:rPr>
+          <w:sz w:val="24"/>
+          <w:szCs w:val="24"/>
+        </w:rPr>
+        <w:t xml:space="preserve"> definition codes</w:t>
+      </w:r>
+      <w:r>
+        <w:rPr>
+          <w:sz w:val="24"/>
+          <w:szCs w:val="24"/>
+        </w:rPr>
+        <w:t xml:space="preserve"> go to </w:t>
+      </w:r>
+      <w:r>
+        <w:rPr>
+          <w:b/>
+          <w:sz w:val="24"/>
+          <w:szCs w:val="24"/>
+        </w:rPr>
+        <w:t>Def. Code</w:t>
+      </w:r>
+      <w:r>
+        <w:rPr>
+          <w:sz w:val="24"/>
+          <w:szCs w:val="24"/>
+        </w:rPr>
+        <w:t xml:space="preserve"> tab.</w:t>
+      </w:r>
+      <w:r>
+        <w:rPr>
+          <w:sz w:val="24"/>
+          <w:szCs w:val="24"/>
+        </w:rPr>
+        <w:t xml:space="preserve"> You will see two textboxes.</w:t>
+      </w:r>
+      <w:r>
+        <w:rPr>
+          <w:sz w:val="24"/>
+          <w:szCs w:val="24"/>
+        </w:rPr>
+        <w:t xml:space="preserve"> </w:t>
+      </w:r>
+      <w:r>
+        <w:rPr>
+          <w:sz w:val="24"/>
+          <w:szCs w:val="24"/>
+        </w:rPr>
+        <w:t xml:space="preserve">The </w:t>
+      </w:r>
+      <w:r>
+        <w:rPr>
+          <w:sz w:val="24"/>
+          <w:szCs w:val="24"/>
+        </w:rPr>
+        <w:t>upper one</w:t>
+      </w:r>
+      <w:r>
+        <w:rPr>
+          <w:sz w:val="24"/>
+          <w:szCs w:val="24"/>
+        </w:rPr>
+        <w:t xml:space="preserve"> is </w:t>
+      </w:r>
+      <w:r>
+        <w:rPr>
+          <w:sz w:val="24"/>
+          <w:szCs w:val="24"/>
+        </w:rPr>
+        <w:t xml:space="preserve">for </w:t>
+      </w:r>
+      <w:r>
+        <w:rPr>
+          <w:sz w:val="24"/>
+          <w:szCs w:val="24"/>
+        </w:rPr>
+        <w:t>definition code</w:t>
+      </w:r>
+      <w:r>
+        <w:rPr>
+          <w:sz w:val="24"/>
+          <w:szCs w:val="24"/>
+        </w:rPr>
+        <w:t>s</w:t>
+      </w:r>
+      <w:r>
+        <w:rPr>
+          <w:sz w:val="24"/>
+          <w:szCs w:val="24"/>
+        </w:rPr>
+        <w:t>.</w:t>
+      </w:r>
+      <w:r>
+        <w:rPr>
+          <w:sz w:val="24"/>
+          <w:szCs w:val="24"/>
+        </w:rPr>
+        <w:t xml:space="preserve"> All definitions</w:t>
+      </w:r>
+      <w:r>
+        <w:rPr>
+          <w:sz w:val="24"/>
+          <w:szCs w:val="24"/>
+        </w:rPr>
+        <w:t xml:space="preserve"> in this project</w:t>
+      </w:r>
+      <w:r>
+        <w:rPr>
+          <w:sz w:val="24"/>
+          <w:szCs w:val="24"/>
+        </w:rPr>
+        <w:t xml:space="preserve"> will have the same code:</w:t>
+      </w:r>
+    </w:p>
+    <w:p>
+      <w:pPr>
+        <w:shd w:val="clear" w:color="auto" w:fill="D5DFEB"/>
+        <w:spacing w:after="0"/>
+        <w:ind w:firstLine="567"/>
+        <w:rPr>
+          <w:rFonts w:ascii="Consolas" w:hAnsi="Consolas" w:cs="Consolas"/>
+          <w:szCs w:val="24"/>
+          <w:lang w:val="en-GB" w:bidi="ar-SA"/>
+        </w:rPr>
+      </w:pPr>
+      <w:r>
+        <w:rPr>
+          <w:rFonts w:ascii="Consolas" w:hAnsi="Consolas" w:cs="Consolas"/>
+          <w:szCs w:val="24"/>
+          <w:lang w:val="en-GB" w:bidi="ar-SA"/>
+        </w:rPr>
+        <w:t>«FECH.OBJ.</w:t>
+      </w:r>
+    </w:p>
+    <w:p>
+      <w:pPr>
+        <w:shd w:val="clear" w:color="auto" w:fill="D5DFEB"/>
+        <w:spacing w:after="240"/>
+        <w:ind w:firstLine="567"/>
+        <w:rPr>
+          <w:rFonts w:ascii="Consolas" w:hAnsi="Consolas" w:cs="Consolas"/>
+          <w:szCs w:val="24"/>
+          <w:lang w:val="en-GB" w:bidi="ar-SA"/>
+        </w:rPr>
+      </w:pPr>
+      <w:r>
+        <w:rPr>
+          <w:rFonts w:ascii="Consolas" w:hAnsi="Consolas" w:cs="Consolas"/>
+          <w:szCs w:val="24"/>
+          <w:lang w:val="en-GB" w:bidi="ar-SA"/>
+        </w:rPr>
+        <w:t>»«CODE»«END»</w:t>
+      </w:r>
+    </w:p>
+    <w:p>
+      <w:pPr>
+        <w:rPr>
+          <w:sz w:val="24"/>
+          <w:szCs w:val="24"/>
+        </w:rPr>
+      </w:pPr>
+      <w:r>
+        <w:rPr>
+          <w:sz w:val="24"/>
+          <w:szCs w:val="24"/>
+        </w:rPr>
         <w:lastRenderedPageBreak/>
-        <w:t xml:space="preserve">Further down, we have another </w:t>
-      </w:r>
-      <w:r>
-        <w:rPr>
-          <w:b/>
-          <w:sz w:val="24"/>
-          <w:szCs w:val="24"/>
-        </w:rPr>
-        <w:t>FECH</w:t>
-      </w:r>
-      <w:r>
-        <w:rPr>
-          <w:sz w:val="24"/>
-          <w:szCs w:val="24"/>
-        </w:rPr>
-        <w:t>. This one prints the code assigned to our definitions and spreads them with two newlines.</w:t>
-      </w:r>
-    </w:p>
-    <w:p>
-      <w:pPr>
-        <w:rPr>
-          <w:sz w:val="24"/>
-          <w:szCs w:val="24"/>
-        </w:rPr>
-      </w:pPr>
-      <w:r>
-        <w:rPr>
-          <w:sz w:val="24"/>
-          <w:szCs w:val="24"/>
-        </w:rPr>
-        <w:t xml:space="preserve">To </w:t>
-      </w:r>
-      <w:r>
-        <w:rPr>
-          <w:sz w:val="24"/>
-          <w:szCs w:val="24"/>
-        </w:rPr>
-        <w:t>specify</w:t>
-      </w:r>
-      <w:r>
-        <w:rPr>
-          <w:sz w:val="24"/>
-          <w:szCs w:val="24"/>
-        </w:rPr>
-        <w:t xml:space="preserve"> definition codes</w:t>
-      </w:r>
-      <w:r>
-        <w:rPr>
-          <w:sz w:val="24"/>
-          <w:szCs w:val="24"/>
-        </w:rPr>
-        <w:t xml:space="preserve"> go to </w:t>
-      </w:r>
-      <w:r>
-        <w:rPr>
-          <w:b/>
-          <w:sz w:val="24"/>
-          <w:szCs w:val="24"/>
-        </w:rPr>
-        <w:t>Def. Code</w:t>
-      </w:r>
-      <w:r>
-        <w:rPr>
-          <w:sz w:val="24"/>
-          <w:szCs w:val="24"/>
-        </w:rPr>
-        <w:t xml:space="preserve"> tab.</w:t>
-      </w:r>
-      <w:r>
-        <w:rPr>
-          <w:sz w:val="24"/>
-          <w:szCs w:val="24"/>
-        </w:rPr>
-        <w:t xml:space="preserve"> You will see two textboxes.</w:t>
+        <w:t>Here we cycle through all objects belonging to this definition and print the</w:t>
+      </w:r>
+      <w:r>
+        <w:rPr>
+          <w:sz w:val="24"/>
+          <w:szCs w:val="24"/>
+        </w:rPr>
+        <w:t>ir</w:t>
+      </w:r>
+      <w:r>
+        <w:rPr>
+          <w:sz w:val="24"/>
+          <w:szCs w:val="24"/>
+        </w:rPr>
+        <w:t xml:space="preserve"> code</w:t>
+      </w:r>
+      <w:r>
+        <w:rPr>
+          <w:sz w:val="24"/>
+          <w:szCs w:val="24"/>
+        </w:rPr>
+        <w:t>s</w:t>
+      </w:r>
+      <w:r>
+        <w:rPr>
+          <w:sz w:val="24"/>
+          <w:szCs w:val="24"/>
+        </w:rPr>
+        <w:t xml:space="preserve">. They are </w:t>
+      </w:r>
+      <w:r>
+        <w:rPr>
+          <w:sz w:val="24"/>
+          <w:szCs w:val="24"/>
+        </w:rPr>
+        <w:t>separated</w:t>
+      </w:r>
+      <w:r>
+        <w:rPr>
+          <w:sz w:val="24"/>
+          <w:szCs w:val="24"/>
+        </w:rPr>
+        <w:t xml:space="preserve"> by </w:t>
+      </w:r>
+      <w:r>
+        <w:rPr>
+          <w:sz w:val="24"/>
+          <w:szCs w:val="24"/>
+        </w:rPr>
+        <w:t xml:space="preserve">a </w:t>
+      </w:r>
+      <w:r>
+        <w:rPr>
+          <w:sz w:val="24"/>
+          <w:szCs w:val="24"/>
+        </w:rPr>
+        <w:t>newline.</w:t>
+      </w:r>
+    </w:p>
+    <w:p>
+      <w:pPr>
+        <w:rPr>
+          <w:sz w:val="24"/>
+          <w:szCs w:val="24"/>
+        </w:rPr>
+      </w:pPr>
+      <w:r>
+        <w:rPr>
+          <w:sz w:val="24"/>
+          <w:szCs w:val="24"/>
+        </w:rPr>
+        <w:t xml:space="preserve">The </w:t>
+      </w:r>
+      <w:r>
+        <w:rPr>
+          <w:sz w:val="24"/>
+          <w:szCs w:val="24"/>
+        </w:rPr>
+        <w:t>lower textbox</w:t>
       </w:r>
       <w:r>
         <w:rPr>
@@ -3305,35 +3549,790 @@
           <w:sz w:val="24"/>
           <w:szCs w:val="24"/>
         </w:rPr>
-        <w:t xml:space="preserve">The </w:t>
-      </w:r>
-      <w:r>
-        <w:rPr>
-          <w:sz w:val="24"/>
-          <w:szCs w:val="24"/>
-        </w:rPr>
-        <w:t>upper one</w:t>
-      </w:r>
-      <w:r>
-        <w:rPr>
-          <w:sz w:val="24"/>
-          <w:szCs w:val="24"/>
-        </w:rPr>
-        <w:t xml:space="preserve"> is </w:t>
-      </w:r>
-      <w:r>
-        <w:rPr>
-          <w:sz w:val="24"/>
-          <w:szCs w:val="24"/>
-        </w:rPr>
-        <w:t xml:space="preserve">for </w:t>
-      </w:r>
-      <w:r>
-        <w:rPr>
-          <w:sz w:val="24"/>
-          <w:szCs w:val="24"/>
-        </w:rPr>
-        <w:t>definition code</w:t>
+        <w:t>has a</w:t>
+      </w:r>
+      <w:r>
+        <w:rPr>
+          <w:sz w:val="24"/>
+          <w:szCs w:val="24"/>
+        </w:rPr>
+        <w:t xml:space="preserve"> code that</w:t>
+      </w:r>
+      <w:r>
+        <w:rPr>
+          <w:sz w:val="24"/>
+          <w:szCs w:val="24"/>
+        </w:rPr>
+        <w:t xml:space="preserve"> will</w:t>
+      </w:r>
+      <w:r>
+        <w:rPr>
+          <w:sz w:val="24"/>
+          <w:szCs w:val="24"/>
+        </w:rPr>
+        <w:t xml:space="preserve"> automatically get assigned to new objects belonging to </w:t>
+      </w:r>
+      <w:r>
+        <w:rPr>
+          <w:sz w:val="24"/>
+          <w:szCs w:val="24"/>
+        </w:rPr>
+        <w:t>this</w:t>
+      </w:r>
+      <w:r>
+        <w:rPr>
+          <w:sz w:val="24"/>
+          <w:szCs w:val="24"/>
+        </w:rPr>
+        <w:t xml:space="preserve"> definition. This way you don't have to copy the same code into every </w:t>
+      </w:r>
+      <w:r>
+        <w:rPr>
+          <w:sz w:val="24"/>
+          <w:szCs w:val="24"/>
+        </w:rPr>
+        <w:t xml:space="preserve">new </w:t>
+      </w:r>
+      <w:r>
+        <w:rPr>
+          <w:sz w:val="24"/>
+          <w:szCs w:val="24"/>
+        </w:rPr>
+        <w:t>object.</w:t>
+      </w:r>
+    </w:p>
+    <w:p>
+      <w:pPr>
+        <w:rPr>
+          <w:sz w:val="24"/>
+          <w:szCs w:val="24"/>
+        </w:rPr>
+      </w:pPr>
+      <w:r>
+        <w:rPr>
+          <w:sz w:val="24"/>
+          <w:szCs w:val="24"/>
+        </w:rPr>
+        <w:t xml:space="preserve">This will be the code for </w:t>
+      </w:r>
+      <w:r>
+        <w:rPr>
+          <w:b/>
+          <w:sz w:val="24"/>
+          <w:szCs w:val="24"/>
+        </w:rPr>
+        <w:t>Floor</w:t>
+      </w:r>
+      <w:r>
+        <w:rPr>
+          <w:sz w:val="24"/>
+          <w:szCs w:val="24"/>
+        </w:rPr>
+        <w:t>:</w:t>
+      </w:r>
+    </w:p>
+    <w:p>
+      <w:pPr>
+        <w:shd w:val="clear" w:color="auto" w:fill="D5DFEB"/>
+        <w:spacing w:after="240"/>
+        <w:ind w:firstLine="567"/>
+        <w:rPr>
+          <w:rFonts w:ascii="Consolas" w:hAnsi="Consolas" w:cs="Consolas"/>
+          <w:sz w:val="24"/>
+          <w:szCs w:val="24"/>
+          <w:lang w:val="en-GB" w:bidi="ar-SA"/>
+        </w:rPr>
+      </w:pPr>
+      <w:r>
+        <w:rPr>
+          <w:rFonts w:ascii="Consolas" w:hAnsi="Consolas" w:cs="Consolas"/>
+          <w:szCs w:val="24"/>
+          <w:lang w:val="en-GB" w:bidi="ar-SA"/>
+        </w:rPr>
+        <w:t>makeFloorAtTile(«X» / 32, «Y» / 32, "assets/sprites/«DEF.NAME».png");</w:t>
+      </w:r>
+    </w:p>
+    <w:p>
+      <w:pPr>
+        <w:rPr>
+          <w:sz w:val="24"/>
+          <w:szCs w:val="24"/>
+        </w:rPr>
+      </w:pPr>
+      <w:r>
+        <w:rPr>
+          <w:sz w:val="24"/>
+          <w:szCs w:val="24"/>
+        </w:rPr>
+        <w:t>It's a made up method</w:t>
+      </w:r>
+      <w:r>
+        <w:rPr>
+          <w:sz w:val="24"/>
+          <w:szCs w:val="24"/>
+        </w:rPr>
+        <w:t xml:space="preserve"> for putting a floor on a tile. The first two PlaneSmith statements return</w:t>
+      </w:r>
+      <w:r>
+        <w:rPr>
+          <w:sz w:val="24"/>
+          <w:szCs w:val="24"/>
+        </w:rPr>
+        <w:t xml:space="preserve"> </w:t>
+      </w:r>
+      <w:r>
+        <w:rPr>
+          <w:sz w:val="24"/>
+          <w:szCs w:val="24"/>
+        </w:rPr>
+        <w:t>object</w:t>
+      </w:r>
+      <w:r>
+        <w:rPr>
+          <w:sz w:val="24"/>
+          <w:szCs w:val="24"/>
+        </w:rPr>
+        <w:t>'s coordinates</w:t>
+      </w:r>
+      <w:r>
+        <w:rPr>
+          <w:sz w:val="24"/>
+          <w:szCs w:val="24"/>
+        </w:rPr>
+        <w:t xml:space="preserve"> on the plane. The third one will return the na</w:t>
+      </w:r>
+      <w:r>
+        <w:rPr>
+          <w:sz w:val="24"/>
+          <w:szCs w:val="24"/>
+        </w:rPr>
+        <w:t>me of this object's definition.</w:t>
+      </w:r>
+    </w:p>
+    <w:p>
+      <w:pPr>
+        <w:rPr>
+          <w:sz w:val="24"/>
+          <w:szCs w:val="24"/>
+        </w:rPr>
+      </w:pPr>
+      <w:r>
+        <w:rPr>
+          <w:sz w:val="24"/>
+          <w:szCs w:val="24"/>
+        </w:rPr>
+        <w:t xml:space="preserve">Codes for </w:t>
+      </w:r>
+      <w:r>
+        <w:rPr>
+          <w:b/>
+          <w:sz w:val="24"/>
+          <w:szCs w:val="24"/>
+        </w:rPr>
+        <w:t>Wall</w:t>
+      </w:r>
+      <w:r>
+        <w:rPr>
+          <w:sz w:val="24"/>
+          <w:szCs w:val="24"/>
+        </w:rPr>
+        <w:t xml:space="preserve">, </w:t>
+      </w:r>
+      <w:r>
+        <w:rPr>
+          <w:b/>
+          <w:sz w:val="24"/>
+          <w:szCs w:val="24"/>
+        </w:rPr>
+        <w:t>Door</w:t>
+      </w:r>
+      <w:r>
+        <w:rPr>
+          <w:sz w:val="24"/>
+          <w:szCs w:val="24"/>
+        </w:rPr>
+        <w:t xml:space="preserve">, </w:t>
+      </w:r>
+      <w:r>
+        <w:rPr>
+          <w:b/>
+          <w:sz w:val="24"/>
+          <w:szCs w:val="24"/>
+        </w:rPr>
+        <w:t>Potion</w:t>
+      </w:r>
+      <w:r>
+        <w:rPr>
+          <w:sz w:val="24"/>
+          <w:szCs w:val="24"/>
+        </w:rPr>
+        <w:t xml:space="preserve"> and </w:t>
+      </w:r>
+      <w:r>
+        <w:rPr>
+          <w:b/>
+          <w:sz w:val="24"/>
+          <w:szCs w:val="24"/>
+        </w:rPr>
+        <w:t>Staff</w:t>
+      </w:r>
+      <w:r>
+        <w:rPr>
+          <w:sz w:val="24"/>
+          <w:szCs w:val="24"/>
+        </w:rPr>
+        <w:t xml:space="preserve"> are </w:t>
+      </w:r>
+      <w:r>
+        <w:rPr>
+          <w:sz w:val="24"/>
+          <w:szCs w:val="24"/>
+        </w:rPr>
+        <w:t>similar</w:t>
+      </w:r>
+      <w:r>
+        <w:rPr>
+          <w:sz w:val="24"/>
+          <w:szCs w:val="24"/>
+        </w:rPr>
+        <w:t>.</w:t>
+      </w:r>
+      <w:r>
+        <w:rPr>
+          <w:sz w:val="24"/>
+          <w:szCs w:val="24"/>
+        </w:rPr>
+        <w:t xml:space="preserve"> You can find them </w:t>
+      </w:r>
+      <w:r>
+        <w:rPr>
+          <w:sz w:val="24"/>
+          <w:szCs w:val="24"/>
+        </w:rPr>
+        <w:t>in</w:t>
+      </w:r>
+      <w:r>
+        <w:rPr>
+          <w:sz w:val="24"/>
+          <w:szCs w:val="24"/>
+        </w:rPr>
+        <w:t xml:space="preserve"> the example project.</w:t>
+      </w:r>
+    </w:p>
+    <w:p>
+      <w:pPr>
+        <w:rPr>
+          <w:sz w:val="24"/>
+          <w:szCs w:val="24"/>
+        </w:rPr>
+      </w:pPr>
+      <w:r>
+        <w:rPr>
+          <w:sz w:val="24"/>
+          <w:szCs w:val="24"/>
+        </w:rPr>
+        <w:t>Because we've already placed our floor objects, this code isn't added to them. It is only added to new objects that get placed. What you will do now is copy this code into every floor instance in our level.</w:t>
+      </w:r>
+    </w:p>
+    <w:p>
+      <w:pPr>
+        <w:rPr>
+          <w:sz w:val="24"/>
+          <w:szCs w:val="24"/>
+        </w:rPr>
+      </w:pPr>
+      <w:r>
+        <w:rPr>
+          <w:sz w:val="24"/>
+          <w:szCs w:val="24"/>
+        </w:rPr>
+        <w:t xml:space="preserve">Nah, just kidding. Click on the </w:t>
+      </w:r>
+      <w:r>
+        <w:rPr>
+          <w:b/>
+          <w:sz w:val="24"/>
+          <w:szCs w:val="24"/>
+        </w:rPr>
+        <w:t>Reinsert obj. codes</w:t>
+      </w:r>
+      <w:r>
+        <w:rPr>
+          <w:sz w:val="24"/>
+          <w:szCs w:val="24"/>
+        </w:rPr>
+        <w:t xml:space="preserve"> button below to let the program do it for you.</w:t>
+      </w:r>
+    </w:p>
+    <w:p>
+      <w:pPr>
+        <w:rPr>
+          <w:sz w:val="24"/>
+          <w:szCs w:val="24"/>
+        </w:rPr>
+      </w:pPr>
+      <w:r>
+        <w:rPr>
+          <w:sz w:val="24"/>
+          <w:szCs w:val="24"/>
+        </w:rPr>
+        <w:t>Code for dwarves is:</w:t>
+      </w:r>
+    </w:p>
+    <w:p>
+      <w:pPr>
+        <w:shd w:val="clear" w:color="auto" w:fill="D5DFEB"/>
+        <w:spacing w:after="0"/>
+        <w:ind w:firstLine="567"/>
+        <w:rPr>
+          <w:rFonts w:ascii="Consolas" w:hAnsi="Consolas" w:cs="Consolas"/>
+          <w:szCs w:val="24"/>
+          <w:lang w:val="en-GB" w:bidi="ar-SA"/>
+        </w:rPr>
+      </w:pPr>
+      <w:r>
+        <w:rPr>
+          <w:rFonts w:ascii="Consolas" w:hAnsi="Consolas" w:cs="Consolas"/>
+          <w:szCs w:val="24"/>
+          <w:lang w:val="en-GB" w:bidi="ar-SA"/>
+        </w:rPr>
+        <w:t>{</w:t>
+      </w:r>
+    </w:p>
+    <w:p>
+      <w:pPr>
+        <w:shd w:val="clear" w:color="auto" w:fill="D5DFEB"/>
+        <w:spacing w:after="0"/>
+        <w:ind w:firstLine="567"/>
+        <w:rPr>
+          <w:rFonts w:ascii="Consolas" w:hAnsi="Consolas" w:cs="Consolas"/>
+          <w:szCs w:val="24"/>
+          <w:lang w:val="en-GB" w:bidi="ar-SA"/>
+        </w:rPr>
+      </w:pPr>
+      <w:r>
+        <w:rPr>
+          <w:rFonts w:ascii="Consolas" w:hAnsi="Consolas" w:cs="Consolas"/>
+          <w:szCs w:val="24"/>
+          <w:lang w:val="en-GB" w:bidi="ar-SA"/>
+        </w:rPr>
+        <w:t>Enemy *dwarf = new Dwarf();</w:t>
+      </w:r>
+    </w:p>
+    <w:p>
+      <w:pPr>
+        <w:shd w:val="clear" w:color="auto" w:fill="D5DFEB"/>
+        <w:spacing w:after="0"/>
+        <w:ind w:firstLine="567"/>
+        <w:rPr>
+          <w:rFonts w:ascii="Consolas" w:hAnsi="Consolas" w:cs="Consolas"/>
+          <w:szCs w:val="24"/>
+          <w:lang w:val="en-GB" w:bidi="ar-SA"/>
+        </w:rPr>
+      </w:pPr>
+      <w:r>
+        <w:rPr>
+          <w:rFonts w:ascii="Consolas" w:hAnsi="Consolas" w:cs="Consolas"/>
+          <w:szCs w:val="24"/>
+          <w:lang w:val="en-GB" w:bidi="ar-SA"/>
+        </w:rPr>
+        <w:t>dwarf-&gt;setPosition(«X», «Y»);</w:t>
+      </w:r>
+    </w:p>
+    <w:p>
+      <w:pPr>
+        <w:shd w:val="clear" w:color="auto" w:fill="D5DFEB"/>
+        <w:spacing w:after="0"/>
+        <w:ind w:firstLine="567"/>
+        <w:rPr>
+          <w:rFonts w:ascii="Consolas" w:hAnsi="Consolas" w:cs="Consolas"/>
+          <w:szCs w:val="24"/>
+          <w:lang w:val="en-GB" w:bidi="ar-SA"/>
+        </w:rPr>
+      </w:pPr>
+      <w:r>
+        <w:rPr>
+          <w:rFonts w:ascii="Consolas" w:hAnsi="Consolas" w:cs="Consolas"/>
+          <w:szCs w:val="24"/>
+          <w:lang w:val="en-GB" w:bidi="ar-SA"/>
+        </w:rPr>
+        <w:t>addEnemy(dwarf);</w:t>
+      </w:r>
+    </w:p>
+    <w:p>
+      <w:pPr>
+        <w:shd w:val="clear" w:color="auto" w:fill="D5DFEB"/>
+        <w:spacing w:after="240"/>
+        <w:ind w:firstLine="567"/>
+        <w:rPr>
+          <w:rFonts w:ascii="Consolas" w:hAnsi="Consolas" w:cs="Consolas"/>
+          <w:szCs w:val="24"/>
+          <w:lang w:val="en-GB" w:bidi="ar-SA"/>
+        </w:rPr>
+      </w:pPr>
+      <w:r>
+        <w:rPr>
+          <w:rFonts w:ascii="Consolas" w:hAnsi="Consolas" w:cs="Consolas"/>
+          <w:szCs w:val="24"/>
+          <w:lang w:val="en-GB" w:bidi="ar-SA"/>
+        </w:rPr>
+        <w:t>}</w:t>
+      </w:r>
+    </w:p>
+    <w:p>
+      <w:pPr>
+        <w:rPr>
+          <w:sz w:val="24"/>
+          <w:szCs w:val="24"/>
+        </w:rPr>
+      </w:pPr>
+      <w:r>
+        <w:rPr>
+          <w:sz w:val="24"/>
+          <w:szCs w:val="24"/>
+        </w:rPr>
+        <w:t>Curly brackets will avoid conflicts with other dwarf variables.</w:t>
+      </w:r>
+      <w:r>
+        <w:rPr>
+          <w:sz w:val="24"/>
+          <w:szCs w:val="24"/>
+        </w:rPr>
+        <w:t xml:space="preserve"> Codes for </w:t>
+      </w:r>
+      <w:r>
+        <w:rPr>
+          <w:b/>
+          <w:sz w:val="24"/>
+          <w:szCs w:val="24"/>
+        </w:rPr>
+        <w:t>Elf</w:t>
+      </w:r>
+      <w:r>
+        <w:rPr>
+          <w:sz w:val="24"/>
+          <w:szCs w:val="24"/>
+        </w:rPr>
+        <w:t xml:space="preserve"> and </w:t>
+      </w:r>
+      <w:r>
+        <w:rPr>
+          <w:b/>
+          <w:sz w:val="24"/>
+          <w:szCs w:val="24"/>
+        </w:rPr>
+        <w:t>Wizard</w:t>
+      </w:r>
+      <w:r>
+        <w:rPr>
+          <w:sz w:val="24"/>
+          <w:szCs w:val="24"/>
+        </w:rPr>
+        <w:t xml:space="preserve"> are similar. Don't forget to reinsert them into existing objects.</w:t>
+      </w:r>
+    </w:p>
+    <w:p>
+      <w:pPr>
+        <w:rPr>
+          <w:sz w:val="24"/>
+          <w:szCs w:val="24"/>
+        </w:rPr>
+      </w:pPr>
+      <w:r>
+        <w:rPr>
+          <w:sz w:val="24"/>
+          <w:szCs w:val="24"/>
+        </w:rPr>
+        <w:t xml:space="preserve">If you go to </w:t>
+      </w:r>
+      <w:r>
+        <w:rPr>
+          <w:b/>
+          <w:sz w:val="24"/>
+          <w:szCs w:val="24"/>
+        </w:rPr>
+        <w:t>Obj. Code</w:t>
+      </w:r>
+      <w:r>
+        <w:rPr>
+          <w:sz w:val="24"/>
+          <w:szCs w:val="24"/>
+        </w:rPr>
+        <w:t xml:space="preserve"> and select an object you will see its code. For exercise, let's change codes of two specific objects.</w:t>
+      </w:r>
+    </w:p>
+    <w:p>
+      <w:pPr>
+        <w:rPr>
+          <w:sz w:val="24"/>
+          <w:szCs w:val="24"/>
+        </w:rPr>
+      </w:pPr>
+      <w:r>
+        <w:rPr>
+          <w:sz w:val="24"/>
+          <w:szCs w:val="24"/>
+        </w:rPr>
+        <w:t xml:space="preserve">Go to </w:t>
+      </w:r>
+      <w:r>
+        <w:rPr>
+          <w:b/>
+          <w:sz w:val="24"/>
+          <w:szCs w:val="24"/>
+        </w:rPr>
+        <w:t xml:space="preserve">Plane </w:t>
+      </w:r>
+      <w:r>
+        <w:rPr>
+          <w:sz w:val="24"/>
+          <w:szCs w:val="24"/>
+        </w:rPr>
+        <w:t>tab</w:t>
+      </w:r>
+      <w:r>
+        <w:rPr>
+          <w:sz w:val="24"/>
+          <w:szCs w:val="24"/>
+        </w:rPr>
+        <w:t xml:space="preserve">. Select one of the doors (e.g. the one next to the staff). </w:t>
+      </w:r>
+      <w:r>
+        <w:rPr>
+          <w:i/>
+          <w:sz w:val="24"/>
+          <w:szCs w:val="24"/>
+        </w:rPr>
+        <w:t>You can select it by left-clicking on it. If you selected a definition, first deselect it by right-clicking.</w:t>
+      </w:r>
+      <w:r>
+        <w:rPr>
+          <w:sz w:val="24"/>
+          <w:szCs w:val="24"/>
+        </w:rPr>
+        <w:t xml:space="preserve"> Now go to </w:t>
+      </w:r>
+      <w:r>
+        <w:rPr>
+          <w:b/>
+          <w:sz w:val="24"/>
+          <w:szCs w:val="24"/>
+        </w:rPr>
+        <w:t xml:space="preserve">Obj. Code </w:t>
+      </w:r>
+      <w:r>
+        <w:rPr>
+          <w:sz w:val="24"/>
+          <w:szCs w:val="24"/>
+        </w:rPr>
+        <w:t>tab</w:t>
+      </w:r>
+      <w:r>
+        <w:rPr>
+          <w:sz w:val="24"/>
+          <w:szCs w:val="24"/>
+        </w:rPr>
+        <w:t>.</w:t>
+      </w:r>
+      <w:r>
+        <w:rPr>
+          <w:sz w:val="24"/>
+          <w:szCs w:val="24"/>
+        </w:rPr>
+        <w:t xml:space="preserve"> </w:t>
+      </w:r>
+      <w:r>
+        <w:rPr>
+          <w:sz w:val="24"/>
+          <w:szCs w:val="24"/>
+        </w:rPr>
+        <w:t>Add this line:</w:t>
+      </w:r>
+    </w:p>
+    <w:p>
+      <w:pPr>
+        <w:shd w:val="clear" w:color="auto" w:fill="D5DFEB"/>
+        <w:spacing w:after="240"/>
+        <w:ind w:firstLine="567"/>
+        <w:rPr>
+          <w:rFonts w:ascii="Consolas" w:hAnsi="Consolas" w:cs="Consolas"/>
+          <w:szCs w:val="24"/>
+          <w:lang w:val="en-GB" w:bidi="ar-SA"/>
+        </w:rPr>
+      </w:pPr>
+      <w:r>
+        <w:rPr>
+          <w:rFonts w:ascii="Consolas" w:hAnsi="Consolas" w:cs="Consolas"/>
+          <w:szCs w:val="24"/>
+          <w:lang w:val="en-GB" w:bidi="ar-SA"/>
+        </w:rPr>
+        <w:t>getTile(«X» / 32, «Y» / 32)-&gt;getDoor()-&gt;setLocked(true);</w:t>
+      </w:r>
+    </w:p>
+    <w:p>
+      <w:pPr>
+        <w:rPr>
+          <w:sz w:val="24"/>
+          <w:szCs w:val="24"/>
+        </w:rPr>
+      </w:pPr>
+      <w:r>
+        <w:rPr>
+          <w:sz w:val="24"/>
+          <w:szCs w:val="24"/>
+        </w:rPr>
+        <w:t xml:space="preserve">Now go back to </w:t>
+      </w:r>
+      <w:r>
+        <w:rPr>
+          <w:b/>
+          <w:sz w:val="24"/>
+          <w:szCs w:val="24"/>
+        </w:rPr>
+        <w:t>Plane</w:t>
+      </w:r>
+      <w:r>
+        <w:rPr>
+          <w:sz w:val="24"/>
+          <w:szCs w:val="24"/>
+        </w:rPr>
+        <w:t xml:space="preserve"> and select one of the elves, and change its code to:</w:t>
+      </w:r>
+    </w:p>
+    <w:p>
+      <w:pPr>
+        <w:shd w:val="clear" w:color="auto" w:fill="D5DFEB"/>
+        <w:spacing w:after="0"/>
+        <w:ind w:firstLine="567"/>
+        <w:rPr>
+          <w:rFonts w:ascii="Consolas" w:hAnsi="Consolas" w:cs="Consolas"/>
+          <w:szCs w:val="24"/>
+          <w:lang w:val="en-GB" w:bidi="ar-SA"/>
+        </w:rPr>
+      </w:pPr>
+      <w:r>
+        <w:rPr>
+          <w:rFonts w:ascii="Consolas" w:hAnsi="Consolas" w:cs="Consolas"/>
+          <w:szCs w:val="24"/>
+          <w:lang w:val="en-GB" w:bidi="ar-SA"/>
+        </w:rPr>
+        <w:t>{</w:t>
+      </w:r>
+    </w:p>
+    <w:p>
+      <w:pPr>
+        <w:shd w:val="clear" w:color="auto" w:fill="D5DFEB"/>
+        <w:spacing w:after="0"/>
+        <w:ind w:firstLine="567"/>
+        <w:rPr>
+          <w:rFonts w:ascii="Consolas" w:hAnsi="Consolas" w:cs="Consolas"/>
+          <w:szCs w:val="24"/>
+          <w:lang w:val="en-GB" w:bidi="ar-SA"/>
+        </w:rPr>
+      </w:pPr>
+      <w:r>
+        <w:rPr>
+          <w:rFonts w:ascii="Consolas" w:hAnsi="Consolas" w:cs="Consolas"/>
+          <w:szCs w:val="24"/>
+          <w:lang w:val="en-GB" w:bidi="ar-SA"/>
+        </w:rPr>
+        <w:t>Enemy *elf = new Elf();</w:t>
+      </w:r>
+    </w:p>
+    <w:p>
+      <w:pPr>
+        <w:shd w:val="clear" w:color="auto" w:fill="D5DFEB"/>
+        <w:spacing w:after="0"/>
+        <w:ind w:firstLine="567"/>
+        <w:rPr>
+          <w:rFonts w:ascii="Consolas" w:hAnsi="Consolas" w:cs="Consolas"/>
+          <w:szCs w:val="24"/>
+          <w:lang w:val="en-GB" w:bidi="ar-SA"/>
+        </w:rPr>
+      </w:pPr>
+      <w:r>
+        <w:rPr>
+          <w:rFonts w:ascii="Consolas" w:hAnsi="Consolas" w:cs="Consolas"/>
+          <w:szCs w:val="24"/>
+          <w:lang w:val="en-GB" w:bidi="ar-SA"/>
+        </w:rPr>
+        <w:lastRenderedPageBreak/>
+        <w:t>elf-&gt;setPosition(«X», «Y»);</w:t>
+      </w:r>
+    </w:p>
+    <w:p>
+      <w:pPr>
+        <w:shd w:val="clear" w:color="auto" w:fill="D5DFEB"/>
+        <w:spacing w:after="0"/>
+        <w:ind w:firstLine="567"/>
+        <w:rPr>
+          <w:rFonts w:ascii="Consolas" w:hAnsi="Consolas" w:cs="Consolas"/>
+          <w:szCs w:val="24"/>
+          <w:lang w:val="en-GB" w:bidi="ar-SA"/>
+        </w:rPr>
+      </w:pPr>
+      <w:r>
+        <w:rPr>
+          <w:rFonts w:ascii="Consolas" w:hAnsi="Consolas" w:cs="Consolas"/>
+          <w:szCs w:val="24"/>
+          <w:lang w:val="en-GB" w:bidi="ar-SA"/>
+        </w:rPr>
+        <w:t>elf-&gt;getLoot()-&gt;addKey();</w:t>
+      </w:r>
+    </w:p>
+    <w:p>
+      <w:pPr>
+        <w:shd w:val="clear" w:color="auto" w:fill="D5DFEB"/>
+        <w:spacing w:after="0"/>
+        <w:ind w:firstLine="567"/>
+        <w:rPr>
+          <w:rFonts w:ascii="Consolas" w:hAnsi="Consolas" w:cs="Consolas"/>
+          <w:szCs w:val="24"/>
+          <w:lang w:val="en-GB" w:bidi="ar-SA"/>
+        </w:rPr>
+      </w:pPr>
+      <w:r>
+        <w:rPr>
+          <w:rFonts w:ascii="Consolas" w:hAnsi="Consolas" w:cs="Consolas"/>
+          <w:szCs w:val="24"/>
+          <w:lang w:val="en-GB" w:bidi="ar-SA"/>
+        </w:rPr>
+        <w:t>addEnemy(elf);</w:t>
+      </w:r>
+    </w:p>
+    <w:p>
+      <w:pPr>
+        <w:shd w:val="clear" w:color="auto" w:fill="D5DFEB"/>
+        <w:spacing w:after="240"/>
+        <w:ind w:firstLine="567"/>
+        <w:rPr>
+          <w:rFonts w:ascii="Consolas" w:hAnsi="Consolas" w:cs="Consolas"/>
+          <w:szCs w:val="24"/>
+          <w:lang w:val="en-GB" w:bidi="ar-SA"/>
+        </w:rPr>
+      </w:pPr>
+      <w:r>
+        <w:rPr>
+          <w:rFonts w:ascii="Consolas" w:hAnsi="Consolas" w:cs="Consolas"/>
+          <w:szCs w:val="24"/>
+          <w:lang w:val="en-GB" w:bidi="ar-SA"/>
+        </w:rPr>
+        <w:t>}</w:t>
+      </w:r>
+    </w:p>
+    <w:p>
+      <w:pPr>
+        <w:rPr>
+          <w:sz w:val="24"/>
+          <w:szCs w:val="24"/>
+        </w:rPr>
+      </w:pPr>
+      <w:r>
+        <w:rPr>
+          <w:sz w:val="24"/>
+          <w:szCs w:val="24"/>
+        </w:rPr>
+        <w:t>As you see, PlaneSmith allows you to alter behaviour</w:t>
       </w:r>
       <w:r>
         <w:rPr>
@@ -3347,985 +4346,6 @@
           <w:sz w:val="24"/>
           <w:szCs w:val="24"/>
         </w:rPr>
-        <w:t>.</w:t>
-      </w:r>
-      <w:r>
-        <w:rPr>
-          <w:sz w:val="24"/>
-          <w:szCs w:val="24"/>
-        </w:rPr>
-        <w:t xml:space="preserve"> All definitions</w:t>
-      </w:r>
-      <w:r>
-        <w:rPr>
-          <w:sz w:val="24"/>
-          <w:szCs w:val="24"/>
-        </w:rPr>
-        <w:t xml:space="preserve"> in this project</w:t>
-      </w:r>
-      <w:r>
-        <w:rPr>
-          <w:sz w:val="24"/>
-          <w:szCs w:val="24"/>
-        </w:rPr>
-        <w:t xml:space="preserve"> will have the same code:</w:t>
-      </w:r>
-    </w:p>
-    <w:p>
-      <w:pPr>
-        <w:rPr>
-          <w:rFonts w:ascii="Consolas" w:hAnsi="Consolas" w:cs="Consolas"/>
-          <w:b/>
-          <w:sz w:val="28"/>
-          <w:szCs w:val="28"/>
-          <w:lang w:val="en-GB" w:bidi="ar-SA"/>
-        </w:rPr>
-      </w:pPr>
-      <w:r>
-        <w:rPr>
-          <w:rFonts w:ascii="Consolas" w:hAnsi="Consolas" w:cs="Consolas"/>
-          <w:b/>
-          <w:sz w:val="28"/>
-          <w:szCs w:val="28"/>
-          <w:lang w:val="en-GB" w:bidi="ar-SA"/>
-        </w:rPr>
-        <w:t>«FECH.OBJ.</w:t>
-      </w:r>
-    </w:p>
-    <w:p>
-      <w:pPr>
-        <w:rPr>
-          <w:rFonts w:ascii="Consolas" w:hAnsi="Consolas" w:cs="Consolas"/>
-          <w:b/>
-          <w:sz w:val="28"/>
-          <w:szCs w:val="28"/>
-          <w:lang w:val="en-GB" w:bidi="ar-SA"/>
-        </w:rPr>
-      </w:pPr>
-      <w:r>
-        <w:rPr>
-          <w:rFonts w:ascii="Consolas" w:hAnsi="Consolas" w:cs="Consolas"/>
-          <w:b/>
-          <w:sz w:val="28"/>
-          <w:szCs w:val="28"/>
-          <w:lang w:val="en-GB" w:bidi="ar-SA"/>
-        </w:rPr>
-        <w:t>»«CODE»«END»</w:t>
-      </w:r>
-    </w:p>
-    <w:p>
-      <w:pPr>
-        <w:rPr>
-          <w:sz w:val="24"/>
-          <w:szCs w:val="24"/>
-        </w:rPr>
-      </w:pPr>
-      <w:r>
-        <w:rPr>
-          <w:sz w:val="24"/>
-          <w:szCs w:val="24"/>
-        </w:rPr>
-        <w:t>Here we cycle through all objects belonging to this definition and print the</w:t>
-      </w:r>
-      <w:r>
-        <w:rPr>
-          <w:sz w:val="24"/>
-          <w:szCs w:val="24"/>
-        </w:rPr>
-        <w:t>ir</w:t>
-      </w:r>
-      <w:r>
-        <w:rPr>
-          <w:sz w:val="24"/>
-          <w:szCs w:val="24"/>
-        </w:rPr>
-        <w:t xml:space="preserve"> code</w:t>
-      </w:r>
-      <w:r>
-        <w:rPr>
-          <w:sz w:val="24"/>
-          <w:szCs w:val="24"/>
-        </w:rPr>
-        <w:t>s</w:t>
-      </w:r>
-      <w:r>
-        <w:rPr>
-          <w:sz w:val="24"/>
-          <w:szCs w:val="24"/>
-        </w:rPr>
-        <w:t xml:space="preserve">. They are </w:t>
-      </w:r>
-      <w:r>
-        <w:rPr>
-          <w:sz w:val="24"/>
-          <w:szCs w:val="24"/>
-        </w:rPr>
-        <w:t>separated</w:t>
-      </w:r>
-      <w:r>
-        <w:rPr>
-          <w:sz w:val="24"/>
-          <w:szCs w:val="24"/>
-        </w:rPr>
-        <w:t xml:space="preserve"> by </w:t>
-      </w:r>
-      <w:r>
-        <w:rPr>
-          <w:sz w:val="24"/>
-          <w:szCs w:val="24"/>
-        </w:rPr>
-        <w:t xml:space="preserve">a </w:t>
-      </w:r>
-      <w:r>
-        <w:rPr>
-          <w:sz w:val="24"/>
-          <w:szCs w:val="24"/>
-        </w:rPr>
-        <w:t>newline.</w:t>
-      </w:r>
-    </w:p>
-    <w:p>
-      <w:pPr>
-        <w:rPr>
-          <w:sz w:val="24"/>
-          <w:szCs w:val="24"/>
-        </w:rPr>
-      </w:pPr>
-      <w:r>
-        <w:rPr>
-          <w:sz w:val="24"/>
-          <w:szCs w:val="24"/>
-        </w:rPr>
-        <w:t xml:space="preserve">The </w:t>
-      </w:r>
-      <w:r>
-        <w:rPr>
-          <w:sz w:val="24"/>
-          <w:szCs w:val="24"/>
-        </w:rPr>
-        <w:t>lower textbox</w:t>
-      </w:r>
-      <w:r>
-        <w:rPr>
-          <w:sz w:val="24"/>
-          <w:szCs w:val="24"/>
-        </w:rPr>
-        <w:t xml:space="preserve"> </w:t>
-      </w:r>
-      <w:r>
-        <w:rPr>
-          <w:sz w:val="24"/>
-          <w:szCs w:val="24"/>
-        </w:rPr>
-        <w:t>has a</w:t>
-      </w:r>
-      <w:r>
-        <w:rPr>
-          <w:sz w:val="24"/>
-          <w:szCs w:val="24"/>
-        </w:rPr>
-        <w:t xml:space="preserve"> code that</w:t>
-      </w:r>
-      <w:r>
-        <w:rPr>
-          <w:sz w:val="24"/>
-          <w:szCs w:val="24"/>
-        </w:rPr>
-        <w:t xml:space="preserve"> will</w:t>
-      </w:r>
-      <w:r>
-        <w:rPr>
-          <w:sz w:val="24"/>
-          <w:szCs w:val="24"/>
-        </w:rPr>
-        <w:t xml:space="preserve"> automatically get assigned to new objects belonging to </w:t>
-      </w:r>
-      <w:r>
-        <w:rPr>
-          <w:sz w:val="24"/>
-          <w:szCs w:val="24"/>
-        </w:rPr>
-        <w:t>this</w:t>
-      </w:r>
-      <w:r>
-        <w:rPr>
-          <w:sz w:val="24"/>
-          <w:szCs w:val="24"/>
-        </w:rPr>
-        <w:t xml:space="preserve"> definition. This way you don't have to copy the same code into every </w:t>
-      </w:r>
-      <w:r>
-        <w:rPr>
-          <w:sz w:val="24"/>
-          <w:szCs w:val="24"/>
-        </w:rPr>
-        <w:t xml:space="preserve">new </w:t>
-      </w:r>
-      <w:r>
-        <w:rPr>
-          <w:sz w:val="24"/>
-          <w:szCs w:val="24"/>
-        </w:rPr>
-        <w:t>object.</w:t>
-      </w:r>
-    </w:p>
-    <w:p>
-      <w:pPr>
-        <w:rPr>
-          <w:sz w:val="24"/>
-          <w:szCs w:val="24"/>
-        </w:rPr>
-      </w:pPr>
-      <w:r>
-        <w:rPr>
-          <w:sz w:val="24"/>
-          <w:szCs w:val="24"/>
-        </w:rPr>
-        <w:t xml:space="preserve">This will be the code for </w:t>
-      </w:r>
-      <w:r>
-        <w:rPr>
-          <w:b/>
-          <w:sz w:val="24"/>
-          <w:szCs w:val="24"/>
-        </w:rPr>
-        <w:t>Floor</w:t>
-      </w:r>
-      <w:r>
-        <w:rPr>
-          <w:sz w:val="24"/>
-          <w:szCs w:val="24"/>
-        </w:rPr>
-        <w:t>:</w:t>
-      </w:r>
-    </w:p>
-    <w:p>
-      <w:pPr>
-        <w:rPr>
-          <w:rFonts w:ascii="Consolas" w:hAnsi="Consolas" w:cs="Consolas"/>
-          <w:b/>
-          <w:sz w:val="28"/>
-          <w:szCs w:val="28"/>
-          <w:lang w:val="en-GB" w:bidi="ar-SA"/>
-        </w:rPr>
-      </w:pPr>
-      <w:r>
-        <w:rPr>
-          <w:rFonts w:ascii="Consolas" w:hAnsi="Consolas" w:cs="Consolas"/>
-          <w:b/>
-          <w:sz w:val="28"/>
-          <w:szCs w:val="28"/>
-          <w:lang w:val="en-GB" w:bidi="ar-SA"/>
-        </w:rPr>
-        <w:t>makeFloorAtTile(«X» / 32, «Y» / 32, "assets/sprites/«DEF.NAME».png");</w:t>
-      </w:r>
-    </w:p>
-    <w:p>
-      <w:pPr>
-        <w:rPr>
-          <w:sz w:val="24"/>
-          <w:szCs w:val="24"/>
-        </w:rPr>
-      </w:pPr>
-      <w:r>
-        <w:rPr>
-          <w:sz w:val="24"/>
-          <w:szCs w:val="24"/>
-        </w:rPr>
-        <w:t>It's a made up method</w:t>
-      </w:r>
-      <w:r>
-        <w:rPr>
-          <w:sz w:val="24"/>
-          <w:szCs w:val="24"/>
-        </w:rPr>
-        <w:t xml:space="preserve"> for putting a floor on a tile. The first two PlaneSmith statements return</w:t>
-      </w:r>
-      <w:r>
-        <w:rPr>
-          <w:sz w:val="24"/>
-          <w:szCs w:val="24"/>
-        </w:rPr>
-        <w:t xml:space="preserve"> </w:t>
-      </w:r>
-      <w:r>
-        <w:rPr>
-          <w:sz w:val="24"/>
-          <w:szCs w:val="24"/>
-        </w:rPr>
-        <w:t>object</w:t>
-      </w:r>
-      <w:r>
-        <w:rPr>
-          <w:sz w:val="24"/>
-          <w:szCs w:val="24"/>
-        </w:rPr>
-        <w:t>'s coordinates</w:t>
-      </w:r>
-      <w:r>
-        <w:rPr>
-          <w:sz w:val="24"/>
-          <w:szCs w:val="24"/>
-        </w:rPr>
-        <w:t xml:space="preserve"> on the plane. The third one will return the na</w:t>
-      </w:r>
-      <w:r>
-        <w:rPr>
-          <w:sz w:val="24"/>
-          <w:szCs w:val="24"/>
-        </w:rPr>
-        <w:t>me of this object's definition.</w:t>
-      </w:r>
-    </w:p>
-    <w:p>
-      <w:pPr>
-        <w:rPr>
-          <w:sz w:val="24"/>
-          <w:szCs w:val="24"/>
-        </w:rPr>
-      </w:pPr>
-      <w:r>
-        <w:rPr>
-          <w:sz w:val="24"/>
-          <w:szCs w:val="24"/>
-        </w:rPr>
-        <w:t xml:space="preserve">Codes for </w:t>
-      </w:r>
-      <w:r>
-        <w:rPr>
-          <w:b/>
-          <w:sz w:val="24"/>
-          <w:szCs w:val="24"/>
-        </w:rPr>
-        <w:t>Wall</w:t>
-      </w:r>
-      <w:r>
-        <w:rPr>
-          <w:sz w:val="24"/>
-          <w:szCs w:val="24"/>
-        </w:rPr>
-        <w:t xml:space="preserve">, </w:t>
-      </w:r>
-      <w:r>
-        <w:rPr>
-          <w:b/>
-          <w:sz w:val="24"/>
-          <w:szCs w:val="24"/>
-        </w:rPr>
-        <w:t>Door</w:t>
-      </w:r>
-      <w:r>
-        <w:rPr>
-          <w:sz w:val="24"/>
-          <w:szCs w:val="24"/>
-        </w:rPr>
-        <w:t xml:space="preserve">, </w:t>
-      </w:r>
-      <w:r>
-        <w:rPr>
-          <w:b/>
-          <w:sz w:val="24"/>
-          <w:szCs w:val="24"/>
-        </w:rPr>
-        <w:t>Potion</w:t>
-      </w:r>
-      <w:r>
-        <w:rPr>
-          <w:sz w:val="24"/>
-          <w:szCs w:val="24"/>
-        </w:rPr>
-        <w:t xml:space="preserve"> and </w:t>
-      </w:r>
-      <w:r>
-        <w:rPr>
-          <w:b/>
-          <w:sz w:val="24"/>
-          <w:szCs w:val="24"/>
-        </w:rPr>
-        <w:t>Staff</w:t>
-      </w:r>
-      <w:r>
-        <w:rPr>
-          <w:sz w:val="24"/>
-          <w:szCs w:val="24"/>
-        </w:rPr>
-        <w:t xml:space="preserve"> are </w:t>
-      </w:r>
-      <w:r>
-        <w:rPr>
-          <w:sz w:val="24"/>
-          <w:szCs w:val="24"/>
-        </w:rPr>
-        <w:t>similar</w:t>
-      </w:r>
-      <w:r>
-        <w:rPr>
-          <w:sz w:val="24"/>
-          <w:szCs w:val="24"/>
-        </w:rPr>
-        <w:t>.</w:t>
-      </w:r>
-      <w:r>
-        <w:rPr>
-          <w:sz w:val="24"/>
-          <w:szCs w:val="24"/>
-        </w:rPr>
-        <w:t xml:space="preserve"> You can find them </w:t>
-      </w:r>
-      <w:r>
-        <w:rPr>
-          <w:sz w:val="24"/>
-          <w:szCs w:val="24"/>
-        </w:rPr>
-        <w:t>in</w:t>
-      </w:r>
-      <w:r>
-        <w:rPr>
-          <w:sz w:val="24"/>
-          <w:szCs w:val="24"/>
-        </w:rPr>
-        <w:t xml:space="preserve"> the example project.</w:t>
-      </w:r>
-    </w:p>
-    <w:p>
-      <w:pPr>
-        <w:rPr>
-          <w:sz w:val="24"/>
-          <w:szCs w:val="24"/>
-        </w:rPr>
-      </w:pPr>
-      <w:r>
-        <w:rPr>
-          <w:sz w:val="24"/>
-          <w:szCs w:val="24"/>
-        </w:rPr>
-        <w:t>Because we've already placed our floor objects, this code isn't added to them. It is only added to new objects that get placed. What you will do now is copy this code into every floor instance in our level.</w:t>
-      </w:r>
-    </w:p>
-    <w:p>
-      <w:pPr>
-        <w:rPr>
-          <w:sz w:val="24"/>
-          <w:szCs w:val="24"/>
-        </w:rPr>
-      </w:pPr>
-      <w:r>
-        <w:rPr>
-          <w:sz w:val="24"/>
-          <w:szCs w:val="24"/>
-        </w:rPr>
-        <w:t xml:space="preserve">Nah, just kidding. Click on the </w:t>
-      </w:r>
-      <w:r>
-        <w:rPr>
-          <w:b/>
-          <w:sz w:val="24"/>
-          <w:szCs w:val="24"/>
-        </w:rPr>
-        <w:t>Reinsert obj. codes</w:t>
-      </w:r>
-      <w:r>
-        <w:rPr>
-          <w:sz w:val="24"/>
-          <w:szCs w:val="24"/>
-        </w:rPr>
-        <w:t xml:space="preserve"> button below to let the program do it for you.</w:t>
-      </w:r>
-    </w:p>
-    <w:p>
-      <w:pPr>
-        <w:rPr>
-          <w:sz w:val="24"/>
-          <w:szCs w:val="24"/>
-        </w:rPr>
-      </w:pPr>
-      <w:r>
-        <w:rPr>
-          <w:sz w:val="24"/>
-          <w:szCs w:val="24"/>
-        </w:rPr>
-        <w:t>Code for dwarves is:</w:t>
-      </w:r>
-    </w:p>
-    <w:p>
-      <w:pPr>
-        <w:rPr>
-          <w:rFonts w:ascii="Consolas" w:hAnsi="Consolas" w:cs="Consolas"/>
-          <w:b/>
-          <w:sz w:val="28"/>
-          <w:szCs w:val="28"/>
-          <w:lang w:val="en-GB" w:bidi="ar-SA"/>
-        </w:rPr>
-      </w:pPr>
-      <w:r>
-        <w:rPr>
-          <w:rFonts w:ascii="Consolas" w:hAnsi="Consolas" w:cs="Consolas"/>
-          <w:b/>
-          <w:sz w:val="28"/>
-          <w:szCs w:val="28"/>
-          <w:lang w:val="en-GB" w:bidi="ar-SA"/>
-        </w:rPr>
-        <w:t>{</w:t>
-      </w:r>
-    </w:p>
-    <w:p>
-      <w:pPr>
-        <w:rPr>
-          <w:rFonts w:ascii="Consolas" w:hAnsi="Consolas" w:cs="Consolas"/>
-          <w:b/>
-          <w:sz w:val="28"/>
-          <w:szCs w:val="28"/>
-          <w:lang w:val="en-GB" w:bidi="ar-SA"/>
-        </w:rPr>
-      </w:pPr>
-      <w:r>
-        <w:rPr>
-          <w:rFonts w:ascii="Consolas" w:hAnsi="Consolas" w:cs="Consolas"/>
-          <w:b/>
-          <w:sz w:val="28"/>
-          <w:szCs w:val="28"/>
-          <w:lang w:val="en-GB" w:bidi="ar-SA"/>
-        </w:rPr>
-        <w:t>Enemy *dwarf = new Dwarf();</w:t>
-      </w:r>
-    </w:p>
-    <w:p>
-      <w:pPr>
-        <w:rPr>
-          <w:rFonts w:ascii="Consolas" w:hAnsi="Consolas" w:cs="Consolas"/>
-          <w:b/>
-          <w:sz w:val="28"/>
-          <w:szCs w:val="28"/>
-          <w:lang w:val="en-GB" w:bidi="ar-SA"/>
-        </w:rPr>
-      </w:pPr>
-      <w:r>
-        <w:rPr>
-          <w:rFonts w:ascii="Consolas" w:hAnsi="Consolas" w:cs="Consolas"/>
-          <w:b/>
-          <w:sz w:val="28"/>
-          <w:szCs w:val="28"/>
-          <w:lang w:val="en-GB" w:bidi="ar-SA"/>
-        </w:rPr>
-        <w:t>dwarf-&gt;setPosition(«X», «Y»);</w:t>
-      </w:r>
-    </w:p>
-    <w:p>
-      <w:pPr>
-        <w:rPr>
-          <w:rFonts w:ascii="Consolas" w:hAnsi="Consolas" w:cs="Consolas"/>
-          <w:b/>
-          <w:sz w:val="28"/>
-          <w:szCs w:val="28"/>
-          <w:lang w:val="en-GB" w:bidi="ar-SA"/>
-        </w:rPr>
-      </w:pPr>
-      <w:r>
-        <w:rPr>
-          <w:rFonts w:ascii="Consolas" w:hAnsi="Consolas" w:cs="Consolas"/>
-          <w:b/>
-          <w:sz w:val="28"/>
-          <w:szCs w:val="28"/>
-          <w:lang w:val="en-GB" w:bidi="ar-SA"/>
-        </w:rPr>
-        <w:t>addEnemy(dwarf);</w:t>
-      </w:r>
-    </w:p>
-    <w:p>
-      <w:pPr>
-        <w:rPr>
-          <w:rFonts w:ascii="Consolas" w:hAnsi="Consolas" w:cs="Consolas"/>
-          <w:b/>
-          <w:sz w:val="28"/>
-          <w:szCs w:val="28"/>
-          <w:lang w:val="en-GB" w:bidi="ar-SA"/>
-        </w:rPr>
-      </w:pPr>
-      <w:r>
-        <w:rPr>
-          <w:rFonts w:ascii="Consolas" w:hAnsi="Consolas" w:cs="Consolas"/>
-          <w:b/>
-          <w:sz w:val="28"/>
-          <w:szCs w:val="28"/>
-          <w:lang w:val="en-GB" w:bidi="ar-SA"/>
-        </w:rPr>
-        <w:t>}</w:t>
-      </w:r>
-    </w:p>
-    <w:p>
-      <w:pPr>
-        <w:rPr>
-          <w:sz w:val="24"/>
-          <w:szCs w:val="24"/>
-        </w:rPr>
-      </w:pPr>
-      <w:r>
-        <w:rPr>
-          <w:sz w:val="24"/>
-          <w:szCs w:val="24"/>
-        </w:rPr>
-        <w:lastRenderedPageBreak/>
-        <w:t>Curly brackets will avoid conflicts with other dwarf variables.</w:t>
-      </w:r>
-      <w:r>
-        <w:rPr>
-          <w:sz w:val="24"/>
-          <w:szCs w:val="24"/>
-        </w:rPr>
-        <w:t xml:space="preserve"> Codes for </w:t>
-      </w:r>
-      <w:r>
-        <w:rPr>
-          <w:b/>
-          <w:sz w:val="24"/>
-          <w:szCs w:val="24"/>
-        </w:rPr>
-        <w:t>Elf</w:t>
-      </w:r>
-      <w:r>
-        <w:rPr>
-          <w:sz w:val="24"/>
-          <w:szCs w:val="24"/>
-        </w:rPr>
-        <w:t xml:space="preserve"> and </w:t>
-      </w:r>
-      <w:r>
-        <w:rPr>
-          <w:b/>
-          <w:sz w:val="24"/>
-          <w:szCs w:val="24"/>
-        </w:rPr>
-        <w:t>Wizard</w:t>
-      </w:r>
-      <w:r>
-        <w:rPr>
-          <w:sz w:val="24"/>
-          <w:szCs w:val="24"/>
-        </w:rPr>
-        <w:t xml:space="preserve"> are similar. Don't forget to reinsert them into existing objects.</w:t>
-      </w:r>
-    </w:p>
-    <w:p>
-      <w:pPr>
-        <w:rPr>
-          <w:sz w:val="24"/>
-          <w:szCs w:val="24"/>
-        </w:rPr>
-      </w:pPr>
-      <w:r>
-        <w:rPr>
-          <w:sz w:val="24"/>
-          <w:szCs w:val="24"/>
-        </w:rPr>
-        <w:t xml:space="preserve">If you go to </w:t>
-      </w:r>
-      <w:r>
-        <w:rPr>
-          <w:b/>
-          <w:sz w:val="24"/>
-          <w:szCs w:val="24"/>
-        </w:rPr>
-        <w:t>Obj. Code</w:t>
-      </w:r>
-      <w:r>
-        <w:rPr>
-          <w:sz w:val="24"/>
-          <w:szCs w:val="24"/>
-        </w:rPr>
-        <w:t xml:space="preserve"> and select an object you will see its code. For exercise, let's change codes of two specific objects.</w:t>
-      </w:r>
-    </w:p>
-    <w:p>
-      <w:pPr>
-        <w:rPr>
-          <w:sz w:val="24"/>
-          <w:szCs w:val="24"/>
-        </w:rPr>
-      </w:pPr>
-      <w:r>
-        <w:rPr>
-          <w:sz w:val="24"/>
-          <w:szCs w:val="24"/>
-        </w:rPr>
-        <w:t xml:space="preserve">Go to </w:t>
-      </w:r>
-      <w:r>
-        <w:rPr>
-          <w:b/>
-          <w:sz w:val="24"/>
-          <w:szCs w:val="24"/>
-        </w:rPr>
-        <w:t xml:space="preserve">Plane </w:t>
-      </w:r>
-      <w:r>
-        <w:rPr>
-          <w:sz w:val="24"/>
-          <w:szCs w:val="24"/>
-        </w:rPr>
-        <w:t>tab</w:t>
-      </w:r>
-      <w:r>
-        <w:rPr>
-          <w:sz w:val="24"/>
-          <w:szCs w:val="24"/>
-        </w:rPr>
-        <w:t xml:space="preserve">. Select one of the doors (e.g. the one next to the staff). </w:t>
-      </w:r>
-      <w:r>
-        <w:rPr>
-          <w:i/>
-          <w:sz w:val="24"/>
-          <w:szCs w:val="24"/>
-        </w:rPr>
-        <w:t>You can select it by left-clicking on it. If you selected a definition, first deselect it by right-clicking.</w:t>
-      </w:r>
-      <w:r>
-        <w:rPr>
-          <w:sz w:val="24"/>
-          <w:szCs w:val="24"/>
-        </w:rPr>
-        <w:t xml:space="preserve"> Now go to </w:t>
-      </w:r>
-      <w:r>
-        <w:rPr>
-          <w:b/>
-          <w:sz w:val="24"/>
-          <w:szCs w:val="24"/>
-        </w:rPr>
-        <w:t xml:space="preserve">Obj. Code </w:t>
-      </w:r>
-      <w:r>
-        <w:rPr>
-          <w:sz w:val="24"/>
-          <w:szCs w:val="24"/>
-        </w:rPr>
-        <w:t>tab</w:t>
-      </w:r>
-      <w:r>
-        <w:rPr>
-          <w:sz w:val="24"/>
-          <w:szCs w:val="24"/>
-        </w:rPr>
-        <w:t>.</w:t>
-      </w:r>
-      <w:r>
-        <w:rPr>
-          <w:sz w:val="24"/>
-          <w:szCs w:val="24"/>
-        </w:rPr>
-        <w:t xml:space="preserve"> </w:t>
-      </w:r>
-      <w:r>
-        <w:rPr>
-          <w:sz w:val="24"/>
-          <w:szCs w:val="24"/>
-        </w:rPr>
-        <w:t>Add this line:</w:t>
-      </w:r>
-    </w:p>
-    <w:p>
-      <w:pPr>
-        <w:rPr>
-          <w:rFonts w:ascii="Consolas" w:hAnsi="Consolas" w:cs="Consolas"/>
-          <w:b/>
-          <w:sz w:val="28"/>
-          <w:szCs w:val="28"/>
-          <w:lang w:val="en-GB" w:bidi="ar-SA"/>
-        </w:rPr>
-      </w:pPr>
-      <w:r>
-        <w:rPr>
-          <w:rFonts w:ascii="Consolas" w:hAnsi="Consolas" w:cs="Consolas"/>
-          <w:b/>
-          <w:sz w:val="28"/>
-          <w:szCs w:val="28"/>
-          <w:lang w:val="en-GB" w:bidi="ar-SA"/>
-        </w:rPr>
-        <w:t>getTile(«X» / 32, «Y» / 32)-&gt;getDoor()-&gt;setLocked(true);</w:t>
-      </w:r>
-    </w:p>
-    <w:p>
-      <w:pPr>
-        <w:rPr>
-          <w:sz w:val="24"/>
-          <w:szCs w:val="24"/>
-        </w:rPr>
-      </w:pPr>
-      <w:r>
-        <w:rPr>
-          <w:sz w:val="24"/>
-          <w:szCs w:val="24"/>
-        </w:rPr>
-        <w:t xml:space="preserve">Now go back to </w:t>
-      </w:r>
-      <w:r>
-        <w:rPr>
-          <w:b/>
-          <w:sz w:val="24"/>
-          <w:szCs w:val="24"/>
-        </w:rPr>
-        <w:t>Plane</w:t>
-      </w:r>
-      <w:r>
-        <w:rPr>
-          <w:sz w:val="24"/>
-          <w:szCs w:val="24"/>
-        </w:rPr>
-        <w:t xml:space="preserve"> and select one of the elves, and change its code to:</w:t>
-      </w:r>
-    </w:p>
-    <w:p>
-      <w:pPr>
-        <w:rPr>
-          <w:rFonts w:ascii="Consolas" w:hAnsi="Consolas" w:cs="Consolas"/>
-          <w:b/>
-          <w:sz w:val="28"/>
-          <w:szCs w:val="28"/>
-          <w:lang w:val="en-GB" w:bidi="ar-SA"/>
-        </w:rPr>
-      </w:pPr>
-      <w:r>
-        <w:rPr>
-          <w:rFonts w:ascii="Consolas" w:hAnsi="Consolas" w:cs="Consolas"/>
-          <w:b/>
-          <w:sz w:val="28"/>
-          <w:szCs w:val="28"/>
-          <w:lang w:val="en-GB" w:bidi="ar-SA"/>
-        </w:rPr>
-        <w:t>{</w:t>
-      </w:r>
-    </w:p>
-    <w:p>
-      <w:pPr>
-        <w:rPr>
-          <w:rFonts w:ascii="Consolas" w:hAnsi="Consolas" w:cs="Consolas"/>
-          <w:b/>
-          <w:sz w:val="28"/>
-          <w:szCs w:val="28"/>
-          <w:lang w:val="en-GB" w:bidi="ar-SA"/>
-        </w:rPr>
-      </w:pPr>
-      <w:r>
-        <w:rPr>
-          <w:rFonts w:ascii="Consolas" w:hAnsi="Consolas" w:cs="Consolas"/>
-          <w:b/>
-          <w:sz w:val="28"/>
-          <w:szCs w:val="28"/>
-          <w:lang w:val="en-GB" w:bidi="ar-SA"/>
-        </w:rPr>
-        <w:t>Enemy *elf = new Elf();</w:t>
-      </w:r>
-    </w:p>
-    <w:p>
-      <w:pPr>
-        <w:rPr>
-          <w:rFonts w:ascii="Consolas" w:hAnsi="Consolas" w:cs="Consolas"/>
-          <w:b/>
-          <w:sz w:val="28"/>
-          <w:szCs w:val="28"/>
-          <w:lang w:val="en-GB" w:bidi="ar-SA"/>
-        </w:rPr>
-      </w:pPr>
-      <w:r>
-        <w:rPr>
-          <w:rFonts w:ascii="Consolas" w:hAnsi="Consolas" w:cs="Consolas"/>
-          <w:b/>
-          <w:sz w:val="28"/>
-          <w:szCs w:val="28"/>
-          <w:lang w:val="en-GB" w:bidi="ar-SA"/>
-        </w:rPr>
-        <w:t>elf-&gt;setPosition(«X», «Y»);</w:t>
-      </w:r>
-    </w:p>
-    <w:p>
-      <w:pPr>
-        <w:rPr>
-          <w:rFonts w:ascii="Consolas" w:hAnsi="Consolas" w:cs="Consolas"/>
-          <w:b/>
-          <w:sz w:val="28"/>
-          <w:szCs w:val="28"/>
-          <w:lang w:val="en-GB" w:bidi="ar-SA"/>
-        </w:rPr>
-      </w:pPr>
-      <w:r>
-        <w:rPr>
-          <w:rFonts w:ascii="Consolas" w:hAnsi="Consolas" w:cs="Consolas"/>
-          <w:b/>
-          <w:sz w:val="28"/>
-          <w:szCs w:val="28"/>
-          <w:lang w:val="en-GB" w:bidi="ar-SA"/>
-        </w:rPr>
-        <w:t>elf-&gt;getLoot()-&gt;addKey();</w:t>
-      </w:r>
-    </w:p>
-    <w:p>
-      <w:pPr>
-        <w:rPr>
-          <w:rFonts w:ascii="Consolas" w:hAnsi="Consolas" w:cs="Consolas"/>
-          <w:b/>
-          <w:sz w:val="28"/>
-          <w:szCs w:val="28"/>
-          <w:lang w:val="en-GB" w:bidi="ar-SA"/>
-        </w:rPr>
-      </w:pPr>
-      <w:r>
-        <w:rPr>
-          <w:rFonts w:ascii="Consolas" w:hAnsi="Consolas" w:cs="Consolas"/>
-          <w:b/>
-          <w:sz w:val="28"/>
-          <w:szCs w:val="28"/>
-          <w:lang w:val="en-GB" w:bidi="ar-SA"/>
-        </w:rPr>
-        <w:t>addEnemy(elf);</w:t>
-      </w:r>
-    </w:p>
-    <w:p>
-      <w:pPr>
-        <w:rPr>
-          <w:rFonts w:ascii="Consolas" w:hAnsi="Consolas" w:cs="Consolas"/>
-          <w:b/>
-          <w:sz w:val="28"/>
-          <w:szCs w:val="28"/>
-          <w:lang w:val="en-GB" w:bidi="ar-SA"/>
-        </w:rPr>
-      </w:pPr>
-      <w:r>
-        <w:rPr>
-          <w:rFonts w:ascii="Consolas" w:hAnsi="Consolas" w:cs="Consolas"/>
-          <w:b/>
-          <w:sz w:val="28"/>
-          <w:szCs w:val="28"/>
-          <w:lang w:val="en-GB" w:bidi="ar-SA"/>
-        </w:rPr>
-        <w:t>}</w:t>
-      </w:r>
-    </w:p>
-    <w:p>
-      <w:pPr>
-        <w:rPr>
-          <w:sz w:val="24"/>
-          <w:szCs w:val="24"/>
-        </w:rPr>
-      </w:pPr>
-      <w:r>
-        <w:rPr>
-          <w:sz w:val="24"/>
-          <w:szCs w:val="24"/>
-        </w:rPr>
-        <w:t>As you see, PlaneSmith allows you to alter behaviour</w:t>
-      </w:r>
-      <w:r>
-        <w:rPr>
-          <w:sz w:val="24"/>
-          <w:szCs w:val="24"/>
-        </w:rPr>
-        <w:t>s</w:t>
-      </w:r>
-      <w:r>
-        <w:rPr>
-          <w:sz w:val="24"/>
-          <w:szCs w:val="24"/>
-        </w:rPr>
         <w:t xml:space="preserve"> of individual objects in your level.</w:t>
       </w:r>
     </w:p>
@@ -4341,7 +4361,21 @@
           <w:sz w:val="24"/>
           <w:szCs w:val="24"/>
         </w:rPr>
-        <w:t xml:space="preserve">Finally, generate your code by with </w:t>
+        <w:t xml:space="preserve">Finally, generate your code </w:t>
+      </w:r>
+      <w:r>
+        <w:rPr>
+          <w:sz w:val="24"/>
+          <w:szCs w:val="24"/>
+        </w:rPr>
+        <w:t>(</w:t>
+      </w:r>
+      <w:r>
+        <w:rPr>
+          <w:sz w:val="24"/>
+          <w:szCs w:val="24"/>
+        </w:rPr>
+        <w:t xml:space="preserve">with </w:t>
       </w:r>
       <w:r>
         <w:rPr>
@@ -4356,6 +4390,13 @@
           <w:sz w:val="24"/>
           <w:szCs w:val="24"/>
         </w:rPr>
+        <w:t>)</w:t>
+      </w:r>
+      <w:r>
+        <w:rPr>
+          <w:sz w:val="24"/>
+          <w:szCs w:val="24"/>
+        </w:rPr>
         <w:t>. Your project will first be saved. If you made no errors you should get a file with a C++ method implementation.</w:t>
       </w:r>
     </w:p>
@@ -4378,7 +4419,21 @@
           <w:sz w:val="24"/>
           <w:szCs w:val="24"/>
         </w:rPr>
-        <w:t xml:space="preserve">Consider that the same output could have been generated with a smaller code. </w:t>
+        <w:t xml:space="preserve">Consider that the same output could have been generated with a </w:t>
+      </w:r>
+      <w:r>
+        <w:rPr>
+          <w:sz w:val="24"/>
+          <w:szCs w:val="24"/>
+        </w:rPr>
+        <w:t>shorter</w:t>
+      </w:r>
+      <w:r>
+        <w:rPr>
+          <w:sz w:val="24"/>
+          <w:szCs w:val="24"/>
+        </w:rPr>
+        <w:t xml:space="preserve"> code. </w:t>
       </w:r>
       <w:r>
         <w:rPr>
@@ -4386,6 +4441,21 @@
           <w:szCs w:val="24"/>
         </w:rPr>
         <w:t>There is another example with the same level, but which generates an XML file.</w:t>
+      </w:r>
+    </w:p>
+    <w:p>
+      <w:pPr>
+        <w:rPr>
+          <w:sz w:val="24"/>
+          <w:szCs w:val="24"/>
+        </w:rPr>
+      </w:pPr>
+      <w:r>
+        <w:rPr>
+          <w:sz w:val="24"/>
+          <w:szCs w:val="24"/>
+        </w:rPr>
+        <w:br w:type="page"/>
       </w:r>
     </w:p>
     <w:p>
@@ -4394,6 +4464,7 @@
         <w:jc w:val="center"/>
       </w:pPr>
       <w:r>
+        <w:lastRenderedPageBreak/>
         <w:t>Conclusion</w:t>
       </w:r>
     </w:p>
@@ -4426,6 +4497,13 @@
         </w:rPr>
         <w:t xml:space="preserve"> - the basics of how to use PlaneSmith.</w:t>
       </w:r>
+      <w:r>
+        <w:rPr>
+          <w:sz w:val="24"/>
+          <w:szCs w:val="24"/>
+        </w:rPr>
+        <w:t xml:space="preserve"> You should know read the documentation on coding.</w:t>
+      </w:r>
     </w:p>
     <w:p>
       <w:pPr>
@@ -4490,30 +4568,14 @@
         </w:rPr>
         <w:t xml:space="preserve">If you have any suggestions or feedback let me know. This project is open-source on GitHub: </w:t>
       </w:r>
-      <w:hyperlink r:id="rId12" w:history="1">
+      <w:hyperlink r:id="rId13" w:history="1">
         <w:r>
           <w:rPr>
             <w:rStyle w:val="Hyperlink"/>
             <w:sz w:val="24"/>
             <w:szCs w:val="24"/>
           </w:rPr>
-          <w:t>https://github.com/OnionBurger</w:t>
-        </w:r>
-        <w:r>
-          <w:rPr>
-            <w:rStyle w:val="Hyperlink"/>
-            <w:sz w:val="24"/>
-            <w:szCs w:val="24"/>
-          </w:rPr>
-          <w:t>/</w:t>
-        </w:r>
-        <w:r>
-          <w:rPr>
-            <w:rStyle w:val="Hyperlink"/>
-            <w:sz w:val="24"/>
-            <w:szCs w:val="24"/>
-          </w:rPr>
-          <w:t>PlaneSmith</w:t>
+          <w:t>https://github.com/OnionBurger/PlaneSmith</w:t>
         </w:r>
       </w:hyperlink>
       <w:r>
@@ -5640,4 +5702,16 @@
   <a:objectDefaults/>
   <a:extraClrSchemeLst/>
 </a:theme>
+</file>
+
+<file path=customXml/item1.xml><?xml version="1.0" encoding="utf-8"?>
+<b:Sources xmlns:b="http://schemas.openxmlformats.org/officeDocument/2006/bibliography" xmlns="http://schemas.openxmlformats.org/officeDocument/2006/bibliography" SelectedStyle="\IEEE2006OfficeOnline.xsl" StyleName="IEEE 2006"/>
+</file>
+
+<file path=customXml/itemProps1.xml><?xml version="1.0" encoding="utf-8"?>
+<ds:datastoreItem xmlns:ds="http://schemas.openxmlformats.org/officeDocument/2006/customXml" ds:itemID="{273E2A2E-9B6A-4013-A7FB-6B0D64269F96}">
+  <ds:schemaRefs>
+    <ds:schemaRef ds:uri="http://schemas.openxmlformats.org/officeDocument/2006/bibliography"/>
+  </ds:schemaRefs>
+</ds:datastoreItem>
 </file>
--- a/Additional/QuickGuide.docx
+++ b/Additional/QuickGuide.docx
@@ -118,21 +118,21 @@
           <w:sz w:val="24"/>
           <w:szCs w:val="24"/>
         </w:rPr>
-        <w:t xml:space="preserve">One </w:t>
-      </w:r>
-      <w:r>
-        <w:rPr>
-          <w:sz w:val="24"/>
-          <w:szCs w:val="24"/>
-        </w:rPr>
-        <w:t xml:space="preserve">of the </w:t>
-      </w:r>
-      <w:r>
-        <w:rPr>
-          <w:sz w:val="24"/>
-          <w:szCs w:val="24"/>
-        </w:rPr>
-        <w:t xml:space="preserve">thing it offers is the ability to </w:t>
+        <w:t>One thing it offers</w:t>
+      </w:r>
+      <w:r>
+        <w:rPr>
+          <w:sz w:val="24"/>
+          <w:szCs w:val="24"/>
+        </w:rPr>
+        <w:t xml:space="preserve"> you</w:t>
+      </w:r>
+      <w:r>
+        <w:rPr>
+          <w:sz w:val="24"/>
+          <w:szCs w:val="24"/>
+        </w:rPr>
+        <w:t xml:space="preserve"> is the ability to </w:t>
       </w:r>
       <w:r>
         <w:rPr>
@@ -252,7 +252,21 @@
           <w:sz w:val="24"/>
           <w:szCs w:val="24"/>
         </w:rPr>
-        <w:t xml:space="preserve"> A dictionary has a set of definitions. A level has a set of objects. Each object is associated with one definition. You can think of definitions as types and objects as instances of those types. </w:t>
+        <w:t xml:space="preserve"> A dictionary has a set of definitions. A level has a set of objects. Each object </w:t>
+      </w:r>
+      <w:r>
+        <w:rPr>
+          <w:sz w:val="24"/>
+          <w:szCs w:val="24"/>
+        </w:rPr>
+        <w:t>belongs to</w:t>
+      </w:r>
+      <w:r>
+        <w:rPr>
+          <w:sz w:val="24"/>
+          <w:szCs w:val="24"/>
+        </w:rPr>
+        <w:t xml:space="preserve"> one definition. You can think of definitions as types and objects as instances of those types. </w:t>
       </w:r>
       <w:r>
         <w:rPr>
@@ -274,7 +288,7 @@
           <w:sz w:val="24"/>
           <w:szCs w:val="24"/>
         </w:rPr>
-        <w:t>Every</w:t>
+        <w:t>Each</w:t>
       </w:r>
       <w:r>
         <w:rPr>
@@ -338,7 +352,21 @@
           <w:sz w:val="24"/>
           <w:szCs w:val="24"/>
         </w:rPr>
-        <w:t>This document will guide you through a creation of a simple project in PlaneSmith. You can open the finished projects from the example folder. There are two examples. Their levels are the same, but one generates C++ and the other XML output.</w:t>
+        <w:t xml:space="preserve">This document will guide you through </w:t>
+      </w:r>
+      <w:r>
+        <w:rPr>
+          <w:sz w:val="24"/>
+          <w:szCs w:val="24"/>
+        </w:rPr>
+        <w:t>the</w:t>
+      </w:r>
+      <w:r>
+        <w:rPr>
+          <w:sz w:val="24"/>
+          <w:szCs w:val="24"/>
+        </w:rPr>
+        <w:t xml:space="preserve"> creation of a simple project in PlaneSmith. You can open the finished projects from the example folder. There are two examples. Their levels are the same, but one generates C++ and the other XML output.</w:t>
       </w:r>
     </w:p>
     <w:p>
@@ -5709,7 +5737,7 @@
 </file>
 
 <file path=customXml/itemProps1.xml><?xml version="1.0" encoding="utf-8"?>
-<ds:datastoreItem xmlns:ds="http://schemas.openxmlformats.org/officeDocument/2006/customXml" ds:itemID="{273E2A2E-9B6A-4013-A7FB-6B0D64269F96}">
+<ds:datastoreItem xmlns:ds="http://schemas.openxmlformats.org/officeDocument/2006/customXml" ds:itemID="{67ADF3F6-23A4-4E19-B894-3585B21EC4AD}">
   <ds:schemaRefs>
     <ds:schemaRef ds:uri="http://schemas.openxmlformats.org/officeDocument/2006/bibliography"/>
   </ds:schemaRefs>

--- a/Additional/QuickGuide.docx
+++ b/Additional/QuickGuide.docx
@@ -366,7 +366,35 @@
           <w:sz w:val="24"/>
           <w:szCs w:val="24"/>
         </w:rPr>
-        <w:t xml:space="preserve"> creation of a simple project in PlaneSmith. You can open the finished projects from the example folder. There are two examples. Their levels are the same, but one generates C++ and the other XML output.</w:t>
+        <w:t xml:space="preserve"> creation of a simple project in PlaneSmith. You can open the finished projects from the example folder. </w:t>
+      </w:r>
+      <w:r>
+        <w:rPr>
+          <w:sz w:val="24"/>
+          <w:szCs w:val="24"/>
+        </w:rPr>
+        <w:t>One of the</w:t>
+      </w:r>
+      <w:r>
+        <w:rPr>
+          <w:sz w:val="24"/>
+          <w:szCs w:val="24"/>
+        </w:rPr>
+        <w:t xml:space="preserve"> examples</w:t>
+      </w:r>
+      <w:r>
+        <w:rPr>
+          <w:sz w:val="24"/>
+          <w:szCs w:val="24"/>
+        </w:rPr>
+        <w:t xml:space="preserve"> is generated through a code described in this guide</w:t>
+      </w:r>
+      <w:r>
+        <w:rPr>
+          <w:sz w:val="24"/>
+          <w:szCs w:val="24"/>
+        </w:rPr>
+        <w:t>.</w:t>
       </w:r>
     </w:p>
     <w:p>
@@ -4468,7 +4496,63 @@
           <w:sz w:val="24"/>
           <w:szCs w:val="24"/>
         </w:rPr>
-        <w:t>There is another example with the same level, but which generates an XML file.</w:t>
+        <w:t xml:space="preserve">There </w:t>
+      </w:r>
+      <w:r>
+        <w:rPr>
+          <w:sz w:val="24"/>
+          <w:szCs w:val="24"/>
+        </w:rPr>
+        <w:t xml:space="preserve">are </w:t>
+      </w:r>
+      <w:r>
+        <w:rPr>
+          <w:sz w:val="24"/>
+          <w:szCs w:val="24"/>
+        </w:rPr>
+        <w:t>other example</w:t>
+      </w:r>
+      <w:r>
+        <w:rPr>
+          <w:sz w:val="24"/>
+          <w:szCs w:val="24"/>
+        </w:rPr>
+        <w:t>s</w:t>
+      </w:r>
+      <w:r>
+        <w:rPr>
+          <w:sz w:val="24"/>
+          <w:szCs w:val="24"/>
+        </w:rPr>
+        <w:t xml:space="preserve"> with the same level, but which generate </w:t>
+      </w:r>
+      <w:r>
+        <w:rPr>
+          <w:sz w:val="24"/>
+          <w:szCs w:val="24"/>
+        </w:rPr>
+        <w:t>different</w:t>
+      </w:r>
+      <w:r>
+        <w:rPr>
+          <w:sz w:val="24"/>
+          <w:szCs w:val="24"/>
+        </w:rPr>
+        <w:t xml:space="preserve"> f</w:t>
+      </w:r>
+      <w:r>
+        <w:rPr>
+          <w:sz w:val="24"/>
+          <w:szCs w:val="24"/>
+        </w:rPr>
+        <w:t>ormats</w:t>
+      </w:r>
+      <w:r>
+        <w:rPr>
+          <w:sz w:val="24"/>
+          <w:szCs w:val="24"/>
+        </w:rPr>
+        <w:t>.</w:t>
       </w:r>
     </w:p>
     <w:p>
@@ -5737,7 +5821,7 @@
 </file>
 
 <file path=customXml/itemProps1.xml><?xml version="1.0" encoding="utf-8"?>
-<ds:datastoreItem xmlns:ds="http://schemas.openxmlformats.org/officeDocument/2006/customXml" ds:itemID="{67ADF3F6-23A4-4E19-B894-3585B21EC4AD}">
+<ds:datastoreItem xmlns:ds="http://schemas.openxmlformats.org/officeDocument/2006/customXml" ds:itemID="{4EA06423-3657-4499-BD94-44040D14D42A}">
   <ds:schemaRefs>
     <ds:schemaRef ds:uri="http://schemas.openxmlformats.org/officeDocument/2006/bibliography"/>
   </ds:schemaRefs>
